--- a/assets/data/CV_Leandro_garayoa_EN.docx
+++ b/assets/data/CV_Leandro_garayoa_EN.docx
@@ -546,7 +546,7 @@
                 <w:lang w:val="en-GB"/>
               </w:rPr>
               <w:pict w14:anchorId="5AC6EA2D">
-                <v:rect id="_x0000_i1133" style="width:0;height:1.5pt" o:hralign="center" o:hrstd="t" o:hr="t" fillcolor="#aca899" stroked="f"/>
+                <v:rect id="_x0000_i1031" style="width:0;height:1.5pt" o:hralign="center" o:hrstd="t" o:hr="t" fillcolor="#aca899" stroked="f"/>
               </w:pict>
             </w:r>
           </w:p>
@@ -557,40 +557,32 @@
                 <w:color w:val="FFFFFF"/>
               </w:rPr>
             </w:pPr>
-            <w:proofErr w:type="spellStart"/>
             <w:r>
               <w:rPr>
                 <w:color w:val="FFFFFF"/>
               </w:rPr>
-              <w:t>Academic</w:t>
-            </w:r>
-            <w:proofErr w:type="spellEnd"/>
-            <w:r>
-              <w:rPr>
+              <w:t>Academic Training</w:t>
+            </w:r>
+          </w:p>
+          <w:p>
+            <w:pPr>
+              <w:jc w:val="center"/>
+              <w:rPr>
+                <w:rFonts w:ascii="Verdana" w:hAnsi="Verdana"/>
                 <w:color w:val="FFFFFF"/>
-              </w:rPr>
-              <w:t xml:space="preserve"> Training</w:t>
-            </w:r>
-          </w:p>
-          <w:p>
-            <w:pPr>
-              <w:jc w:val="center"/>
+                <w:sz w:val="16"/>
+                <w:lang w:val="es-ES_tradnl"/>
+              </w:rPr>
+            </w:pPr>
+            <w:r>
               <w:rPr>
                 <w:rFonts w:ascii="Verdana" w:hAnsi="Verdana"/>
                 <w:color w:val="FFFFFF"/>
                 <w:sz w:val="16"/>
-                <w:lang w:val="es-ES_tradnl"/>
-              </w:rPr>
-            </w:pPr>
-            <w:r>
-              <w:rPr>
-                <w:rFonts w:ascii="Verdana" w:hAnsi="Verdana"/>
-                <w:color w:val="FFFFFF"/>
-                <w:sz w:val="16"/>
                 <w:lang w:val="en-GB"/>
               </w:rPr>
               <w:pict w14:anchorId="1C12AB93">
-                <v:rect id="_x0000_i1134" style="width:0;height:1.5pt" o:hralign="center" o:hrstd="t" o:hr="t" fillcolor="#aca899" stroked="f"/>
+                <v:rect id="_x0000_i1032" style="width:0;height:1.5pt" o:hralign="center" o:hrstd="t" o:hr="t" fillcolor="#aca899" stroked="f"/>
               </w:pict>
             </w:r>
           </w:p>
@@ -603,7 +595,6 @@
                 <w:lang w:val="es-ES_tradnl"/>
               </w:rPr>
             </w:pPr>
-            <w:proofErr w:type="spellStart"/>
             <w:r>
               <w:rPr>
                 <w:rFonts w:ascii="Arial" w:hAnsi="Arial" w:cs="Arial"/>
@@ -613,7 +604,6 @@
               </w:rPr>
               <w:t>Degree</w:t>
             </w:r>
-            <w:proofErr w:type="spellEnd"/>
             <w:r>
               <w:rPr>
                 <w:rFonts w:ascii="Arial" w:hAnsi="Arial" w:cs="Arial"/>
@@ -623,7 +613,6 @@
               </w:rPr>
               <w:t xml:space="preserve">: </w:t>
             </w:r>
-            <w:proofErr w:type="spellStart"/>
             <w:r>
               <w:rPr>
                 <w:rFonts w:ascii="Arial" w:hAnsi="Arial" w:cs="Arial"/>
@@ -633,33 +622,8 @@
                 <w:sz w:val="20"/>
                 <w:lang w:val="es-ES_tradnl"/>
               </w:rPr>
-              <w:t>Informatics</w:t>
-            </w:r>
-            <w:proofErr w:type="spellEnd"/>
-            <w:r>
-              <w:rPr>
-                <w:rFonts w:ascii="Arial" w:hAnsi="Arial" w:cs="Arial"/>
-                <w:b/>
-                <w:bCs/>
-                <w:color w:val="FFFFFF"/>
-                <w:sz w:val="20"/>
-                <w:lang w:val="es-ES_tradnl"/>
-              </w:rPr>
-              <w:t xml:space="preserve"> </w:t>
-            </w:r>
-            <w:proofErr w:type="spellStart"/>
-            <w:r>
-              <w:rPr>
-                <w:rFonts w:ascii="Arial" w:hAnsi="Arial" w:cs="Arial"/>
-                <w:b/>
-                <w:bCs/>
-                <w:color w:val="FFFFFF"/>
-                <w:sz w:val="20"/>
-                <w:lang w:val="es-ES_tradnl"/>
-              </w:rPr>
-              <w:t>Engineer</w:t>
-            </w:r>
-            <w:proofErr w:type="spellEnd"/>
+              <w:t>Informatics Engineer</w:t>
+            </w:r>
           </w:p>
           <w:p>
             <w:pPr>
@@ -689,7 +653,6 @@
                 <w:lang w:val="es-ES_tradnl"/>
               </w:rPr>
             </w:pPr>
-            <w:proofErr w:type="spellStart"/>
             <w:r>
               <w:rPr>
                 <w:rFonts w:ascii="Arial" w:hAnsi="Arial" w:cs="Arial"/>
@@ -699,7 +662,6 @@
               </w:rPr>
               <w:t>Period</w:t>
             </w:r>
-            <w:proofErr w:type="spellEnd"/>
             <w:r>
               <w:rPr>
                 <w:rFonts w:ascii="Arial" w:hAnsi="Arial" w:cs="Arial"/>
@@ -732,7 +694,6 @@
                 <w:lang w:val="es-ES_tradnl"/>
               </w:rPr>
             </w:pPr>
-            <w:proofErr w:type="spellStart"/>
             <w:r>
               <w:rPr>
                 <w:rFonts w:ascii="Arial" w:hAnsi="Arial" w:cs="Arial"/>
@@ -742,7 +703,6 @@
               </w:rPr>
               <w:t>Degree</w:t>
             </w:r>
-            <w:proofErr w:type="spellEnd"/>
             <w:r>
               <w:rPr>
                 <w:rFonts w:ascii="Arial" w:hAnsi="Arial" w:cs="Arial"/>
@@ -753,7 +713,6 @@
               </w:rPr>
               <w:t xml:space="preserve">: </w:t>
             </w:r>
-            <w:proofErr w:type="spellStart"/>
             <w:r>
               <w:rPr>
                 <w:rFonts w:ascii="Arial" w:hAnsi="Arial" w:cs="Arial"/>
@@ -765,7 +724,6 @@
               </w:rPr>
               <w:t>Mercantile</w:t>
             </w:r>
-            <w:proofErr w:type="spellEnd"/>
             <w:r>
               <w:rPr>
                 <w:rFonts w:ascii="Arial" w:hAnsi="Arial" w:cs="Arial"/>
@@ -777,7 +735,6 @@
               </w:rPr>
               <w:t xml:space="preserve"> </w:t>
             </w:r>
-            <w:proofErr w:type="spellStart"/>
             <w:r>
               <w:rPr>
                 <w:rFonts w:ascii="Arial" w:hAnsi="Arial" w:cs="Arial"/>
@@ -789,7 +746,6 @@
               </w:rPr>
               <w:t>Bachelor</w:t>
             </w:r>
-            <w:proofErr w:type="spellEnd"/>
           </w:p>
           <w:p>
             <w:pPr>
@@ -819,8 +775,6 @@
                 <w:lang w:val="es-ES_tradnl"/>
               </w:rPr>
             </w:pPr>
-            <w:proofErr w:type="spellStart"/>
-            <w:proofErr w:type="gramStart"/>
             <w:r>
               <w:rPr>
                 <w:rFonts w:ascii="Arial" w:hAnsi="Arial" w:cs="Arial"/>
@@ -837,9 +791,8 @@
                 <w:sz w:val="20"/>
                 <w:lang w:val="es-ES_tradnl"/>
               </w:rPr>
-              <w:t>eriod</w:t>
-            </w:r>
-            <w:proofErr w:type="spellEnd"/>
+              <w:t xml:space="preserve">eriod </w:t>
+            </w:r>
             <w:r>
               <w:rPr>
                 <w:rFonts w:ascii="Arial" w:hAnsi="Arial" w:cs="Arial"/>
@@ -847,26 +800,7 @@
                 <w:sz w:val="20"/>
                 <w:lang w:val="es-ES_tradnl"/>
               </w:rPr>
-              <w:t xml:space="preserve"> </w:t>
-            </w:r>
-            <w:r>
-              <w:rPr>
-                <w:rFonts w:ascii="Arial" w:hAnsi="Arial" w:cs="Arial"/>
-                <w:color w:val="FFFFFF"/>
-                <w:sz w:val="20"/>
-                <w:lang w:val="es-ES_tradnl"/>
-              </w:rPr>
-              <w:t>:</w:t>
-            </w:r>
-            <w:proofErr w:type="gramEnd"/>
-            <w:r>
-              <w:rPr>
-                <w:rFonts w:ascii="Arial" w:hAnsi="Arial" w:cs="Arial"/>
-                <w:color w:val="FFFFFF"/>
-                <w:sz w:val="20"/>
-                <w:lang w:val="es-ES_tradnl"/>
-              </w:rPr>
-              <w:t xml:space="preserve"> 1991 – 1995</w:t>
+              <w:t>: 1991 – 1995</w:t>
             </w:r>
           </w:p>
           <w:p>
@@ -1018,7 +952,7 @@
                 <w:lang w:val="en-GB"/>
               </w:rPr>
               <w:pict w14:anchorId="134CD71C">
-                <v:rect id="_x0000_i1135" style="width:0;height:1.5pt" o:hralign="center" o:hrstd="t" o:hr="t" fillcolor="#aca899" stroked="f"/>
+                <v:rect id="_x0000_i1033" style="width:0;height:1.5pt" o:hralign="center" o:hrstd="t" o:hr="t" fillcolor="#aca899" stroked="f"/>
               </w:pict>
             </w:r>
           </w:p>
@@ -1076,7 +1010,7 @@
                 <w:lang w:val="en-GB"/>
               </w:rPr>
               <w:pict w14:anchorId="05E50333">
-                <v:rect id="_x0000_i1136" style="width:0;height:1.5pt" o:hralign="center" o:hrstd="t" o:hr="t" fillcolor="#aca899" stroked="f"/>
+                <v:rect id="_x0000_i1034" style="width:0;height:1.5pt" o:hralign="center" o:hrstd="t" o:hr="t" fillcolor="#aca899" stroked="f"/>
               </w:pict>
             </w:r>
           </w:p>
@@ -1108,7 +1042,6 @@
               </w:rPr>
               <w:t xml:space="preserve">At </w:t>
             </w:r>
-            <w:proofErr w:type="spellStart"/>
             <w:r>
               <w:rPr>
                 <w:rFonts w:ascii="Calibri" w:hAnsi="Calibri" w:cs="Arial"/>
@@ -1120,7 +1053,6 @@
               </w:rPr>
               <w:t>Anses</w:t>
             </w:r>
-            <w:proofErr w:type="spellEnd"/>
             <w:r>
               <w:rPr>
                 <w:rFonts w:ascii="Calibri" w:hAnsi="Calibri" w:cs="Arial"/>
@@ -1275,7 +1207,6 @@
                 <w:lang w:val="es-ES_tradnl"/>
               </w:rPr>
             </w:pPr>
-            <w:proofErr w:type="spellStart"/>
             <w:r>
               <w:rPr>
                 <w:rFonts w:ascii="Calibri" w:hAnsi="Calibri" w:cs="Arial"/>
@@ -1286,7 +1217,6 @@
               </w:rPr>
               <w:t>Skills</w:t>
             </w:r>
-            <w:proofErr w:type="spellEnd"/>
             <w:r>
               <w:rPr>
                 <w:rFonts w:ascii="Calibri" w:hAnsi="Calibri" w:cs="Arial"/>
@@ -1310,7 +1240,6 @@
                 <w:lang w:val="es-ES_tradnl"/>
               </w:rPr>
             </w:pPr>
-            <w:proofErr w:type="spellStart"/>
             <w:r>
               <w:rPr>
                 <w:rFonts w:ascii="Calibri" w:hAnsi="Calibri" w:cs="Arial"/>
@@ -1318,77 +1247,7 @@
                 <w:szCs w:val="16"/>
                 <w:lang w:val="es-ES_tradnl"/>
               </w:rPr>
-              <w:t>Passion</w:t>
-            </w:r>
-            <w:proofErr w:type="spellEnd"/>
-            <w:r>
-              <w:rPr>
-                <w:rFonts w:ascii="Calibri" w:hAnsi="Calibri" w:cs="Arial"/>
-                <w:sz w:val="16"/>
-                <w:szCs w:val="16"/>
-                <w:lang w:val="es-ES_tradnl"/>
-              </w:rPr>
-              <w:t xml:space="preserve"> </w:t>
-            </w:r>
-            <w:proofErr w:type="spellStart"/>
-            <w:r>
-              <w:rPr>
-                <w:rFonts w:ascii="Calibri" w:hAnsi="Calibri" w:cs="Arial"/>
-                <w:sz w:val="16"/>
-                <w:szCs w:val="16"/>
-                <w:lang w:val="es-ES_tradnl"/>
-              </w:rPr>
-              <w:t>for</w:t>
-            </w:r>
-            <w:proofErr w:type="spellEnd"/>
-            <w:r>
-              <w:rPr>
-                <w:rFonts w:ascii="Calibri" w:hAnsi="Calibri" w:cs="Arial"/>
-                <w:sz w:val="16"/>
-                <w:szCs w:val="16"/>
-                <w:lang w:val="es-ES_tradnl"/>
-              </w:rPr>
-              <w:t xml:space="preserve"> </w:t>
-            </w:r>
-            <w:proofErr w:type="spellStart"/>
-            <w:r>
-              <w:rPr>
-                <w:rFonts w:ascii="Calibri" w:hAnsi="Calibri" w:cs="Arial"/>
-                <w:sz w:val="16"/>
-                <w:szCs w:val="16"/>
-                <w:lang w:val="es-ES_tradnl"/>
-              </w:rPr>
-              <w:t>information</w:t>
-            </w:r>
-            <w:proofErr w:type="spellEnd"/>
-            <w:r>
-              <w:rPr>
-                <w:rFonts w:ascii="Calibri" w:hAnsi="Calibri" w:cs="Arial"/>
-                <w:sz w:val="16"/>
-                <w:szCs w:val="16"/>
-                <w:lang w:val="es-ES_tradnl"/>
-              </w:rPr>
-              <w:t xml:space="preserve"> </w:t>
-            </w:r>
-            <w:proofErr w:type="spellStart"/>
-            <w:r>
-              <w:rPr>
-                <w:rFonts w:ascii="Calibri" w:hAnsi="Calibri" w:cs="Arial"/>
-                <w:sz w:val="16"/>
-                <w:szCs w:val="16"/>
-                <w:lang w:val="es-ES_tradnl"/>
-              </w:rPr>
-              <w:t>technology</w:t>
-            </w:r>
-            <w:proofErr w:type="spellEnd"/>
-            <w:r>
-              <w:rPr>
-                <w:rFonts w:ascii="Calibri" w:hAnsi="Calibri" w:cs="Arial"/>
-                <w:sz w:val="16"/>
-                <w:szCs w:val="16"/>
-                <w:lang w:val="es-ES_tradnl"/>
-              </w:rPr>
-              <w:t>.</w:t>
+              <w:t>Passion for information technology.</w:t>
             </w:r>
           </w:p>
           <w:p>
@@ -1507,7 +1366,6 @@
                       <w:szCs w:val="20"/>
                     </w:rPr>
                   </w:pPr>
-                  <w:proofErr w:type="spellStart"/>
                   <w:r>
                     <w:rPr>
                       <w:rFonts w:ascii="Arial" w:hAnsi="Arial" w:cs="Arial"/>
@@ -1518,7 +1376,6 @@
                     </w:rPr>
                     <w:t>Functional</w:t>
                   </w:r>
-                  <w:proofErr w:type="spellEnd"/>
                 </w:p>
               </w:tc>
               <w:tc>
@@ -1538,7 +1395,6 @@
                       <w:szCs w:val="20"/>
                     </w:rPr>
                   </w:pPr>
-                  <w:proofErr w:type="spellStart"/>
                   <w:r>
                     <w:rPr>
                       <w:rFonts w:ascii="Arial" w:hAnsi="Arial" w:cs="Arial"/>
@@ -1549,7 +1405,6 @@
                     </w:rPr>
                     <w:t>Technical</w:t>
                   </w:r>
-                  <w:proofErr w:type="spellEnd"/>
                 </w:p>
               </w:tc>
             </w:tr>
@@ -1573,7 +1428,6 @@
                       <w:szCs w:val="16"/>
                     </w:rPr>
                   </w:pPr>
-                  <w:proofErr w:type="spellStart"/>
                   <w:r>
                     <w:rPr>
                       <w:rFonts w:ascii="Calibri" w:hAnsi="Calibri" w:cs="Arial"/>
@@ -1583,7 +1437,6 @@
                     </w:rPr>
                     <w:t>Architect</w:t>
                   </w:r>
-                  <w:proofErr w:type="spellEnd"/>
                 </w:p>
                 <w:p>
                   <w:pPr>
@@ -1599,7 +1452,6 @@
                       <w:szCs w:val="16"/>
                     </w:rPr>
                   </w:pPr>
-                  <w:proofErr w:type="spellStart"/>
                   <w:r>
                     <w:rPr>
                       <w:rFonts w:ascii="Calibri" w:hAnsi="Calibri" w:cs="Arial"/>
@@ -1609,7 +1461,6 @@
                     </w:rPr>
                     <w:t>Developing</w:t>
                   </w:r>
-                  <w:proofErr w:type="spellEnd"/>
                 </w:p>
                 <w:p>
                   <w:pPr>
@@ -1625,7 +1476,6 @@
                       <w:szCs w:val="16"/>
                     </w:rPr>
                   </w:pPr>
-                  <w:proofErr w:type="spellStart"/>
                   <w:r>
                     <w:rPr>
                       <w:rFonts w:ascii="Calibri" w:hAnsi="Calibri" w:cs="Arial"/>
@@ -1633,29 +1483,8 @@
                       <w:sz w:val="16"/>
                       <w:szCs w:val="16"/>
                     </w:rPr>
-                    <w:t>Technical</w:t>
-                  </w:r>
-                  <w:proofErr w:type="spellEnd"/>
-                  <w:r>
-                    <w:rPr>
-                      <w:rFonts w:ascii="Calibri" w:hAnsi="Calibri" w:cs="Arial"/>
-                      <w:color w:val="000000"/>
-                      <w:sz w:val="16"/>
-                      <w:szCs w:val="16"/>
-                    </w:rPr>
-                    <w:t xml:space="preserve"> </w:t>
-                  </w:r>
-                  <w:proofErr w:type="spellStart"/>
-                  <w:r>
-                    <w:rPr>
-                      <w:rFonts w:ascii="Calibri" w:hAnsi="Calibri" w:cs="Arial"/>
-                      <w:color w:val="000000"/>
-                      <w:sz w:val="16"/>
-                      <w:szCs w:val="16"/>
-                    </w:rPr>
-                    <w:t>Design</w:t>
-                  </w:r>
-                  <w:proofErr w:type="spellEnd"/>
+                    <w:t>Technical Design</w:t>
+                  </w:r>
                 </w:p>
                 <w:p>
                   <w:pPr>
@@ -1671,7 +1500,6 @@
                       <w:szCs w:val="16"/>
                     </w:rPr>
                   </w:pPr>
-                  <w:proofErr w:type="spellStart"/>
                   <w:r>
                     <w:rPr>
                       <w:rFonts w:ascii="Calibri" w:hAnsi="Calibri" w:cs="Arial"/>
@@ -1679,29 +1507,8 @@
                       <w:sz w:val="16"/>
                       <w:szCs w:val="16"/>
                     </w:rPr>
-                    <w:t>Planning</w:t>
-                  </w:r>
-                  <w:proofErr w:type="spellEnd"/>
-                  <w:r>
-                    <w:rPr>
-                      <w:rFonts w:ascii="Calibri" w:hAnsi="Calibri" w:cs="Arial"/>
-                      <w:color w:val="000000"/>
-                      <w:sz w:val="16"/>
-                      <w:szCs w:val="16"/>
-                    </w:rPr>
-                    <w:t xml:space="preserve"> and </w:t>
-                  </w:r>
-                  <w:proofErr w:type="spellStart"/>
-                  <w:r>
-                    <w:rPr>
-                      <w:rFonts w:ascii="Calibri" w:hAnsi="Calibri" w:cs="Arial"/>
-                      <w:color w:val="000000"/>
-                      <w:sz w:val="16"/>
-                      <w:szCs w:val="16"/>
-                    </w:rPr>
-                    <w:t>Monitoring</w:t>
-                  </w:r>
-                  <w:proofErr w:type="spellEnd"/>
+                    <w:t>Planning and Monitoring</w:t>
+                  </w:r>
                 </w:p>
                 <w:p>
                   <w:pPr>
@@ -1717,7 +1524,6 @@
                       <w:szCs w:val="16"/>
                     </w:rPr>
                   </w:pPr>
-                  <w:proofErr w:type="spellStart"/>
                   <w:r>
                     <w:rPr>
                       <w:rFonts w:ascii="Calibri" w:hAnsi="Calibri" w:cs="Arial"/>
@@ -1725,29 +1531,8 @@
                       <w:sz w:val="16"/>
                       <w:szCs w:val="16"/>
                     </w:rPr>
-                    <w:t>Functional</w:t>
-                  </w:r>
-                  <w:proofErr w:type="spellEnd"/>
-                  <w:r>
-                    <w:rPr>
-                      <w:rFonts w:ascii="Calibri" w:hAnsi="Calibri" w:cs="Arial"/>
-                      <w:color w:val="000000"/>
-                      <w:sz w:val="16"/>
-                      <w:szCs w:val="16"/>
-                    </w:rPr>
-                    <w:t xml:space="preserve"> </w:t>
-                  </w:r>
-                  <w:proofErr w:type="spellStart"/>
-                  <w:r>
-                    <w:rPr>
-                      <w:rFonts w:ascii="Calibri" w:hAnsi="Calibri" w:cs="Arial"/>
-                      <w:color w:val="000000"/>
-                      <w:sz w:val="16"/>
-                      <w:szCs w:val="16"/>
-                    </w:rPr>
-                    <w:t>analysis</w:t>
-                  </w:r>
-                  <w:proofErr w:type="spellEnd"/>
+                    <w:t>Functional analysis</w:t>
+                  </w:r>
                 </w:p>
                 <w:p>
                   <w:pPr>
@@ -1763,7 +1548,6 @@
                       <w:szCs w:val="16"/>
                     </w:rPr>
                   </w:pPr>
-                  <w:proofErr w:type="spellStart"/>
                   <w:r>
                     <w:rPr>
                       <w:rFonts w:ascii="Calibri" w:hAnsi="Calibri" w:cs="Arial"/>
@@ -1771,29 +1555,8 @@
                       <w:sz w:val="16"/>
                       <w:szCs w:val="16"/>
                     </w:rPr>
-                    <w:t>Unit</w:t>
-                  </w:r>
-                  <w:proofErr w:type="spellEnd"/>
-                  <w:r>
-                    <w:rPr>
-                      <w:rFonts w:ascii="Calibri" w:hAnsi="Calibri" w:cs="Arial"/>
-                      <w:color w:val="000000"/>
-                      <w:sz w:val="16"/>
-                      <w:szCs w:val="16"/>
-                    </w:rPr>
-                    <w:t xml:space="preserve"> </w:t>
-                  </w:r>
-                  <w:proofErr w:type="spellStart"/>
-                  <w:r>
-                    <w:rPr>
-                      <w:rFonts w:ascii="Calibri" w:hAnsi="Calibri" w:cs="Arial"/>
-                      <w:color w:val="000000"/>
-                      <w:sz w:val="16"/>
-                      <w:szCs w:val="16"/>
-                    </w:rPr>
-                    <w:t>tests</w:t>
-                  </w:r>
-                  <w:proofErr w:type="spellEnd"/>
+                    <w:t>Unit tests</w:t>
+                  </w:r>
                 </w:p>
                 <w:p>
                   <w:pPr>
@@ -1809,7 +1572,6 @@
                       <w:szCs w:val="16"/>
                     </w:rPr>
                   </w:pPr>
-                  <w:proofErr w:type="spellStart"/>
                   <w:r>
                     <w:rPr>
                       <w:rFonts w:ascii="Calibri" w:hAnsi="Calibri" w:cs="Arial"/>
@@ -1819,7 +1581,6 @@
                     </w:rPr>
                     <w:t>DevOp</w:t>
                   </w:r>
-                  <w:proofErr w:type="spellEnd"/>
                 </w:p>
                 <w:p>
                   <w:pPr>
@@ -1842,19 +1603,8 @@
                       <w:sz w:val="16"/>
                       <w:szCs w:val="16"/>
                     </w:rPr>
-                    <w:t xml:space="preserve">Agile </w:t>
-                  </w:r>
-                  <w:proofErr w:type="spellStart"/>
-                  <w:r>
-                    <w:rPr>
-                      <w:rFonts w:ascii="Calibri" w:hAnsi="Calibri" w:cs="Arial"/>
-                      <w:color w:val="000000"/>
-                      <w:sz w:val="16"/>
-                      <w:szCs w:val="16"/>
-                    </w:rPr>
-                    <w:t>Methodology</w:t>
-                  </w:r>
-                  <w:proofErr w:type="spellEnd"/>
+                    <w:t>Agile Methodology</w:t>
+                  </w:r>
                 </w:p>
               </w:tc>
               <w:tc>
@@ -1972,9 +1722,8 @@
                       <w:szCs w:val="16"/>
                       <w:lang w:val="en-US"/>
                     </w:rPr>
-                    <w:t xml:space="preserve">JavaScript, Ajax, CSS, DHTML, </w:t>
-                  </w:r>
-                  <w:proofErr w:type="spellStart"/>
+                    <w:t>JavaScript, Ajax, CSS, DHTML, JQuery, Boostrap, D</w:t>
+                  </w:r>
                   <w:r>
                     <w:rPr>
                       <w:rFonts w:ascii="Calibri" w:hAnsi="Calibri" w:cs="Calibri"/>
@@ -1982,9 +1731,8 @@
                       <w:szCs w:val="16"/>
                       <w:lang w:val="en-US"/>
                     </w:rPr>
-                    <w:t>JQuery</w:t>
-                  </w:r>
-                  <w:proofErr w:type="spellEnd"/>
+                    <w:t xml:space="preserve">ataTable, JSON, </w:t>
+                  </w:r>
                   <w:r>
                     <w:rPr>
                       <w:rFonts w:ascii="Calibri" w:hAnsi="Calibri" w:cs="Calibri"/>
@@ -1992,9 +1740,8 @@
                       <w:szCs w:val="16"/>
                       <w:lang w:val="en-US"/>
                     </w:rPr>
-                    <w:t xml:space="preserve">, </w:t>
-                  </w:r>
-                  <w:proofErr w:type="spellStart"/>
+                    <w:t>JQueryMobile</w:t>
+                  </w:r>
                   <w:r>
                     <w:rPr>
                       <w:rFonts w:ascii="Calibri" w:hAnsi="Calibri" w:cs="Calibri"/>
@@ -2002,77 +1749,7 @@
                       <w:szCs w:val="16"/>
                       <w:lang w:val="en-US"/>
                     </w:rPr>
-                    <w:t>Boostrap</w:t>
-                  </w:r>
-                  <w:proofErr w:type="spellEnd"/>
-                  <w:r>
-                    <w:rPr>
-                      <w:rFonts w:ascii="Calibri" w:hAnsi="Calibri" w:cs="Calibri"/>
-                      <w:sz w:val="16"/>
-                      <w:szCs w:val="16"/>
-                      <w:lang w:val="en-US"/>
-                    </w:rPr>
-                    <w:t xml:space="preserve">, </w:t>
-                  </w:r>
-                  <w:proofErr w:type="spellStart"/>
-                  <w:r>
-                    <w:rPr>
-                      <w:rFonts w:ascii="Calibri" w:hAnsi="Calibri" w:cs="Calibri"/>
-                      <w:sz w:val="16"/>
-                      <w:szCs w:val="16"/>
-                      <w:lang w:val="en-US"/>
-                    </w:rPr>
-                    <w:t>D</w:t>
-                  </w:r>
-                  <w:r>
-                    <w:rPr>
-                      <w:rFonts w:ascii="Calibri" w:hAnsi="Calibri" w:cs="Calibri"/>
-                      <w:sz w:val="16"/>
-                      <w:szCs w:val="16"/>
-                      <w:lang w:val="en-US"/>
-                    </w:rPr>
-                    <w:t>ataTable</w:t>
-                  </w:r>
-                  <w:proofErr w:type="spellEnd"/>
-                  <w:r>
-                    <w:rPr>
-                      <w:rFonts w:ascii="Calibri" w:hAnsi="Calibri" w:cs="Calibri"/>
-                      <w:sz w:val="16"/>
-                      <w:szCs w:val="16"/>
-                      <w:lang w:val="en-US"/>
-                    </w:rPr>
-                    <w:t xml:space="preserve">, JSON, </w:t>
-                  </w:r>
-                  <w:proofErr w:type="spellStart"/>
-                  <w:proofErr w:type="gramStart"/>
-                  <w:r>
-                    <w:rPr>
-                      <w:rFonts w:ascii="Calibri" w:hAnsi="Calibri" w:cs="Calibri"/>
-                      <w:sz w:val="16"/>
-                      <w:szCs w:val="16"/>
-                      <w:lang w:val="en-US"/>
-                    </w:rPr>
-                    <w:t>JQueryMobile</w:t>
-                  </w:r>
-                  <w:proofErr w:type="spellEnd"/>
-                  <w:r>
-                    <w:rPr>
-                      <w:rFonts w:ascii="Calibri" w:hAnsi="Calibri" w:cs="Calibri"/>
-                      <w:sz w:val="16"/>
-                      <w:szCs w:val="16"/>
-                      <w:lang w:val="en-US"/>
-                    </w:rPr>
-                    <w:t>,,</w:t>
-                  </w:r>
-                  <w:proofErr w:type="gramEnd"/>
-                  <w:r>
-                    <w:rPr>
-                      <w:rFonts w:ascii="Calibri" w:hAnsi="Calibri" w:cs="Calibri"/>
-                      <w:sz w:val="16"/>
-                      <w:szCs w:val="16"/>
-                      <w:lang w:val="en-US"/>
-                    </w:rPr>
-                    <w:t xml:space="preserve"> REACT, Angular, REST</w:t>
+                    <w:t>,, REACT, Angular, REST</w:t>
                   </w:r>
                 </w:p>
                 <w:p>
@@ -2296,7 +1973,6 @@
                     </w:rPr>
                     <w:t xml:space="preserve"> </w:t>
                   </w:r>
-                  <w:proofErr w:type="spellStart"/>
                   <w:r>
                     <w:rPr>
                       <w:rFonts w:ascii="Calibri" w:hAnsi="Calibri" w:cs="Calibri"/>
@@ -2304,9 +1980,8 @@
                       <w:szCs w:val="16"/>
                       <w:lang w:val="en-GB"/>
                     </w:rPr>
-                    <w:t>SpringBoot</w:t>
-                  </w:r>
-                  <w:proofErr w:type="spellEnd"/>
+                    <w:t xml:space="preserve">SpringBoot, </w:t>
+                  </w:r>
                   <w:r>
                     <w:rPr>
                       <w:rFonts w:ascii="Calibri" w:hAnsi="Calibri" w:cs="Calibri"/>
@@ -2314,36 +1989,7 @@
                       <w:szCs w:val="16"/>
                       <w:lang w:val="en-GB"/>
                     </w:rPr>
-                    <w:t xml:space="preserve">, </w:t>
-                  </w:r>
-                  <w:r>
-                    <w:rPr>
-                      <w:rFonts w:ascii="Calibri" w:hAnsi="Calibri" w:cs="Calibri"/>
-                      <w:sz w:val="16"/>
-                      <w:szCs w:val="16"/>
-                      <w:lang w:val="en-GB"/>
-                    </w:rPr>
-                    <w:t xml:space="preserve">Batch, Security, Integration, </w:t>
-                  </w:r>
-                  <w:proofErr w:type="spellStart"/>
-                  <w:r>
-                    <w:rPr>
-                      <w:rFonts w:ascii="Calibri" w:hAnsi="Calibri" w:cs="Calibri"/>
-                      <w:sz w:val="16"/>
-                      <w:szCs w:val="16"/>
-                      <w:lang w:val="en-GB"/>
-                    </w:rPr>
-                    <w:t>WebFlow</w:t>
-                  </w:r>
-                  <w:proofErr w:type="spellEnd"/>
-                  <w:r>
-                    <w:rPr>
-                      <w:rFonts w:ascii="Calibri" w:hAnsi="Calibri" w:cs="Calibri"/>
-                      <w:sz w:val="16"/>
-                      <w:szCs w:val="16"/>
-                      <w:lang w:val="en-GB"/>
-                    </w:rPr>
-                    <w:t>, Rest</w:t>
+                    <w:t>Batch, Security, Integration, WebFlow, Rest</w:t>
                   </w:r>
                 </w:p>
                 <w:p>
@@ -2361,7 +2007,6 @@
                       <w:lang w:val="en-US"/>
                     </w:rPr>
                   </w:pPr>
-                  <w:proofErr w:type="spellStart"/>
                   <w:r>
                     <w:rPr>
                       <w:rFonts w:ascii="Calibri" w:hAnsi="Calibri" w:cs="Calibri"/>
@@ -2371,7 +2016,6 @@
                     </w:rPr>
                     <w:t>Model</w:t>
                   </w:r>
-                  <w:proofErr w:type="spellEnd"/>
                   <w:r>
                     <w:rPr>
                       <w:rFonts w:ascii="Calibri" w:hAnsi="Calibri" w:cs="Calibri"/>
@@ -2396,19 +2040,8 @@
                       <w:szCs w:val="16"/>
                       <w:lang w:val="en-GB"/>
                     </w:rPr>
-                    <w:t xml:space="preserve">, </w:t>
-                  </w:r>
-                  <w:proofErr w:type="spellStart"/>
-                  <w:r>
-                    <w:rPr>
-                      <w:rFonts w:ascii="Calibri" w:hAnsi="Calibri" w:cs="Calibri"/>
-                      <w:sz w:val="16"/>
-                      <w:szCs w:val="16"/>
-                      <w:lang w:val="en-GB"/>
-                    </w:rPr>
-                    <w:t>OpenJpa</w:t>
-                  </w:r>
-                  <w:proofErr w:type="spellEnd"/>
+                    <w:t>, OpenJpa</w:t>
+                  </w:r>
                   <w:r>
                     <w:rPr>
                       <w:rFonts w:ascii="Calibri" w:hAnsi="Calibri" w:cs="Calibri"/>
@@ -2434,7 +2067,6 @@
                       <w:lang w:val="en-US"/>
                     </w:rPr>
                   </w:pPr>
-                  <w:proofErr w:type="spellStart"/>
                   <w:r>
                     <w:rPr>
                       <w:rFonts w:ascii="Calibri" w:hAnsi="Calibri" w:cs="Calibri"/>
@@ -2445,7 +2077,6 @@
                     </w:rPr>
                     <w:t>Otros</w:t>
                   </w:r>
-                  <w:proofErr w:type="spellEnd"/>
                   <w:r>
                     <w:rPr>
                       <w:rFonts w:ascii="Calibri" w:hAnsi="Calibri" w:cs="Calibri"/>
@@ -2453,9 +2084,8 @@
                       <w:szCs w:val="16"/>
                       <w:lang w:val="en-GB"/>
                     </w:rPr>
-                    <w:t xml:space="preserve">: Maven, Castor, </w:t>
-                  </w:r>
-                  <w:proofErr w:type="spellStart"/>
+                    <w:t xml:space="preserve">: Maven, Castor, IText, JasperReports, JMesa, DisplayTag, JFreeChart, Apache Ant, Captcha, jaspyt, </w:t>
+                  </w:r>
                   <w:r>
                     <w:rPr>
                       <w:rFonts w:ascii="Calibri" w:hAnsi="Calibri" w:cs="Calibri"/>
@@ -2463,9 +2093,8 @@
                       <w:szCs w:val="16"/>
                       <w:lang w:val="en-GB"/>
                     </w:rPr>
-                    <w:t>IText</w:t>
-                  </w:r>
-                  <w:proofErr w:type="spellEnd"/>
+                    <w:t xml:space="preserve">PDFBox, QR, Barcode </w:t>
+                  </w:r>
                   <w:r>
                     <w:rPr>
                       <w:rFonts w:ascii="Calibri" w:hAnsi="Calibri" w:cs="Calibri"/>
@@ -2473,156 +2102,7 @@
                       <w:szCs w:val="16"/>
                       <w:lang w:val="en-GB"/>
                     </w:rPr>
-                    <w:t xml:space="preserve">, </w:t>
-                  </w:r>
-                  <w:proofErr w:type="spellStart"/>
-                  <w:r>
-                    <w:rPr>
-                      <w:rFonts w:ascii="Calibri" w:hAnsi="Calibri" w:cs="Calibri"/>
-                      <w:sz w:val="16"/>
-                      <w:szCs w:val="16"/>
-                      <w:lang w:val="en-GB"/>
-                    </w:rPr>
-                    <w:t>JasperReports</w:t>
-                  </w:r>
-                  <w:proofErr w:type="spellEnd"/>
-                  <w:r>
-                    <w:rPr>
-                      <w:rFonts w:ascii="Calibri" w:hAnsi="Calibri" w:cs="Calibri"/>
-                      <w:sz w:val="16"/>
-                      <w:szCs w:val="16"/>
-                      <w:lang w:val="en-GB"/>
-                    </w:rPr>
-                    <w:t xml:space="preserve">, </w:t>
-                  </w:r>
-                  <w:proofErr w:type="spellStart"/>
-                  <w:r>
-                    <w:rPr>
-                      <w:rFonts w:ascii="Calibri" w:hAnsi="Calibri" w:cs="Calibri"/>
-                      <w:sz w:val="16"/>
-                      <w:szCs w:val="16"/>
-                      <w:lang w:val="en-GB"/>
-                    </w:rPr>
-                    <w:t>JMesa</w:t>
-                  </w:r>
-                  <w:proofErr w:type="spellEnd"/>
-                  <w:r>
-                    <w:rPr>
-                      <w:rFonts w:ascii="Calibri" w:hAnsi="Calibri" w:cs="Calibri"/>
-                      <w:sz w:val="16"/>
-                      <w:szCs w:val="16"/>
-                      <w:lang w:val="en-GB"/>
-                    </w:rPr>
-                    <w:t xml:space="preserve">, </w:t>
-                  </w:r>
-                  <w:proofErr w:type="spellStart"/>
-                  <w:r>
-                    <w:rPr>
-                      <w:rFonts w:ascii="Calibri" w:hAnsi="Calibri" w:cs="Calibri"/>
-                      <w:sz w:val="16"/>
-                      <w:szCs w:val="16"/>
-                      <w:lang w:val="en-GB"/>
-                    </w:rPr>
-                    <w:t>DisplayTag</w:t>
-                  </w:r>
-                  <w:proofErr w:type="spellEnd"/>
-                  <w:r>
-                    <w:rPr>
-                      <w:rFonts w:ascii="Calibri" w:hAnsi="Calibri" w:cs="Calibri"/>
-                      <w:sz w:val="16"/>
-                      <w:szCs w:val="16"/>
-                      <w:lang w:val="en-GB"/>
-                    </w:rPr>
-                    <w:t xml:space="preserve">, </w:t>
-                  </w:r>
-                  <w:proofErr w:type="spellStart"/>
-                  <w:r>
-                    <w:rPr>
-                      <w:rFonts w:ascii="Calibri" w:hAnsi="Calibri" w:cs="Calibri"/>
-                      <w:sz w:val="16"/>
-                      <w:szCs w:val="16"/>
-                      <w:lang w:val="en-GB"/>
-                    </w:rPr>
-                    <w:t>JFreeChart</w:t>
-                  </w:r>
-                  <w:proofErr w:type="spellEnd"/>
-                  <w:r>
-                    <w:rPr>
-                      <w:rFonts w:ascii="Calibri" w:hAnsi="Calibri" w:cs="Calibri"/>
-                      <w:sz w:val="16"/>
-                      <w:szCs w:val="16"/>
-                      <w:lang w:val="en-GB"/>
-                    </w:rPr>
-                    <w:t xml:space="preserve">, Apache Ant, Captcha, </w:t>
-                  </w:r>
-                  <w:proofErr w:type="spellStart"/>
-                  <w:r>
-                    <w:rPr>
-                      <w:rFonts w:ascii="Calibri" w:hAnsi="Calibri" w:cs="Calibri"/>
-                      <w:sz w:val="16"/>
-                      <w:szCs w:val="16"/>
-                      <w:lang w:val="en-GB"/>
-                    </w:rPr>
-                    <w:t>jaspyt</w:t>
-                  </w:r>
-                  <w:proofErr w:type="spellEnd"/>
-                  <w:r>
-                    <w:rPr>
-                      <w:rFonts w:ascii="Calibri" w:hAnsi="Calibri" w:cs="Calibri"/>
-                      <w:sz w:val="16"/>
-                      <w:szCs w:val="16"/>
-                      <w:lang w:val="en-GB"/>
-                    </w:rPr>
-                    <w:t xml:space="preserve">, </w:t>
-                  </w:r>
-                  <w:proofErr w:type="spellStart"/>
-                  <w:r>
-                    <w:rPr>
-                      <w:rFonts w:ascii="Calibri" w:hAnsi="Calibri" w:cs="Calibri"/>
-                      <w:sz w:val="16"/>
-                      <w:szCs w:val="16"/>
-                      <w:lang w:val="en-GB"/>
-                    </w:rPr>
-                    <w:t>PDFBox</w:t>
-                  </w:r>
-                  <w:proofErr w:type="spellEnd"/>
-                  <w:r>
-                    <w:rPr>
-                      <w:rFonts w:ascii="Calibri" w:hAnsi="Calibri" w:cs="Calibri"/>
-                      <w:sz w:val="16"/>
-                      <w:szCs w:val="16"/>
-                      <w:lang w:val="en-GB"/>
-                    </w:rPr>
-                    <w:t xml:space="preserve">, QR, Barcode </w:t>
-                  </w:r>
-                  <w:r>
-                    <w:rPr>
-                      <w:rFonts w:ascii="Calibri" w:hAnsi="Calibri" w:cs="Calibri"/>
-                      <w:sz w:val="16"/>
-                      <w:szCs w:val="16"/>
-                      <w:lang w:val="en-GB"/>
-                    </w:rPr>
-                    <w:t xml:space="preserve">y </w:t>
-                  </w:r>
-                  <w:proofErr w:type="spellStart"/>
-                  <w:r>
-                    <w:rPr>
-                      <w:rFonts w:ascii="Calibri" w:hAnsi="Calibri" w:cs="Calibri"/>
-                      <w:sz w:val="16"/>
-                      <w:szCs w:val="16"/>
-                      <w:lang w:val="en-GB"/>
-                    </w:rPr>
-                    <w:t>mucho</w:t>
-                  </w:r>
-                  <w:proofErr w:type="spellEnd"/>
-                  <w:r>
-                    <w:rPr>
-                      <w:rFonts w:ascii="Calibri" w:hAnsi="Calibri" w:cs="Calibri"/>
-                      <w:sz w:val="16"/>
-                      <w:szCs w:val="16"/>
-                      <w:lang w:val="en-GB"/>
-                    </w:rPr>
-                    <w:t xml:space="preserve"> mas.</w:t>
+                    <w:t>y mucho mas.</w:t>
                   </w:r>
                 </w:p>
                 <w:p>
@@ -2737,9 +2217,8 @@
                       <w:szCs w:val="16"/>
                       <w:lang w:val="en-US"/>
                     </w:rPr>
-                    <w:t xml:space="preserve">: Axis, Apache CXF, Spring-Integration, </w:t>
-                  </w:r>
-                  <w:proofErr w:type="gramStart"/>
+                    <w:t>: Axis, Apache CXF, Spring-Integration, Rest,</w:t>
+                  </w:r>
                   <w:r>
                     <w:rPr>
                       <w:rFonts w:ascii="Calibri" w:hAnsi="Calibri" w:cs="Calibri"/>
@@ -2748,28 +2227,7 @@
                       <w:szCs w:val="16"/>
                       <w:lang w:val="en-US"/>
                     </w:rPr>
-                    <w:t>Rest,</w:t>
-                  </w:r>
-                  <w:r>
-                    <w:rPr>
-                      <w:rFonts w:ascii="Calibri" w:hAnsi="Calibri" w:cs="Calibri"/>
-                      <w:color w:val="000000"/>
-                      <w:sz w:val="16"/>
-                      <w:szCs w:val="16"/>
-                      <w:lang w:val="en-US"/>
-                    </w:rPr>
-                    <w:t>-</w:t>
-                  </w:r>
-                  <w:proofErr w:type="gramEnd"/>
-                  <w:r>
-                    <w:rPr>
-                      <w:rFonts w:ascii="Calibri" w:hAnsi="Calibri" w:cs="Calibri"/>
-                      <w:color w:val="000000"/>
-                      <w:sz w:val="16"/>
-                      <w:szCs w:val="16"/>
-                      <w:lang w:val="en-US"/>
-                    </w:rPr>
-                    <w:t xml:space="preserve"> </w:t>
+                    <w:t xml:space="preserve">- </w:t>
                   </w:r>
                   <w:r>
                     <w:rPr>
@@ -3025,9 +2483,8 @@
                       <w:szCs w:val="16"/>
                       <w:lang w:val="en-US"/>
                     </w:rPr>
-                    <w:t xml:space="preserve">, </w:t>
-                  </w:r>
-                  <w:proofErr w:type="gramStart"/>
+                    <w:t>, Coverage</w:t>
+                  </w:r>
                   <w:r>
                     <w:rPr>
                       <w:rFonts w:ascii="Calibri" w:hAnsi="Calibri" w:cs="Calibri"/>
@@ -3036,28 +2493,7 @@
                       <w:szCs w:val="16"/>
                       <w:lang w:val="en-US"/>
                     </w:rPr>
-                    <w:t>Coverage</w:t>
-                  </w:r>
-                  <w:r>
-                    <w:rPr>
-                      <w:rFonts w:ascii="Calibri" w:hAnsi="Calibri" w:cs="Calibri"/>
-                      <w:color w:val="000000"/>
-                      <w:sz w:val="16"/>
-                      <w:szCs w:val="16"/>
-                      <w:lang w:val="en-US"/>
-                    </w:rPr>
-                    <w:t xml:space="preserve">  -</w:t>
-                  </w:r>
-                  <w:proofErr w:type="gramEnd"/>
-                  <w:r>
-                    <w:rPr>
-                      <w:rFonts w:ascii="Calibri" w:hAnsi="Calibri" w:cs="Calibri"/>
-                      <w:color w:val="000000"/>
-                      <w:sz w:val="16"/>
-                      <w:szCs w:val="16"/>
-                      <w:lang w:val="en-US"/>
-                    </w:rPr>
-                    <w:t xml:space="preserve"> </w:t>
+                    <w:t xml:space="preserve">  - </w:t>
                   </w:r>
                   <w:r>
                     <w:rPr>
@@ -3079,20 +2515,8 @@
                       <w:szCs w:val="16"/>
                       <w:lang w:val="en-US"/>
                     </w:rPr>
-                    <w:t xml:space="preserve">: </w:t>
-                  </w:r>
-                  <w:proofErr w:type="spellStart"/>
-                  <w:r>
-                    <w:rPr>
-                      <w:rFonts w:ascii="Calibri" w:hAnsi="Calibri" w:cs="Calibri"/>
-                      <w:color w:val="000000"/>
-                      <w:sz w:val="16"/>
-                      <w:szCs w:val="16"/>
-                      <w:lang w:val="en-US"/>
-                    </w:rPr>
-                    <w:t>NUnit</w:t>
-                  </w:r>
-                  <w:proofErr w:type="spellEnd"/>
+                    <w:t>: NUnit</w:t>
+                  </w:r>
                 </w:p>
                 <w:p>
                   <w:pPr>
@@ -3156,9 +2580,8 @@
                       <w:szCs w:val="16"/>
                       <w:lang w:val="en-US"/>
                     </w:rPr>
-                    <w:t xml:space="preserve">Oracle, Access, </w:t>
-                  </w:r>
-                  <w:proofErr w:type="spellStart"/>
+                    <w:t>Oracle, Access, MySql, HSQL (java)</w:t>
+                  </w:r>
                   <w:r>
                     <w:rPr>
                       <w:rFonts w:ascii="Calibri" w:hAnsi="Calibri" w:cs="Calibri"/>
@@ -3166,38 +2589,8 @@
                       <w:szCs w:val="16"/>
                       <w:lang w:val="en-US"/>
                     </w:rPr>
-                    <w:t>MySql</w:t>
-                  </w:r>
-                  <w:proofErr w:type="spellEnd"/>
-                  <w:r>
-                    <w:rPr>
-                      <w:rFonts w:ascii="Calibri" w:hAnsi="Calibri" w:cs="Calibri"/>
-                      <w:sz w:val="16"/>
-                      <w:szCs w:val="16"/>
-                      <w:lang w:val="en-US"/>
-                    </w:rPr>
-                    <w:t>, HSQL (java)</w:t>
-                  </w:r>
-                  <w:r>
-                    <w:rPr>
-                      <w:rFonts w:ascii="Calibri" w:hAnsi="Calibri" w:cs="Calibri"/>
-                      <w:sz w:val="16"/>
-                      <w:szCs w:val="16"/>
-                      <w:lang w:val="en-US"/>
-                    </w:rPr>
-                    <w:t xml:space="preserve">, </w:t>
-                  </w:r>
-                  <w:proofErr w:type="spellStart"/>
-                  <w:r>
-                    <w:rPr>
-                      <w:rFonts w:ascii="Calibri" w:hAnsi="Calibri" w:cs="Calibri"/>
-                      <w:sz w:val="16"/>
-                      <w:szCs w:val="16"/>
-                      <w:lang w:val="en-US"/>
-                    </w:rPr>
-                    <w:t>PosgressSQL</w:t>
-                  </w:r>
-                  <w:proofErr w:type="spellEnd"/>
+                    <w:t>, PosgressSQL</w:t>
+                  </w:r>
                 </w:p>
                 <w:p>
                   <w:pPr>
@@ -3222,29 +2615,7 @@
                       <w:szCs w:val="16"/>
                       <w:lang w:val="en-US"/>
                     </w:rPr>
-                    <w:t xml:space="preserve">UML, DFD, Enterprise </w:t>
-                  </w:r>
-                  <w:proofErr w:type="spellStart"/>
-                  <w:r>
-                    <w:rPr>
-                      <w:rFonts w:ascii="Calibri" w:hAnsi="Calibri" w:cs="Calibri"/>
-                      <w:color w:val="000000"/>
-                      <w:sz w:val="16"/>
-                      <w:szCs w:val="16"/>
-                      <w:lang w:val="en-US"/>
-                    </w:rPr>
-                    <w:t>Archictect</w:t>
-                  </w:r>
-                  <w:proofErr w:type="spellEnd"/>
-                  <w:r>
-                    <w:rPr>
-                      <w:rFonts w:ascii="Calibri" w:hAnsi="Calibri" w:cs="Calibri"/>
-                      <w:color w:val="000000"/>
-                      <w:sz w:val="16"/>
-                      <w:szCs w:val="16"/>
-                      <w:lang w:val="en-US"/>
-                    </w:rPr>
-                    <w:t>, Visual Paradigm</w:t>
+                    <w:t>UML, DFD, Enterprise Archictect, Visual Paradigm</w:t>
                   </w:r>
                   <w:r>
                     <w:rPr>
@@ -3272,7 +2643,6 @@
                       <w:lang w:val="es-AR"/>
                     </w:rPr>
                   </w:pPr>
-                  <w:proofErr w:type="spellStart"/>
                   <w:r>
                     <w:rPr>
                       <w:rFonts w:ascii="Calibri" w:hAnsi="Calibri" w:cs="Calibri"/>
@@ -3281,18 +2651,7 @@
                       <w:szCs w:val="16"/>
                       <w:lang w:val="es-AR"/>
                     </w:rPr>
-                    <w:t>Encription</w:t>
-                  </w:r>
-                  <w:proofErr w:type="spellEnd"/>
-                  <w:r>
-                    <w:rPr>
-                      <w:rFonts w:ascii="Calibri" w:hAnsi="Calibri" w:cs="Calibri"/>
-                      <w:color w:val="000000"/>
-                      <w:sz w:val="16"/>
-                      <w:szCs w:val="16"/>
-                      <w:lang w:val="es-AR"/>
-                    </w:rPr>
-                    <w:t xml:space="preserve"> in</w:t>
+                    <w:t>Encription in</w:t>
                   </w:r>
                   <w:r>
                     <w:rPr>
@@ -3339,9 +2698,8 @@
                       <w:szCs w:val="16"/>
                       <w:lang w:val="en-US"/>
                     </w:rPr>
-                    <w:t xml:space="preserve">: JMeter – </w:t>
-                  </w:r>
-                  <w:proofErr w:type="spellStart"/>
+                    <w:t>: JMeter – J</w:t>
+                  </w:r>
                   <w:r>
                     <w:rPr>
                       <w:rFonts w:ascii="Calibri" w:hAnsi="Calibri" w:cs="Calibri"/>
@@ -3350,7 +2708,7 @@
                       <w:szCs w:val="16"/>
                       <w:lang w:val="en-US"/>
                     </w:rPr>
-                    <w:t>J</w:t>
+                    <w:t>C</w:t>
                   </w:r>
                   <w:r>
                     <w:rPr>
@@ -3360,7 +2718,7 @@
                       <w:szCs w:val="16"/>
                       <w:lang w:val="en-US"/>
                     </w:rPr>
-                    <w:t>C</w:t>
+                    <w:t xml:space="preserve">onsole </w:t>
                   </w:r>
                   <w:r>
                     <w:rPr>
@@ -3370,9 +2728,8 @@
                       <w:szCs w:val="16"/>
                       <w:lang w:val="en-US"/>
                     </w:rPr>
-                    <w:t>onsole</w:t>
-                  </w:r>
-                  <w:proofErr w:type="spellEnd"/>
+                    <w:t>–</w:t>
+                  </w:r>
                   <w:r>
                     <w:rPr>
                       <w:rFonts w:ascii="Calibri" w:hAnsi="Calibri" w:cs="Calibri"/>
@@ -3381,40 +2738,8 @@
                       <w:szCs w:val="16"/>
                       <w:lang w:val="en-US"/>
                     </w:rPr>
-                    <w:t xml:space="preserve"> </w:t>
-                  </w:r>
-                  <w:r>
-                    <w:rPr>
-                      <w:rFonts w:ascii="Calibri" w:hAnsi="Calibri" w:cs="Calibri"/>
-                      <w:color w:val="000000"/>
-                      <w:sz w:val="16"/>
-                      <w:szCs w:val="16"/>
-                      <w:lang w:val="en-US"/>
-                    </w:rPr>
-                    <w:t>–</w:t>
-                  </w:r>
-                  <w:r>
-                    <w:rPr>
-                      <w:rFonts w:ascii="Calibri" w:hAnsi="Calibri" w:cs="Calibri"/>
-                      <w:color w:val="000000"/>
-                      <w:sz w:val="16"/>
-                      <w:szCs w:val="16"/>
-                      <w:lang w:val="en-US"/>
-                    </w:rPr>
-                    <w:t xml:space="preserve"> </w:t>
-                  </w:r>
-                  <w:proofErr w:type="spellStart"/>
-                  <w:r>
-                    <w:rPr>
-                      <w:rFonts w:ascii="Calibri" w:hAnsi="Calibri" w:cs="Calibri"/>
-                      <w:color w:val="000000"/>
-                      <w:sz w:val="16"/>
-                      <w:szCs w:val="16"/>
-                      <w:lang w:val="en-US"/>
-                    </w:rPr>
-                    <w:t>Soapui</w:t>
-                  </w:r>
-                  <w:proofErr w:type="spellEnd"/>
+                    <w:t xml:space="preserve"> Soapui</w:t>
+                  </w:r>
                   <w:r>
                     <w:rPr>
                       <w:rFonts w:ascii="Calibri" w:hAnsi="Calibri" w:cs="Calibri"/>
@@ -3441,7 +2766,6 @@
                       <w:lang w:val="es-AR"/>
                     </w:rPr>
                   </w:pPr>
-                  <w:proofErr w:type="spellStart"/>
                   <w:r>
                     <w:rPr>
                       <w:rFonts w:ascii="Calibri" w:hAnsi="Calibri" w:cs="Arial"/>
@@ -3451,33 +2775,8 @@
                       <w:szCs w:val="16"/>
                       <w:lang w:val="es-AR"/>
                     </w:rPr>
-                    <w:t>Quality</w:t>
-                  </w:r>
-                  <w:proofErr w:type="spellEnd"/>
-                  <w:r>
-                    <w:rPr>
-                      <w:rFonts w:ascii="Calibri" w:hAnsi="Calibri" w:cs="Arial"/>
-                      <w:b/>
-                      <w:color w:val="000000"/>
-                      <w:sz w:val="16"/>
-                      <w:szCs w:val="16"/>
-                      <w:lang w:val="es-AR"/>
-                    </w:rPr>
-                    <w:t xml:space="preserve"> </w:t>
-                  </w:r>
-                  <w:proofErr w:type="spellStart"/>
-                  <w:r>
-                    <w:rPr>
-                      <w:rFonts w:ascii="Calibri" w:hAnsi="Calibri" w:cs="Arial"/>
-                      <w:b/>
-                      <w:color w:val="000000"/>
-                      <w:sz w:val="16"/>
-                      <w:szCs w:val="16"/>
-                      <w:lang w:val="es-AR"/>
-                    </w:rPr>
-                    <w:t>Analysis</w:t>
-                  </w:r>
-                  <w:proofErr w:type="spellEnd"/>
+                    <w:t>Quality Analysis</w:t>
+                  </w:r>
                   <w:r>
                     <w:rPr>
                       <w:rFonts w:ascii="Calibri" w:hAnsi="Calibri" w:cs="Arial"/>
@@ -3544,9 +2843,8 @@
                       <w:szCs w:val="16"/>
                       <w:lang w:val="en-US"/>
                     </w:rPr>
-                    <w:t xml:space="preserve"> ELK (</w:t>
-                  </w:r>
-                  <w:proofErr w:type="spellStart"/>
+                    <w:t xml:space="preserve"> ELK (Elasti</w:t>
+                  </w:r>
                   <w:r>
                     <w:rPr>
                       <w:rFonts w:ascii="Calibri" w:hAnsi="Calibri" w:cs="Calibri"/>
@@ -3555,7 +2853,7 @@
                       <w:szCs w:val="16"/>
                       <w:lang w:val="en-US"/>
                     </w:rPr>
-                    <w:t>Elasti</w:t>
+                    <w:t xml:space="preserve">cSearch / Logstash / </w:t>
                   </w:r>
                   <w:r>
                     <w:rPr>
@@ -3565,9 +2863,8 @@
                       <w:szCs w:val="16"/>
                       <w:lang w:val="en-US"/>
                     </w:rPr>
-                    <w:t>cSearch</w:t>
-                  </w:r>
-                  <w:proofErr w:type="spellEnd"/>
+                    <w:t>Kibana)</w:t>
+                  </w:r>
                   <w:r>
                     <w:rPr>
                       <w:rFonts w:ascii="Calibri" w:hAnsi="Calibri" w:cs="Calibri"/>
@@ -3576,7 +2873,7 @@
                       <w:szCs w:val="16"/>
                       <w:lang w:val="en-US"/>
                     </w:rPr>
-                    <w:t xml:space="preserve"> / Logstash / </w:t>
+                    <w:t xml:space="preserve"> / Dashboards</w:t>
                   </w:r>
                   <w:r>
                     <w:rPr>
@@ -3586,40 +2883,8 @@
                       <w:szCs w:val="16"/>
                       <w:lang w:val="en-US"/>
                     </w:rPr>
-                    <w:t>Kibana)</w:t>
-                  </w:r>
-                  <w:r>
-                    <w:rPr>
-                      <w:rFonts w:ascii="Calibri" w:hAnsi="Calibri" w:cs="Calibri"/>
-                      <w:color w:val="000000"/>
-                      <w:sz w:val="16"/>
-                      <w:szCs w:val="16"/>
-                      <w:lang w:val="en-US"/>
-                    </w:rPr>
-                    <w:t xml:space="preserve"> / Dashboards</w:t>
-                  </w:r>
-                  <w:r>
-                    <w:rPr>
-                      <w:rFonts w:ascii="Calibri" w:hAnsi="Calibri" w:cs="Calibri"/>
-                      <w:color w:val="000000"/>
-                      <w:sz w:val="16"/>
-                      <w:szCs w:val="16"/>
-                      <w:lang w:val="en-US"/>
-                    </w:rPr>
-                    <w:t xml:space="preserve"> / </w:t>
-                  </w:r>
-                  <w:proofErr w:type="spellStart"/>
-                  <w:r>
-                    <w:rPr>
-                      <w:rFonts w:ascii="Calibri" w:hAnsi="Calibri" w:cs="Calibri"/>
-                      <w:color w:val="000000"/>
-                      <w:sz w:val="16"/>
-                      <w:szCs w:val="16"/>
-                      <w:lang w:val="en-US"/>
-                    </w:rPr>
-                    <w:t>PowerBi</w:t>
-                  </w:r>
-                  <w:proofErr w:type="spellEnd"/>
+                    <w:t xml:space="preserve"> / PowerBi</w:t>
+                  </w:r>
                 </w:p>
                 <w:p>
                   <w:pPr>
@@ -3636,7 +2901,6 @@
                       <w:lang w:val="en-US"/>
                     </w:rPr>
                   </w:pPr>
-                  <w:proofErr w:type="spellStart"/>
                   <w:r>
                     <w:rPr>
                       <w:rFonts w:ascii="Calibri" w:hAnsi="Calibri" w:cs="Calibri"/>
@@ -3649,7 +2913,6 @@
                     </w:rPr>
                     <w:t>DevOp</w:t>
                   </w:r>
-                  <w:proofErr w:type="spellEnd"/>
                   <w:r>
                     <w:rPr>
                       <w:rFonts w:ascii="Calibri" w:hAnsi="Calibri" w:cs="Calibri"/>
@@ -3690,20 +2953,8 @@
                       <w:szCs w:val="16"/>
                       <w:lang w:val="en-US"/>
                     </w:rPr>
-                    <w:t xml:space="preserve">/ </w:t>
-                  </w:r>
-                  <w:proofErr w:type="spellStart"/>
-                  <w:r>
-                    <w:rPr>
-                      <w:rFonts w:ascii="Calibri" w:hAnsi="Calibri" w:cs="Calibri"/>
-                      <w:color w:val="000000"/>
-                      <w:sz w:val="16"/>
-                      <w:szCs w:val="16"/>
-                      <w:lang w:val="en-US"/>
-                    </w:rPr>
-                    <w:t>Openshift</w:t>
-                  </w:r>
-                  <w:proofErr w:type="spellEnd"/>
+                    <w:t>/ Openshift</w:t>
+                  </w:r>
                 </w:p>
                 <w:p>
                   <w:pPr>
@@ -3800,7 +3051,6 @@
                     </w:rPr>
                     <w:t xml:space="preserve"> Swagger / Markdown (</w:t>
                   </w:r>
-                  <w:proofErr w:type="spellStart"/>
                   <w:r>
                     <w:rPr>
                       <w:rFonts w:ascii="Calibri" w:hAnsi="Calibri" w:cs="Arial"/>
@@ -3809,9 +3059,8 @@
                       <w:szCs w:val="16"/>
                       <w:lang w:val="en-US"/>
                     </w:rPr>
-                    <w:t>en</w:t>
-                  </w:r>
-                  <w:proofErr w:type="spellEnd"/>
+                    <w:t>in</w:t>
+                  </w:r>
                   <w:r>
                     <w:rPr>
                       <w:rFonts w:ascii="Calibri" w:hAnsi="Calibri" w:cs="Arial"/>
@@ -3848,7 +3097,31 @@
                       <w:szCs w:val="16"/>
                       <w:lang w:val="en-US"/>
                     </w:rPr>
-                    <w:t>Multithread on JAVA / .</w:t>
+                    <w:t xml:space="preserve">Multithread </w:t>
+                  </w:r>
+                  <w:r>
+                    <w:rPr>
+                      <w:rFonts w:ascii="Calibri" w:hAnsi="Calibri" w:cs="Calibri"/>
+                      <w:b/>
+                      <w:bCs/>
+                      <w:color w:val="000000"/>
+                      <w:sz w:val="16"/>
+                      <w:szCs w:val="16"/>
+                      <w:lang w:val="en-US"/>
+                    </w:rPr>
+                    <w:t>in</w:t>
+                  </w:r>
+                  <w:r>
+                    <w:rPr>
+                      <w:rFonts w:ascii="Calibri" w:hAnsi="Calibri" w:cs="Calibri"/>
+                      <w:b/>
+                      <w:bCs/>
+                      <w:color w:val="000000"/>
+                      <w:sz w:val="16"/>
+                      <w:szCs w:val="16"/>
+                      <w:lang w:val="en-US"/>
+                    </w:rPr>
+                    <w:t xml:space="preserve"> JAVA / .</w:t>
                   </w:r>
                   <w:r>
                     <w:rPr>
@@ -3859,6 +3132,68 @@
                       <w:lang w:val="en-US"/>
                     </w:rPr>
                     <w:t>NET</w:t>
+                  </w:r>
+                </w:p>
+                <w:p>
+                  <w:pPr>
+                    <w:numPr>
+                      <w:ilvl w:val="0"/>
+                      <w:numId w:val="6"/>
+                    </w:numPr>
+                    <w:spacing w:before="100" w:beforeAutospacing="1" w:after="100" w:afterAutospacing="1"/>
+                    <w:rPr>
+                      <w:rFonts w:ascii="Calibri" w:hAnsi="Calibri" w:cs="Arial"/>
+                      <w:color w:val="000000"/>
+                      <w:sz w:val="16"/>
+                      <w:szCs w:val="16"/>
+                      <w:lang w:val="en-US"/>
+                    </w:rPr>
+                  </w:pPr>
+                  <w:r>
+                    <w:rPr>
+                      <w:rFonts w:ascii="Calibri" w:hAnsi="Calibri" w:cs="Calibri"/>
+                      <w:b/>
+                      <w:bCs/>
+                      <w:color w:val="000000"/>
+                      <w:sz w:val="16"/>
+                      <w:szCs w:val="16"/>
+                      <w:lang w:val="en-US"/>
+                    </w:rPr>
+                    <w:t>Architec</w:t>
+                  </w:r>
+                  <w:r>
+                    <w:rPr>
+                      <w:rFonts w:ascii="Calibri" w:hAnsi="Calibri" w:cs="Calibri"/>
+                      <w:b/>
+                      <w:bCs/>
+                      <w:color w:val="000000"/>
+                      <w:sz w:val="16"/>
+                      <w:szCs w:val="16"/>
+                      <w:lang w:val="en-US"/>
+                    </w:rPr>
+                    <w:t>tural Pattern</w:t>
+                  </w:r>
+                  <w:r>
+                    <w:rPr>
+                      <w:rFonts w:ascii="Calibri" w:hAnsi="Calibri" w:cs="Calibri"/>
+                      <w:b/>
+                      <w:bCs/>
+                      <w:color w:val="000000"/>
+                      <w:sz w:val="16"/>
+                      <w:szCs w:val="16"/>
+                      <w:lang w:val="en-US"/>
+                    </w:rPr>
+                    <w:t>:</w:t>
+                  </w:r>
+                  <w:r>
+                    <w:rPr>
+                      <w:rFonts w:ascii="Calibri" w:hAnsi="Calibri" w:cs="Arial"/>
+                      <w:color w:val="000000"/>
+                      <w:sz w:val="16"/>
+                      <w:szCs w:val="16"/>
+                      <w:lang w:val="en-US"/>
+                    </w:rPr>
+                    <w:t xml:space="preserve"> MVC, SOA, Microservicios, Event-Driven, CQRS</w:t>
                   </w:r>
                 </w:p>
               </w:tc>
@@ -3906,9 +3241,8 @@
                 <w:szCs w:val="16"/>
                 <w:lang w:val="en-US"/>
               </w:rPr>
-              <w:t xml:space="preserve">: Android / </w:t>
-            </w:r>
-            <w:proofErr w:type="spellStart"/>
+              <w:t>: Android / NodeJs</w:t>
+            </w:r>
             <w:r>
               <w:rPr>
                 <w:rFonts w:ascii="Calibri" w:hAnsi="Calibri"/>
@@ -3916,9 +3250,8 @@
                 <w:szCs w:val="16"/>
                 <w:lang w:val="en-US"/>
               </w:rPr>
-              <w:t>NodeJs</w:t>
-            </w:r>
-            <w:proofErr w:type="spellEnd"/>
+              <w:t xml:space="preserve"> / Big Data / </w:t>
+            </w:r>
             <w:r>
               <w:rPr>
                 <w:rFonts w:ascii="Calibri" w:hAnsi="Calibri"/>
@@ -3926,7 +3259,7 @@
                 <w:szCs w:val="16"/>
                 <w:lang w:val="en-US"/>
               </w:rPr>
-              <w:t xml:space="preserve"> / Big Data / </w:t>
+              <w:t xml:space="preserve">Artificial Inteligence </w:t>
             </w:r>
             <w:r>
               <w:rPr>
@@ -3935,9 +3268,8 @@
                 <w:szCs w:val="16"/>
                 <w:lang w:val="en-US"/>
               </w:rPr>
-              <w:t xml:space="preserve">Artificial </w:t>
-            </w:r>
-            <w:proofErr w:type="spellStart"/>
+              <w:t>/ PowerBi / Vue</w:t>
+            </w:r>
             <w:r>
               <w:rPr>
                 <w:rFonts w:ascii="Calibri" w:hAnsi="Calibri"/>
@@ -3945,67 +3277,8 @@
                 <w:szCs w:val="16"/>
                 <w:lang w:val="en-US"/>
               </w:rPr>
-              <w:t>Inteligence</w:t>
-            </w:r>
-            <w:proofErr w:type="spellEnd"/>
-            <w:r>
-              <w:rPr>
-                <w:rFonts w:ascii="Calibri" w:hAnsi="Calibri"/>
-                <w:sz w:val="16"/>
-                <w:szCs w:val="16"/>
-                <w:lang w:val="en-US"/>
-              </w:rPr>
-              <w:t xml:space="preserve"> </w:t>
-            </w:r>
-            <w:r>
-              <w:rPr>
-                <w:rFonts w:ascii="Calibri" w:hAnsi="Calibri"/>
-                <w:sz w:val="16"/>
-                <w:szCs w:val="16"/>
-                <w:lang w:val="en-US"/>
-              </w:rPr>
-              <w:t xml:space="preserve">/ </w:t>
-            </w:r>
-            <w:proofErr w:type="spellStart"/>
-            <w:r>
-              <w:rPr>
-                <w:rFonts w:ascii="Calibri" w:hAnsi="Calibri"/>
-                <w:sz w:val="16"/>
-                <w:szCs w:val="16"/>
-                <w:lang w:val="en-US"/>
-              </w:rPr>
-              <w:t>PowerBi</w:t>
-            </w:r>
-            <w:proofErr w:type="spellEnd"/>
-            <w:r>
-              <w:rPr>
-                <w:rFonts w:ascii="Calibri" w:hAnsi="Calibri"/>
-                <w:sz w:val="16"/>
-                <w:szCs w:val="16"/>
-                <w:lang w:val="en-US"/>
-              </w:rPr>
-              <w:t xml:space="preserve"> / Vue</w:t>
-            </w:r>
-            <w:r>
-              <w:rPr>
-                <w:rFonts w:ascii="Calibri" w:hAnsi="Calibri"/>
-                <w:sz w:val="16"/>
-                <w:szCs w:val="16"/>
-                <w:lang w:val="en-US"/>
-              </w:rPr>
-              <w:t xml:space="preserve"> / </w:t>
-            </w:r>
-            <w:proofErr w:type="spellStart"/>
-            <w:r>
-              <w:rPr>
-                <w:rFonts w:ascii="Calibri" w:hAnsi="Calibri"/>
-                <w:sz w:val="16"/>
-                <w:szCs w:val="16"/>
-                <w:lang w:val="en-US"/>
-              </w:rPr>
-              <w:t>Wordpress</w:t>
-            </w:r>
-            <w:proofErr w:type="spellEnd"/>
+              <w:t xml:space="preserve"> / Wordpress</w:t>
+            </w:r>
           </w:p>
           <w:p>
             <w:pPr>
@@ -4223,15 +3496,6 @@
               </w:rPr>
               <w:t>: Elementary</w:t>
             </w:r>
-          </w:p>
-          <w:p>
-            <w:pPr>
-              <w:ind w:left="720"/>
-              <w:rPr>
-                <w:sz w:val="16"/>
-                <w:lang w:val="en-US"/>
-              </w:rPr>
-            </w:pPr>
           </w:p>
           <w:tbl>
             <w:tblPr>
@@ -4368,7 +3632,6 @@
                     </w:rPr>
                     <w:t xml:space="preserve">In progress </w:t>
                   </w:r>
-                  <w:proofErr w:type="spellStart"/>
                   <w:r>
                     <w:rPr>
                       <w:rFonts w:ascii="Calibri" w:hAnsi="Calibri" w:cs="Arial"/>
@@ -4377,18 +3640,7 @@
                       <w:szCs w:val="16"/>
                       <w:lang w:val="en-US"/>
                     </w:rPr>
-                    <w:t>en</w:t>
-                  </w:r>
-                  <w:proofErr w:type="spellEnd"/>
-                  <w:r>
-                    <w:rPr>
-                      <w:rFonts w:ascii="Calibri" w:hAnsi="Calibri" w:cs="Arial"/>
-                      <w:bCs/>
-                      <w:sz w:val="16"/>
-                      <w:szCs w:val="16"/>
-                      <w:lang w:val="en-US"/>
-                    </w:rPr>
-                    <w:t xml:space="preserve"> Udemy</w:t>
+                    <w:t>en Udemy</w:t>
                   </w:r>
                   <w:r>
                     <w:rPr>
@@ -4457,20 +3709,8 @@
                       <w:szCs w:val="16"/>
                       <w:lang w:val="en-GB"/>
                     </w:rPr>
-                    <w:t xml:space="preserve">Android – </w:t>
-                  </w:r>
-                  <w:proofErr w:type="spellStart"/>
-                  <w:r>
-                    <w:rPr>
-                      <w:rFonts w:ascii="Calibri" w:hAnsi="Calibri" w:cs="Arial"/>
-                      <w:bCs/>
-                      <w:sz w:val="16"/>
-                      <w:szCs w:val="16"/>
-                      <w:lang w:val="en-GB"/>
-                    </w:rPr>
-                    <w:t>Educacion</w:t>
-                  </w:r>
-                  <w:proofErr w:type="spellEnd"/>
+                    <w:t>Android – Educacion</w:t>
+                  </w:r>
                   <w:r>
                     <w:rPr>
                       <w:rFonts w:ascii="Calibri" w:hAnsi="Calibri" w:cs="Arial"/>
@@ -4548,20 +3788,8 @@
                       <w:szCs w:val="16"/>
                       <w:lang w:val="en-GB"/>
                     </w:rPr>
-                    <w:t xml:space="preserve">JQuery Mobile – Club del </w:t>
-                  </w:r>
-                  <w:proofErr w:type="spellStart"/>
-                  <w:r>
-                    <w:rPr>
-                      <w:rFonts w:ascii="Calibri" w:hAnsi="Calibri" w:cs="Arial"/>
-                      <w:bCs/>
-                      <w:sz w:val="16"/>
-                      <w:szCs w:val="16"/>
-                      <w:lang w:val="en-GB"/>
-                    </w:rPr>
-                    <w:t>Programador</w:t>
-                  </w:r>
-                  <w:proofErr w:type="spellEnd"/>
+                    <w:t>JQuery Mobile – Club del Programador</w:t>
+                  </w:r>
                   <w:r>
                     <w:rPr>
                       <w:rFonts w:ascii="Calibri" w:hAnsi="Calibri" w:cs="Arial"/>
@@ -4743,27 +3971,7 @@
                       <w:szCs w:val="16"/>
                       <w:lang w:val="en-GB"/>
                     </w:rPr>
-                    <w:t xml:space="preserve">J2EE – IT College </w:t>
-                  </w:r>
-                  <w:proofErr w:type="gramStart"/>
-                  <w:r>
-                    <w:rPr>
-                      <w:rFonts w:ascii="Calibri" w:hAnsi="Calibri" w:cs="Arial"/>
-                      <w:sz w:val="16"/>
-                      <w:szCs w:val="16"/>
-                      <w:lang w:val="en-GB"/>
-                    </w:rPr>
-                    <w:t>-  FJ</w:t>
-                  </w:r>
-                  <w:proofErr w:type="gramEnd"/>
-                  <w:r>
-                    <w:rPr>
-                      <w:rFonts w:ascii="Calibri" w:hAnsi="Calibri" w:cs="Arial"/>
-                      <w:sz w:val="16"/>
-                      <w:szCs w:val="16"/>
-                      <w:lang w:val="en-GB"/>
-                    </w:rPr>
-                    <w:t>-310 Developing J2EE Compliant Applications</w:t>
+                    <w:t>J2EE – IT College -  FJ-310 Developing J2EE Compliant Applications</w:t>
                   </w:r>
                 </w:p>
               </w:tc>
@@ -4877,19 +4085,8 @@
                       <w:szCs w:val="16"/>
                       <w:lang w:val="en-GB"/>
                     </w:rPr>
-                    <w:t xml:space="preserve">Microsoft SQL Server 2000 – EXO Training </w:t>
-                  </w:r>
-                  <w:proofErr w:type="spellStart"/>
-                  <w:r>
-                    <w:rPr>
-                      <w:rFonts w:ascii="Calibri" w:hAnsi="Calibri" w:cs="Arial"/>
-                      <w:sz w:val="16"/>
-                      <w:szCs w:val="16"/>
-                      <w:lang w:val="en-GB"/>
-                    </w:rPr>
-                    <w:t>Center</w:t>
-                  </w:r>
-                  <w:proofErr w:type="spellEnd"/>
+                    <w:t>Microsoft SQL Server 2000 – EXO Training Center</w:t>
+                  </w:r>
                 </w:p>
                 <w:p>
                   <w:pPr>
@@ -4964,47 +4161,7 @@
                       <w:szCs w:val="16"/>
                       <w:lang w:val="en-GB"/>
                     </w:rPr>
-                    <w:t xml:space="preserve">MS Windows 2000 </w:t>
-                  </w:r>
-                  <w:proofErr w:type="spellStart"/>
-                  <w:r>
-                    <w:rPr>
-                      <w:rFonts w:ascii="Calibri" w:hAnsi="Calibri" w:cs="Arial"/>
-                      <w:sz w:val="16"/>
-                      <w:szCs w:val="16"/>
-                      <w:lang w:val="en-GB"/>
-                    </w:rPr>
-                    <w:t>Profesional</w:t>
-                  </w:r>
-                  <w:proofErr w:type="spellEnd"/>
-                  <w:r>
-                    <w:rPr>
-                      <w:rFonts w:ascii="Calibri" w:hAnsi="Calibri" w:cs="Arial"/>
-                      <w:sz w:val="16"/>
-                      <w:szCs w:val="16"/>
-                      <w:lang w:val="en-GB"/>
-                    </w:rPr>
-                    <w:t xml:space="preserve"> (MSCE) – </w:t>
-                  </w:r>
-                  <w:proofErr w:type="spellStart"/>
-                  <w:r>
-                    <w:rPr>
-                      <w:rFonts w:ascii="Calibri" w:hAnsi="Calibri" w:cs="Arial"/>
-                      <w:sz w:val="16"/>
-                      <w:szCs w:val="16"/>
-                      <w:lang w:val="en-GB"/>
-                    </w:rPr>
-                    <w:t>Itt</w:t>
-                  </w:r>
-                  <w:proofErr w:type="spellEnd"/>
-                  <w:r>
-                    <w:rPr>
-                      <w:rFonts w:ascii="Calibri" w:hAnsi="Calibri" w:cs="Arial"/>
-                      <w:sz w:val="16"/>
-                      <w:szCs w:val="16"/>
-                      <w:lang w:val="en-GB"/>
-                    </w:rPr>
-                    <w:t xml:space="preserve"> College</w:t>
+                    <w:t>MS Windows 2000 Profesional (MSCE) – Itt College</w:t>
                   </w:r>
                 </w:p>
                 <w:p>
@@ -5023,27 +4180,7 @@
                       <w:szCs w:val="16"/>
                       <w:lang w:val="en-GB"/>
                     </w:rPr>
-                    <w:t xml:space="preserve">MS Windows 2000 Networking (MSCE) – </w:t>
-                  </w:r>
-                  <w:proofErr w:type="spellStart"/>
-                  <w:r>
-                    <w:rPr>
-                      <w:rFonts w:ascii="Calibri" w:hAnsi="Calibri" w:cs="Arial"/>
-                      <w:sz w:val="16"/>
-                      <w:szCs w:val="16"/>
-                      <w:lang w:val="en-GB"/>
-                    </w:rPr>
-                    <w:t>Itt</w:t>
-                  </w:r>
-                  <w:proofErr w:type="spellEnd"/>
-                  <w:r>
-                    <w:rPr>
-                      <w:rFonts w:ascii="Calibri" w:hAnsi="Calibri" w:cs="Arial"/>
-                      <w:sz w:val="16"/>
-                      <w:szCs w:val="16"/>
-                      <w:lang w:val="en-GB"/>
-                    </w:rPr>
-                    <w:t xml:space="preserve"> College</w:t>
+                    <w:t>MS Windows 2000 Networking (MSCE) – Itt College</w:t>
                   </w:r>
                 </w:p>
               </w:tc>
@@ -5100,27 +4237,7 @@
                       <w:szCs w:val="16"/>
                       <w:lang w:val="en-GB"/>
                     </w:rPr>
-                    <w:t xml:space="preserve">Mastering Microsoft VB 6.0 Fundamentals – </w:t>
-                  </w:r>
-                  <w:proofErr w:type="spellStart"/>
-                  <w:r>
-                    <w:rPr>
-                      <w:rFonts w:ascii="Calibri" w:hAnsi="Calibri" w:cs="Arial"/>
-                      <w:sz w:val="16"/>
-                      <w:szCs w:val="16"/>
-                      <w:lang w:val="en-GB"/>
-                    </w:rPr>
-                    <w:t>Itt</w:t>
-                  </w:r>
-                  <w:proofErr w:type="spellEnd"/>
-                  <w:r>
-                    <w:rPr>
-                      <w:rFonts w:ascii="Calibri" w:hAnsi="Calibri" w:cs="Arial"/>
-                      <w:sz w:val="16"/>
-                      <w:szCs w:val="16"/>
-                      <w:lang w:val="en-GB"/>
-                    </w:rPr>
-                    <w:t xml:space="preserve"> College</w:t>
+                    <w:t>Mastering Microsoft VB 6.0 Fundamentals – Itt College</w:t>
                   </w:r>
                 </w:p>
               </w:tc>
@@ -5673,7 +4790,6 @@
                 <w:lang w:val="es-US"/>
               </w:rPr>
             </w:pPr>
-            <w:proofErr w:type="spellStart"/>
             <w:r>
               <w:rPr>
                 <w:rFonts w:ascii="Verdana" w:hAnsi="Verdana"/>
@@ -5682,10 +4798,11 @@
                 <w:sz w:val="16"/>
                 <w:lang w:val="es-US"/>
               </w:rPr>
-              <w:t>Systems</w:t>
-            </w:r>
-            <w:proofErr w:type="spellEnd"/>
-            <w:r>
+              <w:t>Systems Architecture</w:t>
+            </w:r>
+          </w:p>
+          <w:p>
+            <w:pPr>
               <w:rPr>
                 <w:rFonts w:ascii="Verdana" w:hAnsi="Verdana"/>
                 <w:b/>
@@ -5693,9 +4810,7 @@
                 <w:sz w:val="16"/>
                 <w:lang w:val="es-US"/>
               </w:rPr>
-              <w:t xml:space="preserve"> </w:t>
-            </w:r>
-            <w:proofErr w:type="spellStart"/>
+            </w:pPr>
             <w:r>
               <w:rPr>
                 <w:rFonts w:ascii="Verdana" w:hAnsi="Verdana"/>
@@ -5704,54 +4819,8 @@
                 <w:sz w:val="16"/>
                 <w:lang w:val="es-US"/>
               </w:rPr>
-              <w:t>Architecture</w:t>
-            </w:r>
-            <w:proofErr w:type="spellEnd"/>
-          </w:p>
-          <w:p>
-            <w:pPr>
-              <w:rPr>
-                <w:rFonts w:ascii="Verdana" w:hAnsi="Verdana"/>
-                <w:b/>
-                <w:bCs/>
-                <w:sz w:val="16"/>
-                <w:lang w:val="es-US"/>
-              </w:rPr>
-            </w:pPr>
-            <w:proofErr w:type="spellStart"/>
-            <w:r>
-              <w:rPr>
-                <w:rFonts w:ascii="Verdana" w:hAnsi="Verdana"/>
-                <w:b/>
-                <w:bCs/>
-                <w:sz w:val="16"/>
-                <w:lang w:val="es-US"/>
-              </w:rPr>
-              <w:t>Achitect</w:t>
-            </w:r>
-            <w:proofErr w:type="spellEnd"/>
-            <w:r>
-              <w:rPr>
-                <w:rFonts w:ascii="Verdana" w:hAnsi="Verdana"/>
-                <w:b/>
-                <w:bCs/>
-                <w:sz w:val="16"/>
-                <w:lang w:val="es-US"/>
-              </w:rPr>
-              <w:t xml:space="preserve"> / </w:t>
-            </w:r>
-            <w:proofErr w:type="spellStart"/>
-            <w:r>
-              <w:rPr>
-                <w:rFonts w:ascii="Verdana" w:hAnsi="Verdana"/>
-                <w:b/>
-                <w:bCs/>
-                <w:sz w:val="16"/>
-                <w:lang w:val="es-US"/>
-              </w:rPr>
-              <w:t>Developer</w:t>
-            </w:r>
-            <w:proofErr w:type="spellEnd"/>
+              <w:t>Achitect / Developer</w:t>
+            </w:r>
           </w:p>
           <w:p>
             <w:pPr>
@@ -6144,7 +5213,6 @@
               </w:rPr>
               <w:t xml:space="preserve">RUD on </w:t>
             </w:r>
-            <w:proofErr w:type="spellStart"/>
             <w:r>
               <w:rPr>
                 <w:rFonts w:ascii="Verdana" w:hAnsi="Verdana"/>
@@ -6153,7 +5221,6 @@
               </w:rPr>
               <w:t>ElasticSearch</w:t>
             </w:r>
-            <w:proofErr w:type="spellEnd"/>
             <w:r>
               <w:rPr>
                 <w:rFonts w:ascii="Verdana" w:hAnsi="Verdana"/>
@@ -6308,7 +5375,6 @@
               </w:rPr>
               <w:t xml:space="preserve">ew Batch Application to Audit SOAP services in Elasticsearch, reusing the new </w:t>
             </w:r>
-            <w:proofErr w:type="spellStart"/>
             <w:r>
               <w:rPr>
                 <w:rFonts w:ascii="Verdana" w:hAnsi="Verdana"/>
@@ -6317,7 +5383,6 @@
               </w:rPr>
               <w:t>ElasticSearchClient</w:t>
             </w:r>
-            <w:proofErr w:type="spellEnd"/>
             <w:r>
               <w:rPr>
                 <w:rFonts w:ascii="Verdana" w:hAnsi="Verdana"/>
@@ -6361,141 +5426,31 @@
                 <w:sz w:val="16"/>
                 <w:lang w:val="en-US"/>
               </w:rPr>
-              <w:t xml:space="preserve">New Dashboard </w:t>
-            </w:r>
-            <w:proofErr w:type="spellStart"/>
-            <w:r>
-              <w:rPr>
-                <w:rFonts w:ascii="Verdana" w:hAnsi="Verdana"/>
-                <w:sz w:val="16"/>
-                <w:lang w:val="en-US"/>
-              </w:rPr>
-              <w:t>Aplication</w:t>
-            </w:r>
-            <w:proofErr w:type="spellEnd"/>
-            <w:r>
-              <w:rPr>
-                <w:rFonts w:ascii="Verdana" w:hAnsi="Verdana"/>
-                <w:sz w:val="16"/>
-                <w:lang w:val="en-US"/>
-              </w:rPr>
-              <w:t xml:space="preserve"> </w:t>
-            </w:r>
-            <w:proofErr w:type="spellStart"/>
-            <w:r>
-              <w:rPr>
-                <w:rFonts w:ascii="Verdana" w:hAnsi="Verdana"/>
-                <w:sz w:val="16"/>
-                <w:lang w:val="en-US"/>
-              </w:rPr>
-              <w:t>em</w:t>
-            </w:r>
-            <w:r>
-              <w:rPr>
-                <w:rFonts w:ascii="Verdana" w:hAnsi="Verdana"/>
-                <w:sz w:val="16"/>
-                <w:lang w:val="en-US"/>
-              </w:rPr>
-              <w:t>bled</w:t>
-            </w:r>
-            <w:proofErr w:type="spellEnd"/>
-            <w:r>
-              <w:rPr>
-                <w:rFonts w:ascii="Verdana" w:hAnsi="Verdana"/>
-                <w:sz w:val="16"/>
-                <w:lang w:val="en-US"/>
-              </w:rPr>
-              <w:t xml:space="preserve"> with </w:t>
-            </w:r>
-            <w:proofErr w:type="spellStart"/>
-            <w:r>
-              <w:rPr>
-                <w:rFonts w:ascii="Verdana" w:hAnsi="Verdana"/>
-                <w:sz w:val="16"/>
-                <w:lang w:val="en-US"/>
-              </w:rPr>
-              <w:t>kibana</w:t>
-            </w:r>
-            <w:proofErr w:type="spellEnd"/>
-            <w:r>
-              <w:rPr>
-                <w:rFonts w:ascii="Verdana" w:hAnsi="Verdana"/>
-                <w:sz w:val="16"/>
-                <w:lang w:val="en-US"/>
-              </w:rPr>
-              <w:t xml:space="preserve">, </w:t>
-            </w:r>
-            <w:proofErr w:type="gramStart"/>
-            <w:r>
-              <w:rPr>
-                <w:rFonts w:ascii="Verdana" w:hAnsi="Verdana"/>
-                <w:sz w:val="16"/>
-                <w:lang w:val="en-US"/>
-              </w:rPr>
-              <w:t xml:space="preserve">using </w:t>
-            </w:r>
-            <w:r>
-              <w:rPr>
-                <w:rFonts w:ascii="Verdana" w:hAnsi="Verdana"/>
-                <w:sz w:val="16"/>
-                <w:lang w:val="en-US"/>
-              </w:rPr>
-              <w:t xml:space="preserve"> </w:t>
-            </w:r>
-            <w:proofErr w:type="spellStart"/>
-            <w:r>
-              <w:rPr>
-                <w:rFonts w:ascii="Verdana" w:hAnsi="Verdana"/>
-                <w:sz w:val="16"/>
-                <w:lang w:val="en-US"/>
-              </w:rPr>
-              <w:t>Boostrap</w:t>
-            </w:r>
-            <w:proofErr w:type="spellEnd"/>
-            <w:proofErr w:type="gramEnd"/>
-            <w:r>
-              <w:rPr>
-                <w:rFonts w:ascii="Verdana" w:hAnsi="Verdana"/>
-                <w:sz w:val="16"/>
-                <w:lang w:val="en-US"/>
-              </w:rPr>
-              <w:t xml:space="preserve">/Poncho, </w:t>
-            </w:r>
-            <w:proofErr w:type="spellStart"/>
-            <w:r>
-              <w:rPr>
-                <w:rFonts w:ascii="Verdana" w:hAnsi="Verdana"/>
-                <w:sz w:val="16"/>
-                <w:lang w:val="en-US"/>
-              </w:rPr>
-              <w:t>JQuery</w:t>
-            </w:r>
-            <w:proofErr w:type="spellEnd"/>
-            <w:r>
-              <w:rPr>
-                <w:rFonts w:ascii="Verdana" w:hAnsi="Verdana"/>
-                <w:sz w:val="16"/>
-                <w:lang w:val="en-US"/>
-              </w:rPr>
-              <w:t xml:space="preserve"> / </w:t>
-            </w:r>
-            <w:proofErr w:type="spellStart"/>
-            <w:r>
-              <w:rPr>
-                <w:rFonts w:ascii="Verdana" w:hAnsi="Verdana"/>
-                <w:sz w:val="16"/>
-                <w:lang w:val="en-US"/>
-              </w:rPr>
-              <w:t>javascript</w:t>
-            </w:r>
-            <w:proofErr w:type="spellEnd"/>
-            <w:r>
-              <w:rPr>
-                <w:rFonts w:ascii="Verdana" w:hAnsi="Verdana"/>
-                <w:sz w:val="16"/>
-                <w:lang w:val="en-US"/>
-              </w:rPr>
-              <w:t xml:space="preserve"> D3</w:t>
+              <w:t>New Dashboard Aplication em</w:t>
+            </w:r>
+            <w:r>
+              <w:rPr>
+                <w:rFonts w:ascii="Verdana" w:hAnsi="Verdana"/>
+                <w:sz w:val="16"/>
+                <w:lang w:val="en-US"/>
+              </w:rPr>
+              <w:t xml:space="preserve">bled with kibana, using </w:t>
+            </w:r>
+            <w:r>
+              <w:rPr>
+                <w:rFonts w:ascii="Verdana" w:hAnsi="Verdana"/>
+                <w:sz w:val="16"/>
+                <w:lang w:val="en-US"/>
+              </w:rPr>
+              <w:t xml:space="preserve"> Boostrap/Poncho, JQuery</w:t>
+            </w:r>
+            <w:r>
+              <w:rPr>
+                <w:rFonts w:ascii="Verdana" w:hAnsi="Verdana"/>
+                <w:sz w:val="16"/>
+                <w:lang w:val="en-US"/>
+              </w:rPr>
+              <w:t xml:space="preserve"> / javascript D3</w:t>
             </w:r>
             <w:r>
               <w:rPr>
@@ -6671,7 +5626,6 @@
                 <w:lang w:val="en-US"/>
               </w:rPr>
             </w:pPr>
-            <w:proofErr w:type="gramStart"/>
             <w:r>
               <w:rPr>
                 <w:rFonts w:ascii="Verdana" w:hAnsi="Verdana"/>
@@ -6686,16 +5640,7 @@
                 <w:sz w:val="16"/>
                 <w:lang w:val="en-US"/>
               </w:rPr>
-              <w:t xml:space="preserve">  /</w:t>
-            </w:r>
-            <w:proofErr w:type="gramEnd"/>
-            <w:r>
-              <w:rPr>
-                <w:rFonts w:ascii="Verdana" w:hAnsi="Verdana"/>
-                <w:sz w:val="16"/>
-                <w:lang w:val="en-US"/>
-              </w:rPr>
-              <w:t xml:space="preserve"> .NET </w:t>
+              <w:t xml:space="preserve">  / .NET </w:t>
             </w:r>
           </w:p>
           <w:p>
@@ -6756,7 +5701,6 @@
                 <w:lang w:val="en-US"/>
               </w:rPr>
             </w:pPr>
-            <w:proofErr w:type="spellStart"/>
             <w:r>
               <w:rPr>
                 <w:rFonts w:ascii="Verdana" w:hAnsi="Verdana"/>
@@ -6765,7 +5709,6 @@
               </w:rPr>
               <w:t>ElasticSearch</w:t>
             </w:r>
-            <w:proofErr w:type="spellEnd"/>
           </w:p>
           <w:p>
             <w:pPr>
@@ -6817,23 +5760,13 @@
                 <w:lang w:val="en-US"/>
               </w:rPr>
             </w:pPr>
-            <w:proofErr w:type="spellStart"/>
-            <w:r>
-              <w:rPr>
-                <w:rFonts w:ascii="Verdana" w:hAnsi="Verdana"/>
-                <w:sz w:val="16"/>
-                <w:lang w:val="en-US"/>
-              </w:rPr>
-              <w:t>Openshift</w:t>
-            </w:r>
-            <w:proofErr w:type="spellEnd"/>
-            <w:r>
-              <w:rPr>
-                <w:rFonts w:ascii="Verdana" w:hAnsi="Verdana"/>
-                <w:sz w:val="16"/>
-                <w:lang w:val="en-US"/>
-              </w:rPr>
-              <w:t xml:space="preserve"> </w:t>
+            <w:r>
+              <w:rPr>
+                <w:rFonts w:ascii="Verdana" w:hAnsi="Verdana"/>
+                <w:sz w:val="16"/>
+                <w:lang w:val="en-US"/>
+              </w:rPr>
+              <w:t xml:space="preserve">Openshift </w:t>
             </w:r>
           </w:p>
           <w:p>
@@ -6975,33 +5908,15 @@
                 <w:sz w:val="16"/>
                 <w:lang w:val="en-US"/>
               </w:rPr>
-              <w:t xml:space="preserve">Google </w:t>
-            </w:r>
-            <w:proofErr w:type="spellStart"/>
-            <w:r>
-              <w:rPr>
-                <w:rFonts w:ascii="Verdana" w:hAnsi="Verdana"/>
-                <w:sz w:val="16"/>
-                <w:lang w:val="en-US"/>
-              </w:rPr>
-              <w:t>r</w:t>
-            </w:r>
-            <w:r>
-              <w:rPr>
-                <w:rFonts w:ascii="Verdana" w:hAnsi="Verdana"/>
-                <w:sz w:val="16"/>
-                <w:lang w:val="en-US"/>
-              </w:rPr>
-              <w:t>eCaptcha</w:t>
-            </w:r>
-            <w:proofErr w:type="spellEnd"/>
-            <w:r>
-              <w:rPr>
-                <w:rFonts w:ascii="Verdana" w:hAnsi="Verdana"/>
-                <w:sz w:val="16"/>
-                <w:lang w:val="en-US"/>
-              </w:rPr>
-              <w:t xml:space="preserve"> (Java / .Net / PHP)</w:t>
+              <w:t>Google r</w:t>
+            </w:r>
+            <w:r>
+              <w:rPr>
+                <w:rFonts w:ascii="Verdana" w:hAnsi="Verdana"/>
+                <w:sz w:val="16"/>
+                <w:lang w:val="en-US"/>
+              </w:rPr>
+              <w:t>eCaptcha (Java / .Net / PHP)</w:t>
             </w:r>
             <w:r>
               <w:rPr>
@@ -7743,23 +6658,13 @@
                 <w:lang w:val="en-US"/>
               </w:rPr>
             </w:pPr>
-            <w:proofErr w:type="spellStart"/>
-            <w:r>
-              <w:rPr>
-                <w:rFonts w:ascii="Verdana" w:hAnsi="Verdana"/>
-                <w:sz w:val="16"/>
-                <w:lang w:val="en-US"/>
-              </w:rPr>
-              <w:t>FrontEnd</w:t>
-            </w:r>
-            <w:proofErr w:type="spellEnd"/>
-            <w:r>
-              <w:rPr>
-                <w:rFonts w:ascii="Verdana" w:hAnsi="Verdana"/>
-                <w:sz w:val="16"/>
-                <w:lang w:val="en-US"/>
-              </w:rPr>
-              <w:t xml:space="preserve"> 5% AngularJS</w:t>
+            <w:r>
+              <w:rPr>
+                <w:rFonts w:ascii="Verdana" w:hAnsi="Verdana"/>
+                <w:sz w:val="16"/>
+                <w:lang w:val="en-US"/>
+              </w:rPr>
+              <w:t>FrontEnd 5% AngularJS</w:t>
             </w:r>
             <w:r>
               <w:rPr>
@@ -7786,25 +6691,14 @@
                 <w:lang w:val="en-US"/>
               </w:rPr>
             </w:pPr>
-            <w:proofErr w:type="spellStart"/>
-            <w:r>
-              <w:rPr>
-                <w:rFonts w:ascii="Verdana" w:hAnsi="Verdana"/>
-                <w:sz w:val="16"/>
-                <w:lang w:val="en-US"/>
-              </w:rPr>
-              <w:t>BackEnd</w:t>
-            </w:r>
-            <w:proofErr w:type="spellEnd"/>
-            <w:r>
-              <w:rPr>
-                <w:rFonts w:ascii="Verdana" w:hAnsi="Verdana"/>
-                <w:sz w:val="16"/>
-                <w:lang w:val="en-US"/>
-              </w:rPr>
-              <w:t xml:space="preserve"> 95% Java, EJB, </w:t>
-            </w:r>
-            <w:proofErr w:type="spellStart"/>
+            <w:r>
+              <w:rPr>
+                <w:rFonts w:ascii="Verdana" w:hAnsi="Verdana"/>
+                <w:sz w:val="16"/>
+                <w:lang w:val="en-US"/>
+              </w:rPr>
+              <w:t xml:space="preserve">BackEnd 95% Java, EJB, </w:t>
+            </w:r>
             <w:r>
               <w:rPr>
                 <w:rFonts w:ascii="Verdana" w:hAnsi="Verdana"/>
@@ -7819,16 +6713,7 @@
                 <w:sz w:val="16"/>
                 <w:lang w:val="en-US"/>
               </w:rPr>
-              <w:t>JPA</w:t>
-            </w:r>
-            <w:proofErr w:type="spellEnd"/>
-            <w:r>
-              <w:rPr>
-                <w:rFonts w:ascii="Verdana" w:hAnsi="Verdana"/>
-                <w:sz w:val="16"/>
-                <w:lang w:val="en-US"/>
-              </w:rPr>
-              <w:t xml:space="preserve">, I/O, </w:t>
+              <w:t xml:space="preserve">JPA, I/O, </w:t>
             </w:r>
             <w:r>
               <w:rPr>
@@ -7844,52 +6729,15 @@
                 <w:sz w:val="16"/>
                 <w:lang w:val="en-US"/>
               </w:rPr>
-              <w:t xml:space="preserve">MQ Series, </w:t>
-            </w:r>
-            <w:proofErr w:type="spellStart"/>
-            <w:r>
-              <w:rPr>
-                <w:rFonts w:ascii="Verdana" w:hAnsi="Verdana"/>
-                <w:sz w:val="16"/>
-                <w:lang w:val="en-US"/>
-              </w:rPr>
-              <w:t>WebServices</w:t>
-            </w:r>
-            <w:proofErr w:type="spellEnd"/>
-            <w:r>
-              <w:rPr>
-                <w:rFonts w:ascii="Verdana" w:hAnsi="Verdana"/>
-                <w:sz w:val="16"/>
-                <w:lang w:val="en-US"/>
-              </w:rPr>
-              <w:t xml:space="preserve">, JMeter, SonarQube, Oracle, </w:t>
-            </w:r>
-            <w:proofErr w:type="spellStart"/>
-            <w:r>
-              <w:rPr>
-                <w:rFonts w:ascii="Verdana" w:hAnsi="Verdana"/>
-                <w:sz w:val="16"/>
-                <w:lang w:val="en-US"/>
-              </w:rPr>
-              <w:t>Webspehre</w:t>
-            </w:r>
-            <w:proofErr w:type="spellEnd"/>
-            <w:r>
-              <w:rPr>
-                <w:rFonts w:ascii="Verdana" w:hAnsi="Verdana"/>
-                <w:sz w:val="16"/>
-                <w:lang w:val="en-US"/>
-              </w:rPr>
-              <w:t xml:space="preserve">, Rest, Maven, XML, XSL, </w:t>
-            </w:r>
-            <w:proofErr w:type="spellStart"/>
-            <w:r>
-              <w:rPr>
-                <w:rFonts w:ascii="Verdana" w:hAnsi="Verdana"/>
-                <w:sz w:val="16"/>
-                <w:lang w:val="en-US"/>
-              </w:rPr>
-              <w:t>Encrip</w:t>
+              <w:t>MQ Series, WebServices</w:t>
+            </w:r>
+            <w:r>
+              <w:rPr>
+                <w:rFonts w:ascii="Verdana" w:hAnsi="Verdana"/>
+                <w:sz w:val="16"/>
+                <w:lang w:val="en-US"/>
+              </w:rPr>
+              <w:t>, JMeter, SonarQube, Oracle, Webspehre, Rest, Maven, XML, XSL, Encrip</w:t>
             </w:r>
             <w:r>
               <w:rPr>
@@ -7899,7 +6747,14 @@
               </w:rPr>
               <w:t>tions</w:t>
             </w:r>
-            <w:proofErr w:type="spellEnd"/>
+            <w:r>
+              <w:rPr>
+                <w:rFonts w:ascii="Verdana" w:hAnsi="Verdana"/>
+                <w:sz w:val="16"/>
+                <w:lang w:val="en-US"/>
+              </w:rPr>
+              <w:t>, JConsole</w:t>
+            </w:r>
             <w:r>
               <w:rPr>
                 <w:rFonts w:ascii="Verdana" w:hAnsi="Verdana"/>
@@ -7908,24 +6763,6 @@
               </w:rPr>
               <w:t xml:space="preserve">, </w:t>
             </w:r>
-            <w:proofErr w:type="spellStart"/>
-            <w:r>
-              <w:rPr>
-                <w:rFonts w:ascii="Verdana" w:hAnsi="Verdana"/>
-                <w:sz w:val="16"/>
-                <w:lang w:val="en-US"/>
-              </w:rPr>
-              <w:t>JConsole</w:t>
-            </w:r>
-            <w:proofErr w:type="spellEnd"/>
-            <w:r>
-              <w:rPr>
-                <w:rFonts w:ascii="Verdana" w:hAnsi="Verdana"/>
-                <w:sz w:val="16"/>
-                <w:lang w:val="en-US"/>
-              </w:rPr>
-              <w:t xml:space="preserve">, </w:t>
-            </w:r>
             <w:r>
               <w:rPr>
                 <w:rFonts w:ascii="Verdana" w:hAnsi="Verdana"/>
@@ -7940,25 +6777,7 @@
                 <w:sz w:val="16"/>
                 <w:lang w:val="en-US"/>
               </w:rPr>
-              <w:t xml:space="preserve">, SQL, ARC Rest, </w:t>
-            </w:r>
-            <w:proofErr w:type="spellStart"/>
-            <w:r>
-              <w:rPr>
-                <w:rFonts w:ascii="Verdana" w:hAnsi="Verdana"/>
-                <w:sz w:val="16"/>
-                <w:lang w:val="en-US"/>
-              </w:rPr>
-              <w:t>PDFBox</w:t>
-            </w:r>
-            <w:proofErr w:type="spellEnd"/>
-            <w:r>
-              <w:rPr>
-                <w:rFonts w:ascii="Verdana" w:hAnsi="Verdana"/>
-                <w:sz w:val="16"/>
-                <w:lang w:val="en-US"/>
-              </w:rPr>
-              <w:t>, QR</w:t>
+              <w:t>, SQL, ARC Rest, PDFBox, QR</w:t>
             </w:r>
             <w:r>
               <w:rPr>
@@ -8277,52 +7096,14 @@
                 <w:lang w:val="en-US"/>
               </w:rPr>
             </w:pPr>
-            <w:proofErr w:type="spellStart"/>
-            <w:r>
-              <w:rPr>
-                <w:rFonts w:ascii="Verdana" w:hAnsi="Verdana"/>
-                <w:sz w:val="16"/>
-                <w:lang w:val="en-US"/>
-              </w:rPr>
-              <w:t>FrontEnd</w:t>
-            </w:r>
-            <w:proofErr w:type="spellEnd"/>
-            <w:r>
-              <w:rPr>
-                <w:rFonts w:ascii="Verdana" w:hAnsi="Verdana"/>
-                <w:sz w:val="16"/>
-                <w:lang w:val="en-US"/>
-              </w:rPr>
-              <w:t xml:space="preserve"> 20% Angular2, HTML, JSON, CSS, </w:t>
-            </w:r>
-            <w:proofErr w:type="spellStart"/>
-            <w:r>
-              <w:rPr>
-                <w:rFonts w:ascii="Verdana" w:hAnsi="Verdana"/>
-                <w:sz w:val="16"/>
-                <w:lang w:val="en-US"/>
-              </w:rPr>
-              <w:t>Boostrap</w:t>
-            </w:r>
-            <w:proofErr w:type="spellEnd"/>
-            <w:r>
-              <w:rPr>
-                <w:rFonts w:ascii="Verdana" w:hAnsi="Verdana"/>
-                <w:sz w:val="16"/>
-                <w:lang w:val="en-US"/>
-              </w:rPr>
-              <w:t xml:space="preserve">, </w:t>
-            </w:r>
-            <w:proofErr w:type="spellStart"/>
-            <w:r>
-              <w:rPr>
-                <w:rFonts w:ascii="Verdana" w:hAnsi="Verdana"/>
-                <w:sz w:val="16"/>
-                <w:lang w:val="en-US"/>
-              </w:rPr>
-              <w:t>Datatables</w:t>
-            </w:r>
-            <w:proofErr w:type="spellEnd"/>
+            <w:r>
+              <w:rPr>
+                <w:rFonts w:ascii="Verdana" w:hAnsi="Verdana"/>
+                <w:sz w:val="16"/>
+                <w:lang w:val="en-US"/>
+              </w:rPr>
+              <w:t>FrontEnd 20% Angular2, HTML, JSON, CSS, Boostrap, Datatables</w:t>
+            </w:r>
             <w:r>
               <w:rPr>
                 <w:rFonts w:ascii="Verdana" w:hAnsi="Verdana"/>
@@ -8340,23 +7121,13 @@
                 <w:lang w:val="en-US"/>
               </w:rPr>
             </w:pPr>
-            <w:proofErr w:type="spellStart"/>
-            <w:r>
-              <w:rPr>
-                <w:rFonts w:ascii="Verdana" w:hAnsi="Verdana"/>
-                <w:sz w:val="16"/>
-                <w:lang w:val="en-US"/>
-              </w:rPr>
-              <w:t>BackEnd</w:t>
-            </w:r>
-            <w:proofErr w:type="spellEnd"/>
-            <w:r>
-              <w:rPr>
-                <w:rFonts w:ascii="Verdana" w:hAnsi="Verdana"/>
-                <w:sz w:val="16"/>
-                <w:lang w:val="en-US"/>
-              </w:rPr>
-              <w:t xml:space="preserve"> 80% Java, Spring Security, Spring MVC, Spring JDBC</w:t>
+            <w:r>
+              <w:rPr>
+                <w:rFonts w:ascii="Verdana" w:hAnsi="Verdana"/>
+                <w:sz w:val="16"/>
+                <w:lang w:val="en-US"/>
+              </w:rPr>
+              <w:t>BackEnd 80% Java, Spring Security, Spring MVC, Spring JDBC</w:t>
             </w:r>
             <w:r>
               <w:rPr>
@@ -8390,7 +7161,6 @@
               </w:rPr>
               <w:t xml:space="preserve">Hibernate, </w:t>
             </w:r>
-            <w:proofErr w:type="spellStart"/>
             <w:r>
               <w:rPr>
                 <w:rFonts w:ascii="Verdana" w:hAnsi="Verdana"/>
@@ -8399,32 +7169,13 @@
               </w:rPr>
               <w:t>Hazelcast</w:t>
             </w:r>
-            <w:proofErr w:type="spellEnd"/>
-            <w:r>
-              <w:rPr>
-                <w:rFonts w:ascii="Verdana" w:hAnsi="Verdana"/>
-                <w:sz w:val="16"/>
-                <w:lang w:val="en-US"/>
-              </w:rPr>
-              <w:t xml:space="preserve">, SQL, Oracle, </w:t>
-            </w:r>
-            <w:proofErr w:type="spellStart"/>
-            <w:r>
-              <w:rPr>
-                <w:rFonts w:ascii="Verdana" w:hAnsi="Verdana"/>
-                <w:sz w:val="16"/>
-                <w:lang w:val="en-US"/>
-              </w:rPr>
-              <w:t>Websphere</w:t>
-            </w:r>
-            <w:proofErr w:type="spellEnd"/>
-            <w:r>
-              <w:rPr>
-                <w:rFonts w:ascii="Verdana" w:hAnsi="Verdana"/>
-                <w:sz w:val="16"/>
-                <w:lang w:val="en-US"/>
-              </w:rPr>
-              <w:t>, Spring Swagger</w:t>
+            <w:r>
+              <w:rPr>
+                <w:rFonts w:ascii="Verdana" w:hAnsi="Verdana"/>
+                <w:sz w:val="16"/>
+                <w:lang w:val="en-US"/>
+              </w:rPr>
+              <w:t>, SQL, Oracle, Websphere, Spring Swagger</w:t>
             </w:r>
           </w:p>
           <w:p>
@@ -8721,18 +7472,80 @@
                 <w:sz w:val="16"/>
                 <w:lang w:val="en-US"/>
               </w:rPr>
-              <w:t xml:space="preserve">JSP, JavaScript, </w:t>
-            </w:r>
-            <w:proofErr w:type="spellStart"/>
-            <w:r>
-              <w:rPr>
-                <w:rFonts w:ascii="Verdana" w:hAnsi="Verdana"/>
-                <w:sz w:val="16"/>
-                <w:lang w:val="en-US"/>
-              </w:rPr>
-              <w:t>Boostrap</w:t>
-            </w:r>
-            <w:proofErr w:type="spellEnd"/>
+              <w:t>JSP, JavaScript, Boostrap,</w:t>
+            </w:r>
+            <w:r>
+              <w:rPr>
+                <w:rFonts w:ascii="Verdana" w:hAnsi="Verdana"/>
+                <w:sz w:val="16"/>
+                <w:lang w:val="en-US"/>
+              </w:rPr>
+              <w:t xml:space="preserve"> JQuery, Datatable, CSS, HTML, JMesa, JasperReports, </w:t>
+            </w:r>
+            <w:r>
+              <w:rPr>
+                <w:rFonts w:ascii="Verdana" w:hAnsi="Verdana"/>
+                <w:sz w:val="16"/>
+                <w:lang w:val="en-US"/>
+              </w:rPr>
+              <w:t xml:space="preserve"> Java, Spring Security, Spring Batch, Spring Integration, Spring MVC,</w:t>
+            </w:r>
+            <w:r>
+              <w:rPr>
+                <w:rFonts w:ascii="Verdana" w:hAnsi="Verdana"/>
+                <w:sz w:val="16"/>
+                <w:lang w:val="en-US"/>
+              </w:rPr>
+              <w:t xml:space="preserve"> Ficheros </w:t>
+            </w:r>
+            <w:r>
+              <w:rPr>
+                <w:rFonts w:ascii="Verdana" w:hAnsi="Verdana"/>
+                <w:sz w:val="16"/>
+                <w:lang w:val="en-US"/>
+              </w:rPr>
+              <w:t>I/O,</w:t>
+            </w:r>
+            <w:r>
+              <w:rPr>
+                <w:rFonts w:ascii="Verdana" w:hAnsi="Verdana"/>
+                <w:sz w:val="16"/>
+                <w:lang w:val="en-US"/>
+              </w:rPr>
+              <w:t xml:space="preserve"> </w:t>
+            </w:r>
+            <w:r>
+              <w:rPr>
+                <w:rFonts w:ascii="Verdana" w:hAnsi="Verdana"/>
+                <w:sz w:val="16"/>
+                <w:lang w:val="en-US"/>
+              </w:rPr>
+              <w:t>MQ Series,</w:t>
+            </w:r>
+            <w:r>
+              <w:rPr>
+                <w:rFonts w:ascii="Verdana" w:hAnsi="Verdana"/>
+                <w:sz w:val="16"/>
+                <w:lang w:val="en-US"/>
+              </w:rPr>
+              <w:t xml:space="preserve"> </w:t>
+            </w:r>
+            <w:r>
+              <w:rPr>
+                <w:rFonts w:ascii="Verdana" w:hAnsi="Verdana"/>
+                <w:sz w:val="16"/>
+                <w:lang w:val="en-US"/>
+              </w:rPr>
+              <w:t>WebServices</w:t>
+            </w:r>
+            <w:r>
+              <w:rPr>
+                <w:rFonts w:ascii="Verdana" w:hAnsi="Verdana"/>
+                <w:sz w:val="16"/>
+                <w:lang w:val="en-US"/>
+              </w:rPr>
+              <w:t xml:space="preserve"> Apache CXF</w:t>
+            </w:r>
             <w:r>
               <w:rPr>
                 <w:rFonts w:ascii="Verdana" w:hAnsi="Verdana"/>
@@ -8747,87 +7560,47 @@
                 <w:sz w:val="16"/>
                 <w:lang w:val="en-US"/>
               </w:rPr>
+              <w:t xml:space="preserve"> Maven, JMeter, </w:t>
+            </w:r>
+            <w:r>
+              <w:rPr>
+                <w:rFonts w:ascii="Verdana" w:hAnsi="Verdana"/>
+                <w:sz w:val="16"/>
+                <w:lang w:val="en-US"/>
+              </w:rPr>
+              <w:t>Multithreads</w:t>
+            </w:r>
+            <w:r>
+              <w:rPr>
+                <w:rFonts w:ascii="Verdana" w:hAnsi="Verdana"/>
+                <w:sz w:val="16"/>
+                <w:lang w:val="en-US"/>
+              </w:rPr>
+              <w:t xml:space="preserve">, </w:t>
+            </w:r>
+            <w:r>
+              <w:rPr>
+                <w:rFonts w:ascii="Verdana" w:hAnsi="Verdana"/>
+                <w:sz w:val="16"/>
+                <w:lang w:val="en-US"/>
+              </w:rPr>
+              <w:t>Control</w:t>
+            </w:r>
+            <w:r>
+              <w:rPr>
+                <w:rFonts w:ascii="Verdana" w:hAnsi="Verdana"/>
+                <w:sz w:val="16"/>
+                <w:lang w:val="en-US"/>
+              </w:rPr>
               <w:t xml:space="preserve"> </w:t>
             </w:r>
-            <w:proofErr w:type="spellStart"/>
-            <w:r>
-              <w:rPr>
-                <w:rFonts w:ascii="Verdana" w:hAnsi="Verdana"/>
-                <w:sz w:val="16"/>
-                <w:lang w:val="en-US"/>
-              </w:rPr>
-              <w:t>JQuery</w:t>
-            </w:r>
-            <w:proofErr w:type="spellEnd"/>
-            <w:r>
-              <w:rPr>
-                <w:rFonts w:ascii="Verdana" w:hAnsi="Verdana"/>
-                <w:sz w:val="16"/>
-                <w:lang w:val="en-US"/>
-              </w:rPr>
-              <w:t xml:space="preserve">, </w:t>
-            </w:r>
-            <w:proofErr w:type="spellStart"/>
-            <w:r>
-              <w:rPr>
-                <w:rFonts w:ascii="Verdana" w:hAnsi="Verdana"/>
-                <w:sz w:val="16"/>
-                <w:lang w:val="en-US"/>
-              </w:rPr>
-              <w:t>Datatable</w:t>
-            </w:r>
-            <w:proofErr w:type="spellEnd"/>
-            <w:r>
-              <w:rPr>
-                <w:rFonts w:ascii="Verdana" w:hAnsi="Verdana"/>
-                <w:sz w:val="16"/>
-                <w:lang w:val="en-US"/>
-              </w:rPr>
-              <w:t xml:space="preserve">, CSS, HTML, </w:t>
-            </w:r>
-            <w:proofErr w:type="spellStart"/>
-            <w:r>
-              <w:rPr>
-                <w:rFonts w:ascii="Verdana" w:hAnsi="Verdana"/>
-                <w:sz w:val="16"/>
-                <w:lang w:val="en-US"/>
-              </w:rPr>
-              <w:t>JMesa</w:t>
-            </w:r>
-            <w:proofErr w:type="spellEnd"/>
-            <w:r>
-              <w:rPr>
-                <w:rFonts w:ascii="Verdana" w:hAnsi="Verdana"/>
-                <w:sz w:val="16"/>
-                <w:lang w:val="en-US"/>
-              </w:rPr>
-              <w:t xml:space="preserve">, </w:t>
-            </w:r>
-            <w:proofErr w:type="spellStart"/>
-            <w:r>
-              <w:rPr>
-                <w:rFonts w:ascii="Verdana" w:hAnsi="Verdana"/>
-                <w:sz w:val="16"/>
-                <w:lang w:val="en-US"/>
-              </w:rPr>
-              <w:t>JasperReports</w:t>
-            </w:r>
-            <w:proofErr w:type="spellEnd"/>
-            <w:r>
-              <w:rPr>
-                <w:rFonts w:ascii="Verdana" w:hAnsi="Verdana"/>
-                <w:sz w:val="16"/>
-                <w:lang w:val="en-US"/>
-              </w:rPr>
-              <w:t xml:space="preserve">, </w:t>
-            </w:r>
-            <w:r>
-              <w:rPr>
-                <w:rFonts w:ascii="Verdana" w:hAnsi="Verdana"/>
-                <w:sz w:val="16"/>
-                <w:lang w:val="en-US"/>
-              </w:rPr>
-              <w:t xml:space="preserve"> Java, Spring Security, Spring Batch, Spring Integration, Spring MVC,</w:t>
+            <w:r>
+              <w:rPr>
+                <w:rFonts w:ascii="Verdana" w:hAnsi="Verdana"/>
+                <w:sz w:val="16"/>
+                <w:lang w:val="en-US"/>
+              </w:rPr>
+              <w:t>M,</w:t>
             </w:r>
             <w:r>
               <w:rPr>
@@ -8837,16 +7610,30 @@
               </w:rPr>
               <w:t xml:space="preserve"> </w:t>
             </w:r>
-            <w:proofErr w:type="spellStart"/>
-            <w:r>
-              <w:rPr>
-                <w:rFonts w:ascii="Verdana" w:hAnsi="Verdana"/>
-                <w:sz w:val="16"/>
-                <w:lang w:val="en-US"/>
-              </w:rPr>
-              <w:t>Ficheros</w:t>
-            </w:r>
-            <w:proofErr w:type="spellEnd"/>
+            <w:r>
+              <w:rPr>
+                <w:rFonts w:ascii="Verdana" w:hAnsi="Verdana"/>
+                <w:sz w:val="16"/>
+                <w:lang w:val="en-US"/>
+              </w:rPr>
+              <w:t>PL/SQL</w:t>
+            </w:r>
+            <w:r>
+              <w:rPr>
+                <w:rFonts w:ascii="Verdana" w:hAnsi="Verdana"/>
+                <w:sz w:val="16"/>
+                <w:lang w:val="en-US"/>
+              </w:rPr>
+              <w:t>, Captcha, Barcode, Hibernate, SQL, Oracle, JBoss, Encrip</w:t>
+            </w:r>
+            <w:r>
+              <w:rPr>
+                <w:rFonts w:ascii="Verdana" w:hAnsi="Verdana"/>
+                <w:sz w:val="16"/>
+                <w:lang w:val="en-US"/>
+              </w:rPr>
+              <w:t>tation</w:t>
+            </w:r>
             <w:r>
               <w:rPr>
                 <w:rFonts w:ascii="Verdana" w:hAnsi="Verdana"/>
@@ -8861,162 +7648,6 @@
                 <w:sz w:val="16"/>
                 <w:lang w:val="en-US"/>
               </w:rPr>
-              <w:t>I/O,</w:t>
-            </w:r>
-            <w:r>
-              <w:rPr>
-                <w:rFonts w:ascii="Verdana" w:hAnsi="Verdana"/>
-                <w:sz w:val="16"/>
-                <w:lang w:val="en-US"/>
-              </w:rPr>
-              <w:t xml:space="preserve"> </w:t>
-            </w:r>
-            <w:r>
-              <w:rPr>
-                <w:rFonts w:ascii="Verdana" w:hAnsi="Verdana"/>
-                <w:sz w:val="16"/>
-                <w:lang w:val="en-US"/>
-              </w:rPr>
-              <w:t>MQ Series,</w:t>
-            </w:r>
-            <w:r>
-              <w:rPr>
-                <w:rFonts w:ascii="Verdana" w:hAnsi="Verdana"/>
-                <w:sz w:val="16"/>
-                <w:lang w:val="en-US"/>
-              </w:rPr>
-              <w:t xml:space="preserve"> </w:t>
-            </w:r>
-            <w:proofErr w:type="spellStart"/>
-            <w:r>
-              <w:rPr>
-                <w:rFonts w:ascii="Verdana" w:hAnsi="Verdana"/>
-                <w:sz w:val="16"/>
-                <w:lang w:val="en-US"/>
-              </w:rPr>
-              <w:t>WebServices</w:t>
-            </w:r>
-            <w:proofErr w:type="spellEnd"/>
-            <w:r>
-              <w:rPr>
-                <w:rFonts w:ascii="Verdana" w:hAnsi="Verdana"/>
-                <w:sz w:val="16"/>
-                <w:lang w:val="en-US"/>
-              </w:rPr>
-              <w:t xml:space="preserve"> Apache CXF</w:t>
-            </w:r>
-            <w:r>
-              <w:rPr>
-                <w:rFonts w:ascii="Verdana" w:hAnsi="Verdana"/>
-                <w:sz w:val="16"/>
-                <w:lang w:val="en-US"/>
-              </w:rPr>
-              <w:t>,</w:t>
-            </w:r>
-            <w:r>
-              <w:rPr>
-                <w:rFonts w:ascii="Verdana" w:hAnsi="Verdana"/>
-                <w:sz w:val="16"/>
-                <w:lang w:val="en-US"/>
-              </w:rPr>
-              <w:t xml:space="preserve"> Maven, JMeter, </w:t>
-            </w:r>
-            <w:r>
-              <w:rPr>
-                <w:rFonts w:ascii="Verdana" w:hAnsi="Verdana"/>
-                <w:sz w:val="16"/>
-                <w:lang w:val="en-US"/>
-              </w:rPr>
-              <w:t>Multithreads</w:t>
-            </w:r>
-            <w:r>
-              <w:rPr>
-                <w:rFonts w:ascii="Verdana" w:hAnsi="Verdana"/>
-                <w:sz w:val="16"/>
-                <w:lang w:val="en-US"/>
-              </w:rPr>
-              <w:t xml:space="preserve">, </w:t>
-            </w:r>
-            <w:r>
-              <w:rPr>
-                <w:rFonts w:ascii="Verdana" w:hAnsi="Verdana"/>
-                <w:sz w:val="16"/>
-                <w:lang w:val="en-US"/>
-              </w:rPr>
-              <w:t>Control</w:t>
-            </w:r>
-            <w:r>
-              <w:rPr>
-                <w:rFonts w:ascii="Verdana" w:hAnsi="Verdana"/>
-                <w:sz w:val="16"/>
-                <w:lang w:val="en-US"/>
-              </w:rPr>
-              <w:t xml:space="preserve"> </w:t>
-            </w:r>
-            <w:r>
-              <w:rPr>
-                <w:rFonts w:ascii="Verdana" w:hAnsi="Verdana"/>
-                <w:sz w:val="16"/>
-                <w:lang w:val="en-US"/>
-              </w:rPr>
-              <w:t>M,</w:t>
-            </w:r>
-            <w:r>
-              <w:rPr>
-                <w:rFonts w:ascii="Verdana" w:hAnsi="Verdana"/>
-                <w:sz w:val="16"/>
-                <w:lang w:val="en-US"/>
-              </w:rPr>
-              <w:t xml:space="preserve"> </w:t>
-            </w:r>
-            <w:r>
-              <w:rPr>
-                <w:rFonts w:ascii="Verdana" w:hAnsi="Verdana"/>
-                <w:sz w:val="16"/>
-                <w:lang w:val="en-US"/>
-              </w:rPr>
-              <w:t>PL/SQL</w:t>
-            </w:r>
-            <w:r>
-              <w:rPr>
-                <w:rFonts w:ascii="Verdana" w:hAnsi="Verdana"/>
-                <w:sz w:val="16"/>
-                <w:lang w:val="en-US"/>
-              </w:rPr>
-              <w:t xml:space="preserve">, Captcha, Barcode, Hibernate, SQL, Oracle, JBoss, </w:t>
-            </w:r>
-            <w:proofErr w:type="spellStart"/>
-            <w:r>
-              <w:rPr>
-                <w:rFonts w:ascii="Verdana" w:hAnsi="Verdana"/>
-                <w:sz w:val="16"/>
-                <w:lang w:val="en-US"/>
-              </w:rPr>
-              <w:t>Encrip</w:t>
-            </w:r>
-            <w:r>
-              <w:rPr>
-                <w:rFonts w:ascii="Verdana" w:hAnsi="Verdana"/>
-                <w:sz w:val="16"/>
-                <w:lang w:val="en-US"/>
-              </w:rPr>
-              <w:t>tation</w:t>
-            </w:r>
-            <w:proofErr w:type="spellEnd"/>
-            <w:r>
-              <w:rPr>
-                <w:rFonts w:ascii="Verdana" w:hAnsi="Verdana"/>
-                <w:sz w:val="16"/>
-                <w:lang w:val="en-US"/>
-              </w:rPr>
-              <w:t xml:space="preserve"> </w:t>
-            </w:r>
-            <w:r>
-              <w:rPr>
-                <w:rFonts w:ascii="Verdana" w:hAnsi="Verdana"/>
-                <w:sz w:val="16"/>
-                <w:lang w:val="en-US"/>
-              </w:rPr>
               <w:t>using</w:t>
             </w:r>
             <w:r>
@@ -9025,36 +7656,8 @@
                 <w:sz w:val="16"/>
                 <w:lang w:val="en-US"/>
               </w:rPr>
-              <w:t xml:space="preserve"> </w:t>
-            </w:r>
-            <w:proofErr w:type="spellStart"/>
-            <w:r>
-              <w:rPr>
-                <w:rFonts w:ascii="Verdana" w:hAnsi="Verdana"/>
-                <w:sz w:val="16"/>
-                <w:lang w:val="en-US"/>
-              </w:rPr>
-              <w:t>jaspyt</w:t>
-            </w:r>
-            <w:proofErr w:type="spellEnd"/>
-            <w:r>
-              <w:rPr>
-                <w:rFonts w:ascii="Verdana" w:hAnsi="Verdana"/>
-                <w:sz w:val="16"/>
-                <w:lang w:val="en-US"/>
-              </w:rPr>
-              <w:t xml:space="preserve">-hibernate, HSQL, Apache POI, </w:t>
-            </w:r>
-            <w:proofErr w:type="spellStart"/>
-            <w:r>
-              <w:rPr>
-                <w:rFonts w:ascii="Verdana" w:hAnsi="Verdana"/>
-                <w:sz w:val="16"/>
-                <w:lang w:val="en-US"/>
-              </w:rPr>
-              <w:t>IText</w:t>
-            </w:r>
-            <w:proofErr w:type="spellEnd"/>
+              <w:t xml:space="preserve"> jaspyt-hibernate, HSQL, Apache POI, IText</w:t>
+            </w:r>
           </w:p>
         </w:tc>
       </w:tr>
@@ -9615,10 +8218,11 @@
                 <w:sz w:val="16"/>
                 <w:lang w:val="es-US"/>
               </w:rPr>
-              <w:t xml:space="preserve">Senior </w:t>
-            </w:r>
-            <w:proofErr w:type="spellStart"/>
-            <w:r>
+              <w:t>Senior Analyst</w:t>
+            </w:r>
+          </w:p>
+          <w:p>
+            <w:pPr>
               <w:rPr>
                 <w:rFonts w:ascii="Verdana" w:hAnsi="Verdana"/>
                 <w:b/>
@@ -9626,9 +8230,7 @@
                 <w:sz w:val="16"/>
                 <w:lang w:val="es-US"/>
               </w:rPr>
-              <w:t>Analyst</w:t>
-            </w:r>
-            <w:proofErr w:type="spellEnd"/>
+            </w:pPr>
           </w:p>
           <w:p>
             <w:pPr>
@@ -9640,9 +8242,7 @@
                 <w:lang w:val="es-US"/>
               </w:rPr>
             </w:pPr>
-          </w:p>
-          <w:p>
-            <w:pPr>
+            <w:r>
               <w:rPr>
                 <w:rFonts w:ascii="Verdana" w:hAnsi="Verdana"/>
                 <w:b/>
@@ -9650,8 +8250,11 @@
                 <w:sz w:val="16"/>
                 <w:lang w:val="es-US"/>
               </w:rPr>
-            </w:pPr>
-            <w:r>
+              <w:t xml:space="preserve">Telefónica de España </w:t>
+            </w:r>
+          </w:p>
+          <w:p>
+            <w:pPr>
               <w:rPr>
                 <w:rFonts w:ascii="Verdana" w:hAnsi="Verdana"/>
                 <w:b/>
@@ -9659,11 +8262,8 @@
                 <w:sz w:val="16"/>
                 <w:lang w:val="es-US"/>
               </w:rPr>
-              <w:t xml:space="preserve">Telefónica de España </w:t>
-            </w:r>
-          </w:p>
-          <w:p>
-            <w:pPr>
+            </w:pPr>
+            <w:r>
               <w:rPr>
                 <w:rFonts w:ascii="Verdana" w:hAnsi="Verdana"/>
                 <w:b/>
@@ -9671,28 +8271,7 @@
                 <w:sz w:val="16"/>
                 <w:lang w:val="es-US"/>
               </w:rPr>
-            </w:pPr>
-            <w:proofErr w:type="spellStart"/>
-            <w:r>
-              <w:rPr>
-                <w:rFonts w:ascii="Verdana" w:hAnsi="Verdana"/>
-                <w:b/>
-                <w:bCs/>
-                <w:sz w:val="16"/>
-                <w:lang w:val="es-US"/>
-              </w:rPr>
-              <w:t>Sep</w:t>
-            </w:r>
-            <w:proofErr w:type="spellEnd"/>
-            <w:r>
-              <w:rPr>
-                <w:rFonts w:ascii="Verdana" w:hAnsi="Verdana"/>
-                <w:b/>
-                <w:bCs/>
-                <w:sz w:val="16"/>
-                <w:lang w:val="es-US"/>
-              </w:rPr>
-              <w:t xml:space="preserve"> 2008 – Oct 2012</w:t>
+              <w:t>Sep 2008 – Oct 2012</w:t>
             </w:r>
           </w:p>
           <w:p>
@@ -9766,43 +8345,7 @@
                 <w:sz w:val="16"/>
                 <w:lang w:val="en-US"/>
               </w:rPr>
-              <w:t xml:space="preserve">JSP, </w:t>
-            </w:r>
-            <w:proofErr w:type="spellStart"/>
-            <w:r>
-              <w:rPr>
-                <w:rFonts w:ascii="Verdana" w:hAnsi="Verdana"/>
-                <w:sz w:val="16"/>
-                <w:lang w:val="en-US"/>
-              </w:rPr>
-              <w:t>JQuery</w:t>
-            </w:r>
-            <w:proofErr w:type="spellEnd"/>
-            <w:r>
-              <w:rPr>
-                <w:rFonts w:ascii="Verdana" w:hAnsi="Verdana"/>
-                <w:sz w:val="16"/>
-                <w:lang w:val="en-US"/>
-              </w:rPr>
-              <w:t xml:space="preserve">, JavaScript, Java, JDBC, Oracle, </w:t>
-            </w:r>
-            <w:proofErr w:type="spellStart"/>
-            <w:r>
-              <w:rPr>
-                <w:rFonts w:ascii="Verdana" w:hAnsi="Verdana"/>
-                <w:sz w:val="16"/>
-                <w:lang w:val="en-US"/>
-              </w:rPr>
-              <w:t>WebServices</w:t>
-            </w:r>
-            <w:proofErr w:type="spellEnd"/>
-            <w:r>
-              <w:rPr>
-                <w:rFonts w:ascii="Verdana" w:hAnsi="Verdana"/>
-                <w:sz w:val="16"/>
-                <w:lang w:val="en-US"/>
-              </w:rPr>
-              <w:t>, PL/SQL, WebLogic</w:t>
+              <w:t>JSP, JQuery, JavaScript, Java, JDBC, Oracle, WebServices, PL/SQL, WebLogic</w:t>
             </w:r>
           </w:p>
         </w:tc>
@@ -9872,20 +8415,8 @@
                 <w:sz w:val="16"/>
                 <w:lang w:val="es-US"/>
               </w:rPr>
-              <w:t xml:space="preserve">Senior </w:t>
-            </w:r>
-            <w:proofErr w:type="spellStart"/>
-            <w:r>
-              <w:rPr>
-                <w:rFonts w:ascii="Verdana" w:hAnsi="Verdana"/>
-                <w:b/>
-                <w:bCs/>
-                <w:sz w:val="16"/>
-                <w:lang w:val="es-US"/>
-              </w:rPr>
-              <w:t>Analyst</w:t>
-            </w:r>
-            <w:proofErr w:type="spellEnd"/>
+              <w:t>Senior Analyst</w:t>
+            </w:r>
           </w:p>
           <w:p>
             <w:pPr>
@@ -9994,52 +8525,14 @@
                 <w:lang w:val="en-US"/>
               </w:rPr>
             </w:pPr>
-            <w:proofErr w:type="spellStart"/>
-            <w:r>
-              <w:rPr>
-                <w:rFonts w:ascii="Verdana" w:hAnsi="Verdana"/>
-                <w:sz w:val="16"/>
-                <w:lang w:val="en-US"/>
-              </w:rPr>
-              <w:t>Jsp</w:t>
-            </w:r>
-            <w:proofErr w:type="spellEnd"/>
-            <w:r>
-              <w:rPr>
-                <w:rFonts w:ascii="Verdana" w:hAnsi="Verdana"/>
-                <w:sz w:val="16"/>
-                <w:lang w:val="en-US"/>
-              </w:rPr>
-              <w:t xml:space="preserve">, JavaScript, Java, Spring, Hibernate, Oracle, </w:t>
-            </w:r>
-            <w:proofErr w:type="spellStart"/>
-            <w:r>
-              <w:rPr>
-                <w:rFonts w:ascii="Verdana" w:hAnsi="Verdana"/>
-                <w:sz w:val="16"/>
-                <w:lang w:val="en-US"/>
-              </w:rPr>
-              <w:t>WebServices</w:t>
-            </w:r>
-            <w:proofErr w:type="spellEnd"/>
-            <w:r>
-              <w:rPr>
-                <w:rFonts w:ascii="Verdana" w:hAnsi="Verdana"/>
-                <w:sz w:val="16"/>
-                <w:lang w:val="en-US"/>
-              </w:rPr>
-              <w:t xml:space="preserve">, PL/SQL, Tomcat, </w:t>
-            </w:r>
-            <w:proofErr w:type="spellStart"/>
-            <w:r>
-              <w:rPr>
-                <w:rFonts w:ascii="Verdana" w:hAnsi="Verdana"/>
-                <w:sz w:val="16"/>
-                <w:lang w:val="en-US"/>
-              </w:rPr>
-              <w:t>Websphere</w:t>
-            </w:r>
-            <w:proofErr w:type="spellEnd"/>
+            <w:r>
+              <w:rPr>
+                <w:rFonts w:ascii="Verdana" w:hAnsi="Verdana"/>
+                <w:sz w:val="16"/>
+                <w:lang w:val="en-US"/>
+              </w:rPr>
+              <w:t>Jsp, JavaScript, Java, Spring, Hibernate, Oracle, WebServices, PL/SQL, Tomcat, Websphere</w:t>
+            </w:r>
           </w:p>
         </w:tc>
       </w:tr>
@@ -10108,20 +8601,8 @@
                 <w:sz w:val="16"/>
                 <w:lang w:val="es-US"/>
               </w:rPr>
-              <w:t xml:space="preserve">Senior </w:t>
-            </w:r>
-            <w:proofErr w:type="spellStart"/>
-            <w:r>
-              <w:rPr>
-                <w:rFonts w:ascii="Verdana" w:hAnsi="Verdana"/>
-                <w:b/>
-                <w:bCs/>
-                <w:sz w:val="16"/>
-                <w:lang w:val="es-US"/>
-              </w:rPr>
-              <w:t>Analyst</w:t>
-            </w:r>
-            <w:proofErr w:type="spellEnd"/>
+              <w:t>Senior Analyst</w:t>
+            </w:r>
           </w:p>
           <w:p>
             <w:pPr>
@@ -10212,43 +8693,7 @@
                 <w:sz w:val="16"/>
                 <w:lang w:val="en-US"/>
               </w:rPr>
-              <w:t>(</w:t>
-            </w:r>
-            <w:proofErr w:type="spellStart"/>
-            <w:r>
-              <w:rPr>
-                <w:rFonts w:ascii="Verdana" w:hAnsi="Verdana"/>
-                <w:sz w:val="16"/>
-                <w:lang w:val="en-US"/>
-              </w:rPr>
-              <w:t>Signo</w:t>
-            </w:r>
-            <w:proofErr w:type="spellEnd"/>
-            <w:r>
-              <w:rPr>
-                <w:rFonts w:ascii="Verdana" w:hAnsi="Verdana"/>
-                <w:sz w:val="16"/>
-                <w:lang w:val="en-US"/>
-              </w:rPr>
-              <w:t xml:space="preserve"> Front End, </w:t>
-            </w:r>
-            <w:proofErr w:type="spellStart"/>
-            <w:r>
-              <w:rPr>
-                <w:rFonts w:ascii="Verdana" w:hAnsi="Verdana"/>
-                <w:sz w:val="16"/>
-                <w:lang w:val="en-US"/>
-              </w:rPr>
-              <w:t>Signo</w:t>
-            </w:r>
-            <w:proofErr w:type="spellEnd"/>
-            <w:r>
-              <w:rPr>
-                <w:rFonts w:ascii="Verdana" w:hAnsi="Verdana"/>
-                <w:sz w:val="16"/>
-                <w:lang w:val="en-US"/>
-              </w:rPr>
-              <w:t xml:space="preserve">+, Aries </w:t>
+              <w:t xml:space="preserve">(Signo Front End, Signo+, Aries </w:t>
             </w:r>
             <w:r>
               <w:rPr>
@@ -10264,25 +8709,7 @@
                 <w:sz w:val="16"/>
                 <w:lang w:val="en-US"/>
               </w:rPr>
-              <w:t xml:space="preserve"> </w:t>
-            </w:r>
-            <w:proofErr w:type="spellStart"/>
-            <w:r>
-              <w:rPr>
-                <w:rFonts w:ascii="Verdana" w:hAnsi="Verdana"/>
-                <w:sz w:val="16"/>
-                <w:lang w:val="en-US"/>
-              </w:rPr>
-              <w:t>Sipeyco</w:t>
-            </w:r>
-            <w:proofErr w:type="spellEnd"/>
-            <w:r>
-              <w:rPr>
-                <w:rFonts w:ascii="Verdana" w:hAnsi="Verdana"/>
-                <w:sz w:val="16"/>
-                <w:lang w:val="en-US"/>
-              </w:rPr>
-              <w:t xml:space="preserve">). </w:t>
+              <w:t xml:space="preserve"> Sipeyco). </w:t>
             </w:r>
             <w:r>
               <w:rPr>
@@ -10397,59 +8824,13 @@
                 <w:lang w:val="en-US"/>
               </w:rPr>
             </w:pPr>
-            <w:proofErr w:type="spellStart"/>
-            <w:r>
-              <w:rPr>
-                <w:rFonts w:ascii="Verdana" w:hAnsi="Verdana"/>
-                <w:sz w:val="16"/>
-                <w:lang w:val="en-US"/>
-              </w:rPr>
-              <w:t>Jsp</w:t>
-            </w:r>
-            <w:proofErr w:type="spellEnd"/>
-            <w:r>
-              <w:rPr>
-                <w:rFonts w:ascii="Verdana" w:hAnsi="Verdana"/>
-                <w:sz w:val="16"/>
-                <w:lang w:val="en-US"/>
-              </w:rPr>
-              <w:t xml:space="preserve">, JavaScript, Java, Struts, Hibernate, Oracle, </w:t>
-            </w:r>
-            <w:proofErr w:type="spellStart"/>
-            <w:r>
-              <w:rPr>
-                <w:rFonts w:ascii="Verdana" w:hAnsi="Verdana"/>
-                <w:sz w:val="16"/>
-                <w:lang w:val="en-US"/>
-              </w:rPr>
-              <w:t>WebServices</w:t>
-            </w:r>
-            <w:proofErr w:type="spellEnd"/>
-            <w:r>
-              <w:rPr>
-                <w:rFonts w:ascii="Verdana" w:hAnsi="Verdana"/>
-                <w:sz w:val="16"/>
-                <w:lang w:val="en-US"/>
-              </w:rPr>
-              <w:t xml:space="preserve">, MQSeries, PL/SQL, </w:t>
-            </w:r>
-            <w:proofErr w:type="spellStart"/>
-            <w:r>
-              <w:rPr>
-                <w:rFonts w:ascii="Verdana" w:hAnsi="Verdana"/>
-                <w:sz w:val="16"/>
-                <w:lang w:val="en-US"/>
-              </w:rPr>
-              <w:t>Websphere</w:t>
-            </w:r>
-            <w:proofErr w:type="spellEnd"/>
-            <w:r>
-              <w:rPr>
-                <w:rFonts w:ascii="Verdana" w:hAnsi="Verdana"/>
-                <w:sz w:val="16"/>
-                <w:lang w:val="en-US"/>
-              </w:rPr>
-              <w:t>, Tomcat</w:t>
+            <w:r>
+              <w:rPr>
+                <w:rFonts w:ascii="Verdana" w:hAnsi="Verdana"/>
+                <w:sz w:val="16"/>
+                <w:lang w:val="en-US"/>
+              </w:rPr>
+              <w:t>Jsp, JavaScript, Java, Struts, Hibernate, Oracle, WebServices, MQSeries, PL/SQL, Websphere, Tomcat</w:t>
             </w:r>
           </w:p>
           <w:p>
@@ -10520,7 +8901,6 @@
                 <w:lang w:val="es-US"/>
               </w:rPr>
             </w:pPr>
-            <w:proofErr w:type="spellStart"/>
             <w:r>
               <w:rPr>
                 <w:rFonts w:ascii="Verdana" w:hAnsi="Verdana"/>
@@ -10531,7 +8911,6 @@
               </w:rPr>
               <w:t>Analyst</w:t>
             </w:r>
-            <w:proofErr w:type="spellEnd"/>
           </w:p>
           <w:p>
             <w:pPr>
@@ -10562,10 +8941,11 @@
                 <w:sz w:val="16"/>
                 <w:lang w:val="es-US"/>
               </w:rPr>
-              <w:t xml:space="preserve">Telefónica Argentina – </w:t>
-            </w:r>
-            <w:proofErr w:type="spellStart"/>
-            <w:r>
+              <w:t xml:space="preserve">Telefónica Argentina – Sipeyco </w:t>
+            </w:r>
+          </w:p>
+          <w:p>
+            <w:pPr>
               <w:rPr>
                 <w:rFonts w:ascii="Verdana" w:hAnsi="Verdana"/>
                 <w:b/>
@@ -10573,9 +8953,7 @@
                 <w:sz w:val="16"/>
                 <w:lang w:val="es-US"/>
               </w:rPr>
-              <w:t>Sipeyco</w:t>
-            </w:r>
-            <w:proofErr w:type="spellEnd"/>
+            </w:pPr>
             <w:r>
               <w:rPr>
                 <w:rFonts w:ascii="Verdana" w:hAnsi="Verdana"/>
@@ -10584,40 +8962,7 @@
                 <w:sz w:val="16"/>
                 <w:lang w:val="es-US"/>
               </w:rPr>
-              <w:t xml:space="preserve"> </w:t>
-            </w:r>
-          </w:p>
-          <w:p>
-            <w:pPr>
-              <w:rPr>
-                <w:rFonts w:ascii="Verdana" w:hAnsi="Verdana"/>
-                <w:b/>
-                <w:bCs/>
-                <w:sz w:val="16"/>
-                <w:lang w:val="es-US"/>
-              </w:rPr>
-            </w:pPr>
-            <w:proofErr w:type="gramStart"/>
-            <w:r>
-              <w:rPr>
-                <w:rFonts w:ascii="Verdana" w:hAnsi="Verdana"/>
-                <w:b/>
-                <w:bCs/>
-                <w:sz w:val="16"/>
-                <w:lang w:val="es-US"/>
-              </w:rPr>
-              <w:t>2005 ,</w:t>
-            </w:r>
-            <w:proofErr w:type="gramEnd"/>
-            <w:r>
-              <w:rPr>
-                <w:rFonts w:ascii="Verdana" w:hAnsi="Verdana"/>
-                <w:b/>
-                <w:bCs/>
-                <w:sz w:val="16"/>
-                <w:lang w:val="es-US"/>
-              </w:rPr>
-              <w:t xml:space="preserve"> 2006</w:t>
+              <w:t>2005 , 2006</w:t>
             </w:r>
           </w:p>
           <w:p>
@@ -10651,25 +8996,7 @@
                 <w:sz w:val="16"/>
                 <w:lang w:val="en-US"/>
               </w:rPr>
-              <w:t xml:space="preserve">My task </w:t>
-            </w:r>
-            <w:proofErr w:type="gramStart"/>
-            <w:r>
-              <w:rPr>
-                <w:rFonts w:ascii="Verdana" w:hAnsi="Verdana"/>
-                <w:sz w:val="16"/>
-                <w:lang w:val="en-US"/>
-              </w:rPr>
-              <w:t>were</w:t>
-            </w:r>
-            <w:proofErr w:type="gramEnd"/>
-            <w:r>
-              <w:rPr>
-                <w:rFonts w:ascii="Verdana" w:hAnsi="Verdana"/>
-                <w:sz w:val="16"/>
-                <w:lang w:val="en-US"/>
-              </w:rPr>
-              <w:t xml:space="preserve"> the development from scratch for survey of the administration of orders and judicial connections module.</w:t>
+              <w:t>My task were the development from scratch for survey of the administration of orders and judicial connections module.</w:t>
             </w:r>
           </w:p>
           <w:p>
@@ -10720,52 +9047,14 @@
                 <w:lang w:val="en-US"/>
               </w:rPr>
             </w:pPr>
-            <w:proofErr w:type="spellStart"/>
-            <w:r>
-              <w:rPr>
-                <w:rFonts w:ascii="Verdana" w:hAnsi="Verdana"/>
-                <w:sz w:val="16"/>
-                <w:lang w:val="en-US"/>
-              </w:rPr>
-              <w:t>Jsp</w:t>
-            </w:r>
-            <w:proofErr w:type="spellEnd"/>
-            <w:r>
-              <w:rPr>
-                <w:rFonts w:ascii="Verdana" w:hAnsi="Verdana"/>
-                <w:sz w:val="16"/>
-                <w:lang w:val="en-US"/>
-              </w:rPr>
-              <w:t xml:space="preserve">, JavaScript, Java, Struts, Hibernate, Oracle, PL/SQL, </w:t>
-            </w:r>
-            <w:proofErr w:type="spellStart"/>
-            <w:r>
-              <w:rPr>
-                <w:rFonts w:ascii="Verdana" w:hAnsi="Verdana"/>
-                <w:sz w:val="16"/>
-                <w:lang w:val="en-US"/>
-              </w:rPr>
-              <w:t>IText</w:t>
-            </w:r>
-            <w:proofErr w:type="spellEnd"/>
-            <w:r>
-              <w:rPr>
-                <w:rFonts w:ascii="Verdana" w:hAnsi="Verdana"/>
-                <w:sz w:val="16"/>
-                <w:lang w:val="en-US"/>
-              </w:rPr>
-              <w:t xml:space="preserve">, Tomcat, </w:t>
-            </w:r>
-            <w:proofErr w:type="spellStart"/>
-            <w:r>
-              <w:rPr>
-                <w:rFonts w:ascii="Verdana" w:hAnsi="Verdana"/>
-                <w:sz w:val="16"/>
-                <w:lang w:val="en-US"/>
-              </w:rPr>
-              <w:t>Websphere</w:t>
-            </w:r>
-            <w:proofErr w:type="spellEnd"/>
+            <w:r>
+              <w:rPr>
+                <w:rFonts w:ascii="Verdana" w:hAnsi="Verdana"/>
+                <w:sz w:val="16"/>
+                <w:lang w:val="en-US"/>
+              </w:rPr>
+              <w:t>Jsp, JavaScript, Java, Struts, Hibernate, Oracle, PL/SQL, IText, Tomcat, Websphere</w:t>
+            </w:r>
           </w:p>
         </w:tc>
       </w:tr>
@@ -10826,7 +9115,6 @@
                 <w:lang w:val="es-US"/>
               </w:rPr>
             </w:pPr>
-            <w:proofErr w:type="spellStart"/>
             <w:r>
               <w:rPr>
                 <w:rFonts w:ascii="Verdana" w:hAnsi="Verdana"/>
@@ -10837,7 +9125,6 @@
               </w:rPr>
               <w:t>Analyst</w:t>
             </w:r>
-            <w:proofErr w:type="spellEnd"/>
           </w:p>
           <w:p>
             <w:pPr>
@@ -10936,25 +9223,7 @@
                 <w:sz w:val="16"/>
                 <w:lang w:val="en-US"/>
               </w:rPr>
-              <w:t xml:space="preserve">My task </w:t>
-            </w:r>
-            <w:proofErr w:type="gramStart"/>
-            <w:r>
-              <w:rPr>
-                <w:rFonts w:ascii="Verdana" w:hAnsi="Verdana"/>
-                <w:sz w:val="16"/>
-                <w:lang w:val="en-US"/>
-              </w:rPr>
-              <w:t>were</w:t>
-            </w:r>
-            <w:proofErr w:type="gramEnd"/>
-            <w:r>
-              <w:rPr>
-                <w:rFonts w:ascii="Verdana" w:hAnsi="Verdana"/>
-                <w:sz w:val="16"/>
-                <w:lang w:val="en-US"/>
-              </w:rPr>
-              <w:t xml:space="preserve"> development f</w:t>
+              <w:t>My task were development f</w:t>
             </w:r>
             <w:r>
               <w:rPr>
@@ -10986,25 +9255,7 @@
                 <w:sz w:val="16"/>
                 <w:lang w:val="en-US"/>
               </w:rPr>
-              <w:t xml:space="preserve">tch. My best task were an </w:t>
-            </w:r>
-            <w:proofErr w:type="spellStart"/>
-            <w:r>
-              <w:rPr>
-                <w:rFonts w:ascii="Verdana" w:hAnsi="Verdana"/>
-                <w:sz w:val="16"/>
-                <w:lang w:val="en-US"/>
-              </w:rPr>
-              <w:t>xls</w:t>
-            </w:r>
-            <w:proofErr w:type="spellEnd"/>
-            <w:r>
-              <w:rPr>
-                <w:rFonts w:ascii="Verdana" w:hAnsi="Verdana"/>
-                <w:sz w:val="16"/>
-                <w:lang w:val="en-US"/>
-              </w:rPr>
-              <w:t xml:space="preserve"> reporting module and statistical charts.</w:t>
+              <w:t>tch. My best task were an xls reporting module and statistical charts.</w:t>
             </w:r>
           </w:p>
           <w:p>
@@ -11030,59 +9281,13 @@
                 <w:lang w:val="en-US"/>
               </w:rPr>
             </w:pPr>
-            <w:proofErr w:type="spellStart"/>
-            <w:r>
-              <w:rPr>
-                <w:rFonts w:ascii="Verdana" w:hAnsi="Verdana"/>
-                <w:sz w:val="16"/>
-                <w:lang w:val="en-US"/>
-              </w:rPr>
-              <w:t>Jsp</w:t>
-            </w:r>
-            <w:proofErr w:type="spellEnd"/>
-            <w:r>
-              <w:rPr>
-                <w:rFonts w:ascii="Verdana" w:hAnsi="Verdana"/>
-                <w:sz w:val="16"/>
-                <w:lang w:val="en-US"/>
-              </w:rPr>
-              <w:t xml:space="preserve">, JavaScript, Java, Struts, Hibernate, Oracle, PL/SQL, </w:t>
-            </w:r>
-            <w:proofErr w:type="spellStart"/>
-            <w:r>
-              <w:rPr>
-                <w:rFonts w:ascii="Verdana" w:hAnsi="Verdana"/>
-                <w:sz w:val="16"/>
-                <w:lang w:val="en-US"/>
-              </w:rPr>
-              <w:t>IText</w:t>
-            </w:r>
-            <w:proofErr w:type="spellEnd"/>
-            <w:r>
-              <w:rPr>
-                <w:rFonts w:ascii="Verdana" w:hAnsi="Verdana"/>
-                <w:sz w:val="16"/>
-                <w:lang w:val="en-US"/>
-              </w:rPr>
-              <w:t xml:space="preserve">, </w:t>
-            </w:r>
-            <w:proofErr w:type="spellStart"/>
-            <w:r>
-              <w:rPr>
-                <w:rFonts w:ascii="Verdana" w:hAnsi="Verdana"/>
-                <w:sz w:val="16"/>
-                <w:lang w:val="en-US"/>
-              </w:rPr>
-              <w:t>JFreeChart</w:t>
-            </w:r>
-            <w:proofErr w:type="spellEnd"/>
-            <w:r>
-              <w:rPr>
-                <w:rFonts w:ascii="Verdana" w:hAnsi="Verdana"/>
-                <w:sz w:val="16"/>
-                <w:lang w:val="en-US"/>
-              </w:rPr>
-              <w:t>, Tomcat, WebLogic</w:t>
+            <w:r>
+              <w:rPr>
+                <w:rFonts w:ascii="Verdana" w:hAnsi="Verdana"/>
+                <w:sz w:val="16"/>
+                <w:lang w:val="en-US"/>
+              </w:rPr>
+              <w:t>Jsp, JavaScript, Java, Struts, Hibernate, Oracle, PL/SQL, IText, JFreeChart, Tomcat, WebLogic</w:t>
             </w:r>
           </w:p>
         </w:tc>
@@ -11299,7 +9504,6 @@
               </w:rPr>
               <w:t>tml/</w:t>
             </w:r>
-            <w:proofErr w:type="spellStart"/>
             <w:r>
               <w:rPr>
                 <w:rFonts w:ascii="Verdana" w:hAnsi="Verdana"/>
@@ -11314,16 +9518,7 @@
                 <w:sz w:val="16"/>
                 <w:lang w:val="en-US"/>
               </w:rPr>
-              <w:t>avascript</w:t>
-            </w:r>
-            <w:proofErr w:type="spellEnd"/>
-            <w:r>
-              <w:rPr>
-                <w:rFonts w:ascii="Verdana" w:hAnsi="Verdana"/>
-                <w:sz w:val="16"/>
-                <w:lang w:val="en-US"/>
-              </w:rPr>
-              <w:t xml:space="preserve"> format</w:t>
+              <w:t>avascript format</w:t>
             </w:r>
           </w:p>
           <w:p>
@@ -11349,23 +9544,13 @@
                 <w:lang w:val="en-US"/>
               </w:rPr>
             </w:pPr>
-            <w:proofErr w:type="spellStart"/>
-            <w:r>
-              <w:rPr>
-                <w:rFonts w:ascii="Verdana" w:hAnsi="Verdana"/>
-                <w:sz w:val="16"/>
-                <w:lang w:val="en-US"/>
-              </w:rPr>
-              <w:t>Jsp</w:t>
-            </w:r>
-            <w:proofErr w:type="spellEnd"/>
-            <w:r>
-              <w:rPr>
-                <w:rFonts w:ascii="Verdana" w:hAnsi="Verdana"/>
-                <w:sz w:val="16"/>
-                <w:lang w:val="en-US"/>
-              </w:rPr>
-              <w:t>, JavaScript, Java, Struts, JDBC, Oracle, PL/SQL, Tomcat</w:t>
+            <w:r>
+              <w:rPr>
+                <w:rFonts w:ascii="Verdana" w:hAnsi="Verdana"/>
+                <w:sz w:val="16"/>
+                <w:lang w:val="en-US"/>
+              </w:rPr>
+              <w:t>Jsp, JavaScript, Java, Struts, JDBC, Oracle, PL/SQL, Tomcat</w:t>
             </w:r>
           </w:p>
         </w:tc>
@@ -11450,7 +9635,6 @@
               </w:rPr>
               <w:t xml:space="preserve"> </w:t>
             </w:r>
-            <w:proofErr w:type="spellStart"/>
             <w:r>
               <w:rPr>
                 <w:rFonts w:ascii="Arial" w:hAnsi="Arial" w:cs="Arial"/>
@@ -11460,19 +9644,7 @@
                 <w:sz w:val="20"/>
                 <w:lang w:val="es-ES_tradnl"/>
               </w:rPr>
-              <w:t>Ivicro</w:t>
-            </w:r>
-            <w:proofErr w:type="spellEnd"/>
-            <w:r>
-              <w:rPr>
-                <w:rFonts w:ascii="Arial" w:hAnsi="Arial" w:cs="Arial"/>
-                <w:b/>
-                <w:bCs/>
-                <w:color w:val="FFFFFF"/>
-                <w:sz w:val="20"/>
-                <w:lang w:val="es-ES_tradnl"/>
-              </w:rPr>
-              <w:t xml:space="preserve"> SA</w:t>
+              <w:t>Ivicro SA</w:t>
             </w:r>
           </w:p>
         </w:tc>
@@ -11498,16 +9670,11 @@
               <w:t>j</w:t>
             </w:r>
             <w:r>
-              <w:t xml:space="preserve">ect: </w:t>
-            </w:r>
-            <w:proofErr w:type="spellStart"/>
-            <w:r>
-              <w:t>Consult</w:t>
+              <w:t>ect: Consult</w:t>
             </w:r>
             <w:r>
               <w:t>ancy</w:t>
             </w:r>
-            <w:proofErr w:type="spellEnd"/>
           </w:p>
         </w:tc>
         <w:tc>
@@ -11534,7 +9701,6 @@
                 <w:lang w:val="es-ES_tradnl"/>
               </w:rPr>
             </w:pPr>
-            <w:proofErr w:type="spellStart"/>
             <w:r>
               <w:rPr>
                 <w:rFonts w:ascii="Arial" w:hAnsi="Arial" w:cs="Arial"/>
@@ -11544,9 +9710,8 @@
                 <w:sz w:val="20"/>
                 <w:lang w:val="es-ES_tradnl"/>
               </w:rPr>
-              <w:t>Period</w:t>
-            </w:r>
-            <w:proofErr w:type="spellEnd"/>
+              <w:t xml:space="preserve">Period: </w:t>
+            </w:r>
             <w:r>
               <w:rPr>
                 <w:rFonts w:ascii="Arial" w:hAnsi="Arial" w:cs="Arial"/>
@@ -11556,9 +9721,8 @@
                 <w:sz w:val="20"/>
                 <w:lang w:val="es-ES_tradnl"/>
               </w:rPr>
-              <w:t xml:space="preserve">: </w:t>
-            </w:r>
-            <w:proofErr w:type="spellStart"/>
+              <w:t>January</w:t>
+            </w:r>
             <w:r>
               <w:rPr>
                 <w:rFonts w:ascii="Arial" w:hAnsi="Arial" w:cs="Arial"/>
@@ -11568,9 +9732,8 @@
                 <w:sz w:val="20"/>
                 <w:lang w:val="es-ES_tradnl"/>
               </w:rPr>
-              <w:t>January</w:t>
-            </w:r>
-            <w:proofErr w:type="spellEnd"/>
+              <w:t xml:space="preserve"> </w:t>
+            </w:r>
             <w:r>
               <w:rPr>
                 <w:rFonts w:ascii="Arial" w:hAnsi="Arial" w:cs="Arial"/>
@@ -11580,7 +9743,7 @@
                 <w:sz w:val="20"/>
                 <w:lang w:val="es-ES_tradnl"/>
               </w:rPr>
-              <w:t xml:space="preserve"> </w:t>
+              <w:t>:</w:t>
             </w:r>
             <w:r>
               <w:rPr>
@@ -11591,7 +9754,7 @@
                 <w:sz w:val="20"/>
                 <w:lang w:val="es-ES_tradnl"/>
               </w:rPr>
-              <w:t>:</w:t>
+              <w:t>2000 – Jul</w:t>
             </w:r>
             <w:r>
               <w:rPr>
@@ -11602,32 +9765,8 @@
                 <w:sz w:val="20"/>
                 <w:lang w:val="es-ES_tradnl"/>
               </w:rPr>
-              <w:t xml:space="preserve">2000 – </w:t>
-            </w:r>
-            <w:proofErr w:type="spellStart"/>
-            <w:r>
-              <w:rPr>
-                <w:rFonts w:ascii="Arial" w:hAnsi="Arial" w:cs="Arial"/>
-                <w:b/>
-                <w:bCs/>
-                <w:color w:val="FFFFFF"/>
-                <w:sz w:val="20"/>
-                <w:lang w:val="es-ES_tradnl"/>
-              </w:rPr>
-              <w:t>Jul</w:t>
-            </w:r>
-            <w:r>
-              <w:rPr>
-                <w:rFonts w:ascii="Arial" w:hAnsi="Arial" w:cs="Arial"/>
-                <w:b/>
-                <w:bCs/>
-                <w:color w:val="FFFFFF"/>
-                <w:sz w:val="20"/>
-                <w:lang w:val="es-ES_tradnl"/>
-              </w:rPr>
               <w:t>y</w:t>
             </w:r>
-            <w:proofErr w:type="spellEnd"/>
             <w:r>
               <w:rPr>
                 <w:rFonts w:ascii="Arial" w:hAnsi="Arial" w:cs="Arial"/>
@@ -11829,25 +9968,7 @@
                 <w:sz w:val="16"/>
                 <w:lang w:val="en-US"/>
               </w:rPr>
-              <w:t xml:space="preserve"> (</w:t>
-            </w:r>
-            <w:proofErr w:type="spellStart"/>
-            <w:r>
-              <w:rPr>
-                <w:rFonts w:ascii="Verdana" w:hAnsi="Verdana"/>
-                <w:sz w:val="16"/>
-                <w:lang w:val="en-US"/>
-              </w:rPr>
-              <w:t>Puppies&amp;Kittens</w:t>
-            </w:r>
-            <w:proofErr w:type="spellEnd"/>
-            <w:r>
-              <w:rPr>
-                <w:rFonts w:ascii="Verdana" w:hAnsi="Verdana"/>
-                <w:sz w:val="16"/>
-                <w:lang w:val="en-US"/>
-              </w:rPr>
-              <w:t xml:space="preserve">), </w:t>
+              <w:t xml:space="preserve"> (Puppies&amp;Kittens), </w:t>
             </w:r>
             <w:r>
               <w:rPr>
@@ -11871,25 +9992,7 @@
                 <w:sz w:val="16"/>
                 <w:lang w:val="en-US"/>
               </w:rPr>
-              <w:t>(</w:t>
-            </w:r>
-            <w:proofErr w:type="spellStart"/>
-            <w:r>
-              <w:rPr>
-                <w:rFonts w:ascii="Verdana" w:hAnsi="Verdana"/>
-                <w:sz w:val="16"/>
-                <w:lang w:val="en-US"/>
-              </w:rPr>
-              <w:t>Jurídica</w:t>
-            </w:r>
-            <w:proofErr w:type="spellEnd"/>
-            <w:r>
-              <w:rPr>
-                <w:rFonts w:ascii="Verdana" w:hAnsi="Verdana"/>
-                <w:sz w:val="16"/>
-                <w:lang w:val="en-US"/>
-              </w:rPr>
-              <w:t xml:space="preserve">), </w:t>
+              <w:t xml:space="preserve">(Jurídica), </w:t>
             </w:r>
             <w:r>
               <w:rPr>
@@ -11905,25 +10008,7 @@
                 <w:sz w:val="16"/>
                 <w:lang w:val="en-US"/>
               </w:rPr>
-              <w:t xml:space="preserve"> (</w:t>
-            </w:r>
-            <w:proofErr w:type="spellStart"/>
-            <w:r>
-              <w:rPr>
-                <w:rFonts w:ascii="Verdana" w:hAnsi="Verdana"/>
-                <w:sz w:val="16"/>
-                <w:lang w:val="en-US"/>
-              </w:rPr>
-              <w:t>Proesa</w:t>
-            </w:r>
-            <w:proofErr w:type="spellEnd"/>
-            <w:r>
-              <w:rPr>
-                <w:rFonts w:ascii="Verdana" w:hAnsi="Verdana"/>
-                <w:sz w:val="16"/>
-                <w:lang w:val="en-US"/>
-              </w:rPr>
-              <w:t xml:space="preserve"> SA - ART), </w:t>
+              <w:t xml:space="preserve"> (Proesa SA - ART), </w:t>
             </w:r>
             <w:r>
               <w:rPr>
@@ -11939,25 +10024,7 @@
                 <w:sz w:val="16"/>
                 <w:lang w:val="en-US"/>
               </w:rPr>
-              <w:t xml:space="preserve"> (</w:t>
-            </w:r>
-            <w:proofErr w:type="spellStart"/>
-            <w:r>
-              <w:rPr>
-                <w:rFonts w:ascii="Verdana" w:hAnsi="Verdana"/>
-                <w:sz w:val="16"/>
-                <w:lang w:val="en-US"/>
-              </w:rPr>
-              <w:t>Ivicro</w:t>
-            </w:r>
-            <w:proofErr w:type="spellEnd"/>
-            <w:r>
-              <w:rPr>
-                <w:rFonts w:ascii="Verdana" w:hAnsi="Verdana"/>
-                <w:sz w:val="16"/>
-                <w:lang w:val="en-US"/>
-              </w:rPr>
-              <w:t xml:space="preserve"> SA), Web</w:t>
+              <w:t xml:space="preserve"> (Ivicro SA), Web</w:t>
             </w:r>
             <w:r>
               <w:rPr>
@@ -11973,25 +10040,7 @@
                 <w:sz w:val="16"/>
                 <w:lang w:val="en-US"/>
               </w:rPr>
-              <w:t xml:space="preserve"> (</w:t>
-            </w:r>
-            <w:proofErr w:type="spellStart"/>
-            <w:r>
-              <w:rPr>
-                <w:rFonts w:ascii="Verdana" w:hAnsi="Verdana"/>
-                <w:sz w:val="16"/>
-                <w:lang w:val="en-US"/>
-              </w:rPr>
-              <w:t>Ivicro</w:t>
-            </w:r>
-            <w:proofErr w:type="spellEnd"/>
-            <w:r>
-              <w:rPr>
-                <w:rFonts w:ascii="Verdana" w:hAnsi="Verdana"/>
-                <w:sz w:val="16"/>
-                <w:lang w:val="en-US"/>
-              </w:rPr>
-              <w:t xml:space="preserve"> SA)</w:t>
+              <w:t xml:space="preserve"> (Ivicro SA)</w:t>
             </w:r>
           </w:p>
           <w:p>
@@ -12067,16 +10116,11 @@
               <w:t>j</w:t>
             </w:r>
             <w:r>
-              <w:t xml:space="preserve">ect: </w:t>
-            </w:r>
-            <w:proofErr w:type="spellStart"/>
-            <w:r>
-              <w:t>Administrativ</w:t>
+              <w:t>ect: Administrativ</w:t>
             </w:r>
             <w:r>
               <w:t>e</w:t>
             </w:r>
-            <w:proofErr w:type="spellEnd"/>
           </w:p>
         </w:tc>
         <w:tc>
@@ -12103,7 +10147,6 @@
                 <w:lang w:val="es-ES_tradnl"/>
               </w:rPr>
             </w:pPr>
-            <w:proofErr w:type="spellStart"/>
             <w:r>
               <w:rPr>
                 <w:rFonts w:ascii="Arial" w:hAnsi="Arial" w:cs="Arial"/>
@@ -12113,9 +10156,8 @@
                 <w:sz w:val="20"/>
                 <w:lang w:val="es-ES_tradnl"/>
               </w:rPr>
-              <w:t>Period</w:t>
-            </w:r>
-            <w:proofErr w:type="spellEnd"/>
+              <w:t xml:space="preserve">Period: </w:t>
+            </w:r>
             <w:r>
               <w:rPr>
                 <w:rFonts w:ascii="Arial" w:hAnsi="Arial" w:cs="Arial"/>
@@ -12125,7 +10167,7 @@
                 <w:sz w:val="20"/>
                 <w:lang w:val="es-ES_tradnl"/>
               </w:rPr>
-              <w:t xml:space="preserve">: </w:t>
+              <w:t>April</w:t>
             </w:r>
             <w:r>
               <w:rPr>
@@ -12136,7 +10178,7 @@
                 <w:sz w:val="20"/>
                 <w:lang w:val="es-ES_tradnl"/>
               </w:rPr>
-              <w:t>April</w:t>
+              <w:t>:</w:t>
             </w:r>
             <w:r>
               <w:rPr>
@@ -12147,7 +10189,7 @@
                 <w:sz w:val="20"/>
                 <w:lang w:val="es-ES_tradnl"/>
               </w:rPr>
-              <w:t>:</w:t>
+              <w:t xml:space="preserve"> </w:t>
             </w:r>
             <w:r>
               <w:rPr>
@@ -12158,7 +10200,7 @@
                 <w:sz w:val="20"/>
                 <w:lang w:val="es-ES_tradnl"/>
               </w:rPr>
-              <w:t xml:space="preserve"> </w:t>
+              <w:t xml:space="preserve">1996 – </w:t>
             </w:r>
             <w:r>
               <w:rPr>
@@ -12169,21 +10211,8 @@
                 <w:sz w:val="20"/>
                 <w:lang w:val="es-ES_tradnl"/>
               </w:rPr>
-              <w:t xml:space="preserve">1996 – </w:t>
-            </w:r>
-            <w:proofErr w:type="spellStart"/>
-            <w:r>
-              <w:rPr>
-                <w:rFonts w:ascii="Arial" w:hAnsi="Arial" w:cs="Arial"/>
-                <w:b/>
-                <w:bCs/>
-                <w:color w:val="FFFFFF"/>
-                <w:sz w:val="20"/>
-                <w:lang w:val="es-ES_tradnl"/>
-              </w:rPr>
               <w:t>December</w:t>
             </w:r>
-            <w:proofErr w:type="spellEnd"/>
             <w:r>
               <w:rPr>
                 <w:rFonts w:ascii="Arial" w:hAnsi="Arial" w:cs="Arial"/>
@@ -12426,35 +10455,13 @@
               <w:rPr>
                 <w:szCs w:val="20"/>
               </w:rPr>
-              <w:t xml:space="preserve">: </w:t>
-            </w:r>
-            <w:proofErr w:type="spellStart"/>
+              <w:t xml:space="preserve">: Pasantia – </w:t>
+            </w:r>
             <w:r>
               <w:rPr>
                 <w:szCs w:val="20"/>
               </w:rPr>
-              <w:t>Pasantia</w:t>
-            </w:r>
-            <w:proofErr w:type="spellEnd"/>
-            <w:r>
-              <w:rPr>
-                <w:szCs w:val="20"/>
-              </w:rPr>
-              <w:t xml:space="preserve"> – </w:t>
-            </w:r>
-            <w:proofErr w:type="spellStart"/>
-            <w:r>
-              <w:rPr>
-                <w:szCs w:val="20"/>
-              </w:rPr>
-              <w:t>Computer</w:t>
-            </w:r>
-            <w:proofErr w:type="spellEnd"/>
-            <w:r>
-              <w:rPr>
-                <w:szCs w:val="20"/>
-              </w:rPr>
-              <w:t xml:space="preserve"> Center</w:t>
+              <w:t>Computer Center</w:t>
             </w:r>
           </w:p>
         </w:tc>
@@ -12482,7 +10489,6 @@
                 <w:lang w:val="es-ES_tradnl"/>
               </w:rPr>
             </w:pPr>
-            <w:proofErr w:type="spellStart"/>
             <w:r>
               <w:rPr>
                 <w:rFonts w:ascii="Arial" w:hAnsi="Arial" w:cs="Arial"/>
@@ -12493,9 +10499,8 @@
                 <w:szCs w:val="20"/>
                 <w:lang w:val="es-ES_tradnl"/>
               </w:rPr>
-              <w:t>Period</w:t>
-            </w:r>
-            <w:proofErr w:type="spellEnd"/>
+              <w:t xml:space="preserve">Period: </w:t>
+            </w:r>
             <w:r>
               <w:rPr>
                 <w:rFonts w:ascii="Arial" w:hAnsi="Arial" w:cs="Arial"/>
@@ -12506,9 +10511,8 @@
                 <w:szCs w:val="20"/>
                 <w:lang w:val="es-ES_tradnl"/>
               </w:rPr>
-              <w:t xml:space="preserve">: </w:t>
-            </w:r>
-            <w:proofErr w:type="spellStart"/>
+              <w:t>January</w:t>
+            </w:r>
             <w:r>
               <w:rPr>
                 <w:rFonts w:ascii="Arial" w:hAnsi="Arial" w:cs="Arial"/>
@@ -12519,9 +10523,8 @@
                 <w:szCs w:val="20"/>
                 <w:lang w:val="es-ES_tradnl"/>
               </w:rPr>
-              <w:t>January</w:t>
-            </w:r>
-            <w:proofErr w:type="spellEnd"/>
+              <w:t>:</w:t>
+            </w:r>
             <w:r>
               <w:rPr>
                 <w:rFonts w:ascii="Arial" w:hAnsi="Arial" w:cs="Arial"/>
@@ -12532,7 +10535,7 @@
                 <w:szCs w:val="20"/>
                 <w:lang w:val="es-ES_tradnl"/>
               </w:rPr>
-              <w:t>:</w:t>
+              <w:t xml:space="preserve"> </w:t>
             </w:r>
             <w:r>
               <w:rPr>
@@ -12544,7 +10547,7 @@
                 <w:szCs w:val="20"/>
                 <w:lang w:val="es-ES_tradnl"/>
               </w:rPr>
-              <w:t xml:space="preserve"> </w:t>
+              <w:t xml:space="preserve">1995 – </w:t>
             </w:r>
             <w:r>
               <w:rPr>
@@ -12556,22 +10559,8 @@
                 <w:szCs w:val="20"/>
                 <w:lang w:val="es-ES_tradnl"/>
               </w:rPr>
-              <w:t xml:space="preserve">1995 – </w:t>
-            </w:r>
-            <w:proofErr w:type="spellStart"/>
-            <w:r>
-              <w:rPr>
-                <w:rFonts w:ascii="Arial" w:hAnsi="Arial" w:cs="Arial"/>
-                <w:b/>
-                <w:bCs/>
-                <w:color w:val="FFFFFF"/>
-                <w:sz w:val="20"/>
-                <w:szCs w:val="20"/>
-                <w:lang w:val="es-ES_tradnl"/>
-              </w:rPr>
               <w:t>December</w:t>
             </w:r>
-            <w:proofErr w:type="spellEnd"/>
             <w:r>
               <w:rPr>
                 <w:rFonts w:ascii="Arial" w:hAnsi="Arial" w:cs="Arial"/>
@@ -12733,42 +10722,42 @@
         <v:path o:extrusionok="f" gradientshapeok="t" o:connecttype="rect"/>
         <o:lock v:ext="edit" aspectratio="t"/>
       </v:shapetype>
-      <v:shape id="_x0000_i1212" type="#_x0000_t75" style="width:169.1pt;height:169.1pt" o:bullet="t">
+      <v:shape id="_x0000_i1218" type="#_x0000_t75" style="width:169.1pt;height:169.1pt" o:bullet="t">
         <v:imagedata r:id="rId1" o:title="phonepersonal"/>
       </v:shape>
     </w:pict>
   </w:numPicBullet>
   <w:numPicBullet w:numPicBulletId="1">
     <w:pict>
-      <v:shape w14:anchorId="33405981" id="_x0000_i1213" type="#_x0000_t75" style="width:767.7pt;height:767.7pt" o:bullet="t">
+      <v:shape w14:anchorId="33405981" id="_x0000_i1219" type="#_x0000_t75" style="width:767.7pt;height:767.7pt" o:bullet="t">
         <v:imagedata r:id="rId2" o:title="email"/>
       </v:shape>
     </w:pict>
   </w:numPicBullet>
   <w:numPicBullet w:numPicBulletId="2">
     <w:pict>
-      <v:shape id="_x0000_i1214" type="#_x0000_t75" style="width:420.3pt;height:420.3pt" o:bullet="t">
+      <v:shape id="_x0000_i1220" type="#_x0000_t75" style="width:420.3pt;height:420.3pt" o:bullet="t">
         <v:imagedata r:id="rId3" o:title="blue-business-phone-solid-icon-26"/>
       </v:shape>
     </w:pict>
   </w:numPicBullet>
   <w:numPicBullet w:numPicBulletId="3">
     <w:pict>
-      <v:shape id="_x0000_i1215" type="#_x0000_t75" style="width:1537.1pt;height:1537.1pt" o:bullet="t">
+      <v:shape id="_x0000_i1221" type="#_x0000_t75" style="width:1537.1pt;height:1537.1pt" o:bullet="t">
         <v:imagedata r:id="rId4" o:title="whatsapp_logo"/>
       </v:shape>
     </w:pict>
   </w:numPicBullet>
   <w:numPicBullet w:numPicBulletId="4">
     <w:pict>
-      <v:shape id="_x0000_i1216" type="#_x0000_t75" style="width:60.3pt;height:60.3pt" o:bullet="t">
+      <v:shape id="_x0000_i1222" type="#_x0000_t75" style="width:60.3pt;height:60.3pt" o:bullet="t">
         <v:imagedata r:id="rId5" o:title="linkedin"/>
       </v:shape>
     </w:pict>
   </w:numPicBullet>
   <w:numPicBullet w:numPicBulletId="5">
     <w:pict>
-      <v:shape id="_x0000_i1217" type="#_x0000_t75" style="width:10.9pt;height:10.9pt;visibility:visible;mso-wrap-style:square" o:bullet="t">
+      <v:shape id="_x0000_i1223" type="#_x0000_t75" style="width:10.9pt;height:10.9pt;visibility:visible;mso-wrap-style:square" o:bullet="t">
         <v:imagedata r:id="rId6" o:title=""/>
       </v:shape>
     </w:pict>

--- a/assets/data/CV_Leandro_garayoa_EN.docx
+++ b/assets/data/CV_Leandro_garayoa_EN.docx
@@ -3193,7 +3193,27 @@
                       <w:szCs w:val="16"/>
                       <w:lang w:val="en-US"/>
                     </w:rPr>
-                    <w:t xml:space="preserve"> MVC, SOA, Microservicios, Event-Driven, CQRS</w:t>
+                    <w:t xml:space="preserve"> MVC, SOA, </w:t>
+                  </w:r>
+                  <w:r>
+                    <w:rPr>
+                      <w:rFonts w:ascii="Calibri" w:hAnsi="Calibri" w:cs="Arial"/>
+                      <w:color w:val="000000"/>
+                      <w:sz w:val="16"/>
+                      <w:szCs w:val="16"/>
+                      <w:lang w:val="en-US"/>
+                    </w:rPr>
+                    <w:t>Microservices</w:t>
+                  </w:r>
+                  <w:r>
+                    <w:rPr>
+                      <w:rFonts w:ascii="Calibri" w:hAnsi="Calibri" w:cs="Arial"/>
+                      <w:color w:val="000000"/>
+                      <w:sz w:val="16"/>
+                      <w:szCs w:val="16"/>
+                      <w:lang w:val="en-US"/>
+                    </w:rPr>
+                    <w:t>, Event-Driven, CQRS</w:t>
                   </w:r>
                 </w:p>
               </w:tc>
@@ -10722,42 +10742,42 @@
         <v:path o:extrusionok="f" gradientshapeok="t" o:connecttype="rect"/>
         <o:lock v:ext="edit" aspectratio="t"/>
       </v:shapetype>
-      <v:shape id="_x0000_i1218" type="#_x0000_t75" style="width:169.1pt;height:169.1pt" o:bullet="t">
+      <v:shape id="_x0000_i1302" type="#_x0000_t75" style="width:169.1pt;height:169.1pt" o:bullet="t">
         <v:imagedata r:id="rId1" o:title="phonepersonal"/>
       </v:shape>
     </w:pict>
   </w:numPicBullet>
   <w:numPicBullet w:numPicBulletId="1">
     <w:pict>
-      <v:shape w14:anchorId="33405981" id="_x0000_i1219" type="#_x0000_t75" style="width:767.7pt;height:767.7pt" o:bullet="t">
+      <v:shape w14:anchorId="33405981" id="_x0000_i1303" type="#_x0000_t75" style="width:767.7pt;height:767.7pt" o:bullet="t">
         <v:imagedata r:id="rId2" o:title="email"/>
       </v:shape>
     </w:pict>
   </w:numPicBullet>
   <w:numPicBullet w:numPicBulletId="2">
     <w:pict>
-      <v:shape id="_x0000_i1220" type="#_x0000_t75" style="width:420.3pt;height:420.3pt" o:bullet="t">
+      <v:shape id="_x0000_i1304" type="#_x0000_t75" style="width:420.3pt;height:420.3pt" o:bullet="t">
         <v:imagedata r:id="rId3" o:title="blue-business-phone-solid-icon-26"/>
       </v:shape>
     </w:pict>
   </w:numPicBullet>
   <w:numPicBullet w:numPicBulletId="3">
     <w:pict>
-      <v:shape id="_x0000_i1221" type="#_x0000_t75" style="width:1537.1pt;height:1537.1pt" o:bullet="t">
+      <v:shape id="_x0000_i1305" type="#_x0000_t75" style="width:1537.1pt;height:1537.1pt" o:bullet="t">
         <v:imagedata r:id="rId4" o:title="whatsapp_logo"/>
       </v:shape>
     </w:pict>
   </w:numPicBullet>
   <w:numPicBullet w:numPicBulletId="4">
     <w:pict>
-      <v:shape id="_x0000_i1222" type="#_x0000_t75" style="width:60.3pt;height:60.3pt" o:bullet="t">
+      <v:shape id="_x0000_i1306" type="#_x0000_t75" style="width:60.3pt;height:60.3pt" o:bullet="t">
         <v:imagedata r:id="rId5" o:title="linkedin"/>
       </v:shape>
     </w:pict>
   </w:numPicBullet>
   <w:numPicBullet w:numPicBulletId="5">
     <w:pict>
-      <v:shape id="_x0000_i1223" type="#_x0000_t75" style="width:10.9pt;height:10.9pt;visibility:visible;mso-wrap-style:square" o:bullet="t">
+      <v:shape id="_x0000_i1307" type="#_x0000_t75" style="width:10.9pt;height:10.9pt;visibility:visible;mso-wrap-style:square" o:bullet="t">
         <v:imagedata r:id="rId6" o:title=""/>
       </v:shape>
     </w:pict>

--- a/assets/data/CV_Leandro_garayoa_EN.docx
+++ b/assets/data/CV_Leandro_garayoa_EN.docx
@@ -557,11 +557,19 @@
                 <w:color w:val="FFFFFF"/>
               </w:rPr>
             </w:pPr>
+            <w:proofErr w:type="spellStart"/>
             <w:r>
               <w:rPr>
                 <w:color w:val="FFFFFF"/>
               </w:rPr>
-              <w:t>Academic Training</w:t>
+              <w:t>Academic</w:t>
+            </w:r>
+            <w:proofErr w:type="spellEnd"/>
+            <w:r>
+              <w:rPr>
+                <w:color w:val="FFFFFF"/>
+              </w:rPr>
+              <w:t xml:space="preserve"> Training</w:t>
             </w:r>
           </w:p>
           <w:p>
@@ -595,6 +603,7 @@
                 <w:lang w:val="es-ES_tradnl"/>
               </w:rPr>
             </w:pPr>
+            <w:proofErr w:type="spellStart"/>
             <w:r>
               <w:rPr>
                 <w:rFonts w:ascii="Arial" w:hAnsi="Arial" w:cs="Arial"/>
@@ -604,6 +613,7 @@
               </w:rPr>
               <w:t>Degree</w:t>
             </w:r>
+            <w:proofErr w:type="spellEnd"/>
             <w:r>
               <w:rPr>
                 <w:rFonts w:ascii="Arial" w:hAnsi="Arial" w:cs="Arial"/>
@@ -613,6 +623,7 @@
               </w:rPr>
               <w:t xml:space="preserve">: </w:t>
             </w:r>
+            <w:proofErr w:type="spellStart"/>
             <w:r>
               <w:rPr>
                 <w:rFonts w:ascii="Arial" w:hAnsi="Arial" w:cs="Arial"/>
@@ -622,8 +633,33 @@
                 <w:sz w:val="20"/>
                 <w:lang w:val="es-ES_tradnl"/>
               </w:rPr>
-              <w:t>Informatics Engineer</w:t>
-            </w:r>
+              <w:t>Informatics</w:t>
+            </w:r>
+            <w:proofErr w:type="spellEnd"/>
+            <w:r>
+              <w:rPr>
+                <w:rFonts w:ascii="Arial" w:hAnsi="Arial" w:cs="Arial"/>
+                <w:b/>
+                <w:bCs/>
+                <w:color w:val="FFFFFF"/>
+                <w:sz w:val="20"/>
+                <w:lang w:val="es-ES_tradnl"/>
+              </w:rPr>
+              <w:t xml:space="preserve"> </w:t>
+            </w:r>
+            <w:proofErr w:type="spellStart"/>
+            <w:r>
+              <w:rPr>
+                <w:rFonts w:ascii="Arial" w:hAnsi="Arial" w:cs="Arial"/>
+                <w:b/>
+                <w:bCs/>
+                <w:color w:val="FFFFFF"/>
+                <w:sz w:val="20"/>
+                <w:lang w:val="es-ES_tradnl"/>
+              </w:rPr>
+              <w:t>Engineer</w:t>
+            </w:r>
+            <w:proofErr w:type="spellEnd"/>
           </w:p>
           <w:p>
             <w:pPr>
@@ -653,6 +689,7 @@
                 <w:lang w:val="es-ES_tradnl"/>
               </w:rPr>
             </w:pPr>
+            <w:proofErr w:type="spellStart"/>
             <w:r>
               <w:rPr>
                 <w:rFonts w:ascii="Arial" w:hAnsi="Arial" w:cs="Arial"/>
@@ -662,6 +699,7 @@
               </w:rPr>
               <w:t>Period</w:t>
             </w:r>
+            <w:proofErr w:type="spellEnd"/>
             <w:r>
               <w:rPr>
                 <w:rFonts w:ascii="Arial" w:hAnsi="Arial" w:cs="Arial"/>
@@ -694,6 +732,7 @@
                 <w:lang w:val="es-ES_tradnl"/>
               </w:rPr>
             </w:pPr>
+            <w:proofErr w:type="spellStart"/>
             <w:r>
               <w:rPr>
                 <w:rFonts w:ascii="Arial" w:hAnsi="Arial" w:cs="Arial"/>
@@ -703,6 +742,7 @@
               </w:rPr>
               <w:t>Degree</w:t>
             </w:r>
+            <w:proofErr w:type="spellEnd"/>
             <w:r>
               <w:rPr>
                 <w:rFonts w:ascii="Arial" w:hAnsi="Arial" w:cs="Arial"/>
@@ -713,6 +753,7 @@
               </w:rPr>
               <w:t xml:space="preserve">: </w:t>
             </w:r>
+            <w:proofErr w:type="spellStart"/>
             <w:r>
               <w:rPr>
                 <w:rFonts w:ascii="Arial" w:hAnsi="Arial" w:cs="Arial"/>
@@ -724,6 +765,7 @@
               </w:rPr>
               <w:t>Mercantile</w:t>
             </w:r>
+            <w:proofErr w:type="spellEnd"/>
             <w:r>
               <w:rPr>
                 <w:rFonts w:ascii="Arial" w:hAnsi="Arial" w:cs="Arial"/>
@@ -735,6 +777,7 @@
               </w:rPr>
               <w:t xml:space="preserve"> </w:t>
             </w:r>
+            <w:proofErr w:type="spellStart"/>
             <w:r>
               <w:rPr>
                 <w:rFonts w:ascii="Arial" w:hAnsi="Arial" w:cs="Arial"/>
@@ -746,6 +789,7 @@
               </w:rPr>
               <w:t>Bachelor</w:t>
             </w:r>
+            <w:proofErr w:type="spellEnd"/>
           </w:p>
           <w:p>
             <w:pPr>
@@ -775,6 +819,8 @@
                 <w:lang w:val="es-ES_tradnl"/>
               </w:rPr>
             </w:pPr>
+            <w:proofErr w:type="spellStart"/>
+            <w:proofErr w:type="gramStart"/>
             <w:r>
               <w:rPr>
                 <w:rFonts w:ascii="Arial" w:hAnsi="Arial" w:cs="Arial"/>
@@ -791,8 +837,9 @@
                 <w:sz w:val="20"/>
                 <w:lang w:val="es-ES_tradnl"/>
               </w:rPr>
-              <w:t xml:space="preserve">eriod </w:t>
-            </w:r>
+              <w:t>eriod</w:t>
+            </w:r>
+            <w:proofErr w:type="spellEnd"/>
             <w:r>
               <w:rPr>
                 <w:rFonts w:ascii="Arial" w:hAnsi="Arial" w:cs="Arial"/>
@@ -800,7 +847,26 @@
                 <w:sz w:val="20"/>
                 <w:lang w:val="es-ES_tradnl"/>
               </w:rPr>
-              <w:t>: 1991 – 1995</w:t>
+              <w:t xml:space="preserve"> </w:t>
+            </w:r>
+            <w:r>
+              <w:rPr>
+                <w:rFonts w:ascii="Arial" w:hAnsi="Arial" w:cs="Arial"/>
+                <w:color w:val="FFFFFF"/>
+                <w:sz w:val="20"/>
+                <w:lang w:val="es-ES_tradnl"/>
+              </w:rPr>
+              <w:t>:</w:t>
+            </w:r>
+            <w:proofErr w:type="gramEnd"/>
+            <w:r>
+              <w:rPr>
+                <w:rFonts w:ascii="Arial" w:hAnsi="Arial" w:cs="Arial"/>
+                <w:color w:val="FFFFFF"/>
+                <w:sz w:val="20"/>
+                <w:lang w:val="es-ES_tradnl"/>
+              </w:rPr>
+              <w:t xml:space="preserve"> 1991 – 1995</w:t>
             </w:r>
           </w:p>
           <w:p>
@@ -1038,109 +1104,61 @@
                 <w:rFonts w:ascii="Calibri" w:hAnsi="Calibri" w:cs="Arial"/>
                 <w:sz w:val="16"/>
                 <w:szCs w:val="16"/>
-                <w:lang w:val="en-US"/>
-              </w:rPr>
-              <w:t xml:space="preserve">At </w:t>
+                <w:u w:val="single"/>
+                <w:lang w:val="en-US"/>
+              </w:rPr>
+              <w:t>Context</w:t>
             </w:r>
             <w:r>
               <w:rPr>
                 <w:rFonts w:ascii="Calibri" w:hAnsi="Calibri" w:cs="Arial"/>
-                <w:b/>
-                <w:bCs/>
                 <w:sz w:val="16"/>
                 <w:szCs w:val="16"/>
                 <w:lang w:val="en-US"/>
               </w:rPr>
-              <w:t>Anses</w:t>
-            </w:r>
-            <w:r>
+              <w:t>:</w:t>
+            </w:r>
+          </w:p>
+          <w:p>
+            <w:pPr>
               <w:rPr>
                 <w:rFonts w:ascii="Calibri" w:hAnsi="Calibri" w:cs="Arial"/>
                 <w:sz w:val="16"/>
                 <w:szCs w:val="16"/>
                 <w:lang w:val="en-US"/>
               </w:rPr>
-              <w:t>, I work as an Architect / Developer in the Architecture area.</w:t>
-            </w:r>
-          </w:p>
-          <w:p>
-            <w:pPr>
+            </w:pPr>
+            <w:r>
               <w:rPr>
                 <w:rFonts w:ascii="Calibri" w:hAnsi="Calibri" w:cs="Arial"/>
                 <w:sz w:val="16"/>
                 <w:szCs w:val="16"/>
                 <w:lang w:val="en-US"/>
               </w:rPr>
-            </w:pPr>
-            <w:r>
+              <w:t>In addition to being open to responsibilities, I am creative, proactive, autonomous and responsible in a role of analysis, design, implementation, testing, monitoring and documentation.</w:t>
+            </w:r>
+          </w:p>
+          <w:p>
+            <w:pPr>
               <w:rPr>
                 <w:rFonts w:ascii="Calibri" w:hAnsi="Calibri" w:cs="Arial"/>
                 <w:sz w:val="16"/>
                 <w:szCs w:val="16"/>
                 <w:lang w:val="en-US"/>
               </w:rPr>
-              <w:t xml:space="preserve">At </w:t>
-            </w:r>
+            </w:pPr>
             <w:r>
               <w:rPr>
                 <w:rFonts w:ascii="Calibri" w:hAnsi="Calibri" w:cs="Arial"/>
-                <w:b/>
-                <w:bCs/>
                 <w:sz w:val="16"/>
                 <w:szCs w:val="16"/>
                 <w:lang w:val="en-US"/>
               </w:rPr>
-              <w:t>Accenture</w:t>
-            </w:r>
-            <w:r>
-              <w:rPr>
-                <w:rFonts w:ascii="Calibri" w:hAnsi="Calibri" w:cs="Arial"/>
-                <w:sz w:val="16"/>
-                <w:szCs w:val="16"/>
-                <w:lang w:val="en-US"/>
-              </w:rPr>
-              <w:t>, they trusted me with my will and technical ability, so I was able to participate in many projects (10 in total). In the beginning, for a long time I developed different applications from scratch for Telefónica Argentina. Then I was assigned to a project in Spain, I traveled to Rosario to give transfer and technical training to the people of Rosario. At the end of the previous period, I participated in projects in Banco Galicia and Telecom, for which they were my best projects since they trusted me in my capacity and gave me the freedom to make decisions in architecture with multiple layers, achieving easy maintenance of evolutionary. Work hard on integrations with other systems like REST, webservices and messaging. Also work on many Batch processes.</w:t>
-            </w:r>
-          </w:p>
-          <w:p>
-            <w:pPr>
-              <w:rPr>
-                <w:rFonts w:ascii="Calibri" w:hAnsi="Calibri" w:cs="Arial"/>
-                <w:sz w:val="16"/>
-                <w:szCs w:val="16"/>
-                <w:lang w:val="en-US"/>
-              </w:rPr>
-            </w:pPr>
-            <w:r>
-              <w:rPr>
-                <w:rFonts w:ascii="Calibri" w:hAnsi="Calibri" w:cs="Arial"/>
-                <w:sz w:val="16"/>
-                <w:szCs w:val="16"/>
-                <w:lang w:val="en-US"/>
-              </w:rPr>
-              <w:t>Lastly, currently in the ICBC and ISBAN projects it was a great change since I deepened the topics of REST frontend and microservices, in addition to the development of different stories, I solved different issues of architecture, being able to improve the performance and quality of software.</w:t>
-            </w:r>
-          </w:p>
-          <w:p>
-            <w:pPr>
-              <w:rPr>
-                <w:rFonts w:ascii="Calibri" w:hAnsi="Calibri" w:cs="Arial"/>
-                <w:sz w:val="16"/>
-                <w:szCs w:val="16"/>
-                <w:lang w:val="en-US"/>
-              </w:rPr>
-            </w:pPr>
-          </w:p>
-          <w:p>
-            <w:pPr>
-              <w:rPr>
-                <w:rFonts w:ascii="Calibri" w:hAnsi="Calibri" w:cs="Arial"/>
-                <w:sz w:val="16"/>
-                <w:szCs w:val="16"/>
-                <w:lang w:val="en-US"/>
-              </w:rPr>
-            </w:pPr>
-            <w:r>
+              <w:t>Well defined goals and a professional environment with an emphasis on practical results are appreciated.</w:t>
+            </w:r>
+          </w:p>
+          <w:p>
+            <w:pPr>
               <w:rPr>
                 <w:rFonts w:ascii="Calibri" w:hAnsi="Calibri" w:cs="Arial"/>
                 <w:sz w:val="16"/>
@@ -1148,55 +1166,7 @@
                 <w:u w:val="single"/>
                 <w:lang w:val="en-US"/>
               </w:rPr>
-              <w:t>Context</w:t>
-            </w:r>
-            <w:r>
-              <w:rPr>
-                <w:rFonts w:ascii="Calibri" w:hAnsi="Calibri" w:cs="Arial"/>
-                <w:sz w:val="16"/>
-                <w:szCs w:val="16"/>
-                <w:lang w:val="en-US"/>
-              </w:rPr>
-              <w:t>:</w:t>
-            </w:r>
-          </w:p>
-          <w:p>
-            <w:pPr>
-              <w:rPr>
-                <w:rFonts w:ascii="Calibri" w:hAnsi="Calibri" w:cs="Arial"/>
-                <w:sz w:val="16"/>
-                <w:szCs w:val="16"/>
-                <w:lang w:val="en-US"/>
-              </w:rPr>
-            </w:pPr>
-            <w:r>
-              <w:rPr>
-                <w:rFonts w:ascii="Calibri" w:hAnsi="Calibri" w:cs="Arial"/>
-                <w:sz w:val="16"/>
-                <w:szCs w:val="16"/>
-                <w:lang w:val="en-US"/>
-              </w:rPr>
-              <w:t>In addition to being open to responsibilities, I am creative, proactive, autonomous and responsible in a role of analysis, design, implementation, testing, monitoring and documentation.</w:t>
-            </w:r>
-          </w:p>
-          <w:p>
-            <w:pPr>
-              <w:rPr>
-                <w:rFonts w:ascii="Calibri" w:hAnsi="Calibri" w:cs="Arial"/>
-                <w:sz w:val="16"/>
-                <w:szCs w:val="16"/>
-                <w:lang w:val="en-US"/>
-              </w:rPr>
-            </w:pPr>
-            <w:r>
-              <w:rPr>
-                <w:rFonts w:ascii="Calibri" w:hAnsi="Calibri" w:cs="Arial"/>
-                <w:sz w:val="16"/>
-                <w:szCs w:val="16"/>
-                <w:lang w:val="en-US"/>
-              </w:rPr>
-              <w:t>Well defined goals and a professional environment with an emphasis on practical results are appreciated.</w:t>
-            </w:r>
+            </w:pPr>
           </w:p>
           <w:p>
             <w:pPr>
@@ -1207,6 +1177,7 @@
                 <w:lang w:val="es-ES_tradnl"/>
               </w:rPr>
             </w:pPr>
+            <w:proofErr w:type="spellStart"/>
             <w:r>
               <w:rPr>
                 <w:rFonts w:ascii="Calibri" w:hAnsi="Calibri" w:cs="Arial"/>
@@ -1217,6 +1188,7 @@
               </w:rPr>
               <w:t>Skills</w:t>
             </w:r>
+            <w:proofErr w:type="spellEnd"/>
             <w:r>
               <w:rPr>
                 <w:rFonts w:ascii="Calibri" w:hAnsi="Calibri" w:cs="Arial"/>
@@ -1240,6 +1212,7 @@
                 <w:lang w:val="es-ES_tradnl"/>
               </w:rPr>
             </w:pPr>
+            <w:proofErr w:type="spellStart"/>
             <w:r>
               <w:rPr>
                 <w:rFonts w:ascii="Calibri" w:hAnsi="Calibri" w:cs="Arial"/>
@@ -1247,7 +1220,77 @@
                 <w:szCs w:val="16"/>
                 <w:lang w:val="es-ES_tradnl"/>
               </w:rPr>
-              <w:t>Passion for information technology.</w:t>
+              <w:t>Passion</w:t>
+            </w:r>
+            <w:proofErr w:type="spellEnd"/>
+            <w:r>
+              <w:rPr>
+                <w:rFonts w:ascii="Calibri" w:hAnsi="Calibri" w:cs="Arial"/>
+                <w:sz w:val="16"/>
+                <w:szCs w:val="16"/>
+                <w:lang w:val="es-ES_tradnl"/>
+              </w:rPr>
+              <w:t xml:space="preserve"> </w:t>
+            </w:r>
+            <w:proofErr w:type="spellStart"/>
+            <w:r>
+              <w:rPr>
+                <w:rFonts w:ascii="Calibri" w:hAnsi="Calibri" w:cs="Arial"/>
+                <w:sz w:val="16"/>
+                <w:szCs w:val="16"/>
+                <w:lang w:val="es-ES_tradnl"/>
+              </w:rPr>
+              <w:t>for</w:t>
+            </w:r>
+            <w:proofErr w:type="spellEnd"/>
+            <w:r>
+              <w:rPr>
+                <w:rFonts w:ascii="Calibri" w:hAnsi="Calibri" w:cs="Arial"/>
+                <w:sz w:val="16"/>
+                <w:szCs w:val="16"/>
+                <w:lang w:val="es-ES_tradnl"/>
+              </w:rPr>
+              <w:t xml:space="preserve"> </w:t>
+            </w:r>
+            <w:proofErr w:type="spellStart"/>
+            <w:r>
+              <w:rPr>
+                <w:rFonts w:ascii="Calibri" w:hAnsi="Calibri" w:cs="Arial"/>
+                <w:sz w:val="16"/>
+                <w:szCs w:val="16"/>
+                <w:lang w:val="es-ES_tradnl"/>
+              </w:rPr>
+              <w:t>information</w:t>
+            </w:r>
+            <w:proofErr w:type="spellEnd"/>
+            <w:r>
+              <w:rPr>
+                <w:rFonts w:ascii="Calibri" w:hAnsi="Calibri" w:cs="Arial"/>
+                <w:sz w:val="16"/>
+                <w:szCs w:val="16"/>
+                <w:lang w:val="es-ES_tradnl"/>
+              </w:rPr>
+              <w:t xml:space="preserve"> </w:t>
+            </w:r>
+            <w:proofErr w:type="spellStart"/>
+            <w:r>
+              <w:rPr>
+                <w:rFonts w:ascii="Calibri" w:hAnsi="Calibri" w:cs="Arial"/>
+                <w:sz w:val="16"/>
+                <w:szCs w:val="16"/>
+                <w:lang w:val="es-ES_tradnl"/>
+              </w:rPr>
+              <w:t>technology</w:t>
+            </w:r>
+            <w:proofErr w:type="spellEnd"/>
+            <w:r>
+              <w:rPr>
+                <w:rFonts w:ascii="Calibri" w:hAnsi="Calibri" w:cs="Arial"/>
+                <w:sz w:val="16"/>
+                <w:szCs w:val="16"/>
+                <w:lang w:val="es-ES_tradnl"/>
+              </w:rPr>
+              <w:t>.</w:t>
             </w:r>
           </w:p>
           <w:p>
@@ -1366,6 +1409,7 @@
                       <w:szCs w:val="20"/>
                     </w:rPr>
                   </w:pPr>
+                  <w:proofErr w:type="spellStart"/>
                   <w:r>
                     <w:rPr>
                       <w:rFonts w:ascii="Arial" w:hAnsi="Arial" w:cs="Arial"/>
@@ -1376,6 +1420,7 @@
                     </w:rPr>
                     <w:t>Functional</w:t>
                   </w:r>
+                  <w:proofErr w:type="spellEnd"/>
                 </w:p>
               </w:tc>
               <w:tc>
@@ -1395,6 +1440,7 @@
                       <w:szCs w:val="20"/>
                     </w:rPr>
                   </w:pPr>
+                  <w:proofErr w:type="spellStart"/>
                   <w:r>
                     <w:rPr>
                       <w:rFonts w:ascii="Arial" w:hAnsi="Arial" w:cs="Arial"/>
@@ -1405,6 +1451,7 @@
                     </w:rPr>
                     <w:t>Technical</w:t>
                   </w:r>
+                  <w:proofErr w:type="spellEnd"/>
                 </w:p>
               </w:tc>
             </w:tr>
@@ -1428,6 +1475,7 @@
                       <w:szCs w:val="16"/>
                     </w:rPr>
                   </w:pPr>
+                  <w:proofErr w:type="spellStart"/>
                   <w:r>
                     <w:rPr>
                       <w:rFonts w:ascii="Calibri" w:hAnsi="Calibri" w:cs="Arial"/>
@@ -1437,6 +1485,7 @@
                     </w:rPr>
                     <w:t>Architect</w:t>
                   </w:r>
+                  <w:proofErr w:type="spellEnd"/>
                 </w:p>
                 <w:p>
                   <w:pPr>
@@ -1452,6 +1501,7 @@
                       <w:szCs w:val="16"/>
                     </w:rPr>
                   </w:pPr>
+                  <w:proofErr w:type="spellStart"/>
                   <w:r>
                     <w:rPr>
                       <w:rFonts w:ascii="Calibri" w:hAnsi="Calibri" w:cs="Arial"/>
@@ -1461,6 +1511,7 @@
                     </w:rPr>
                     <w:t>Developing</w:t>
                   </w:r>
+                  <w:proofErr w:type="spellEnd"/>
                 </w:p>
                 <w:p>
                   <w:pPr>
@@ -1476,6 +1527,7 @@
                       <w:szCs w:val="16"/>
                     </w:rPr>
                   </w:pPr>
+                  <w:proofErr w:type="spellStart"/>
                   <w:r>
                     <w:rPr>
                       <w:rFonts w:ascii="Calibri" w:hAnsi="Calibri" w:cs="Arial"/>
@@ -1483,8 +1535,29 @@
                       <w:sz w:val="16"/>
                       <w:szCs w:val="16"/>
                     </w:rPr>
-                    <w:t>Technical Design</w:t>
-                  </w:r>
+                    <w:t>Technical</w:t>
+                  </w:r>
+                  <w:proofErr w:type="spellEnd"/>
+                  <w:r>
+                    <w:rPr>
+                      <w:rFonts w:ascii="Calibri" w:hAnsi="Calibri" w:cs="Arial"/>
+                      <w:color w:val="000000"/>
+                      <w:sz w:val="16"/>
+                      <w:szCs w:val="16"/>
+                    </w:rPr>
+                    <w:t xml:space="preserve"> </w:t>
+                  </w:r>
+                  <w:proofErr w:type="spellStart"/>
+                  <w:r>
+                    <w:rPr>
+                      <w:rFonts w:ascii="Calibri" w:hAnsi="Calibri" w:cs="Arial"/>
+                      <w:color w:val="000000"/>
+                      <w:sz w:val="16"/>
+                      <w:szCs w:val="16"/>
+                    </w:rPr>
+                    <w:t>Design</w:t>
+                  </w:r>
+                  <w:proofErr w:type="spellEnd"/>
                 </w:p>
                 <w:p>
                   <w:pPr>
@@ -1500,6 +1573,7 @@
                       <w:szCs w:val="16"/>
                     </w:rPr>
                   </w:pPr>
+                  <w:proofErr w:type="spellStart"/>
                   <w:r>
                     <w:rPr>
                       <w:rFonts w:ascii="Calibri" w:hAnsi="Calibri" w:cs="Arial"/>
@@ -1507,8 +1581,29 @@
                       <w:sz w:val="16"/>
                       <w:szCs w:val="16"/>
                     </w:rPr>
-                    <w:t>Planning and Monitoring</w:t>
-                  </w:r>
+                    <w:t>Planning</w:t>
+                  </w:r>
+                  <w:proofErr w:type="spellEnd"/>
+                  <w:r>
+                    <w:rPr>
+                      <w:rFonts w:ascii="Calibri" w:hAnsi="Calibri" w:cs="Arial"/>
+                      <w:color w:val="000000"/>
+                      <w:sz w:val="16"/>
+                      <w:szCs w:val="16"/>
+                    </w:rPr>
+                    <w:t xml:space="preserve"> and </w:t>
+                  </w:r>
+                  <w:proofErr w:type="spellStart"/>
+                  <w:r>
+                    <w:rPr>
+                      <w:rFonts w:ascii="Calibri" w:hAnsi="Calibri" w:cs="Arial"/>
+                      <w:color w:val="000000"/>
+                      <w:sz w:val="16"/>
+                      <w:szCs w:val="16"/>
+                    </w:rPr>
+                    <w:t>Monitoring</w:t>
+                  </w:r>
+                  <w:proofErr w:type="spellEnd"/>
                 </w:p>
                 <w:p>
                   <w:pPr>
@@ -1524,6 +1619,7 @@
                       <w:szCs w:val="16"/>
                     </w:rPr>
                   </w:pPr>
+                  <w:proofErr w:type="spellStart"/>
                   <w:r>
                     <w:rPr>
                       <w:rFonts w:ascii="Calibri" w:hAnsi="Calibri" w:cs="Arial"/>
@@ -1531,8 +1627,29 @@
                       <w:sz w:val="16"/>
                       <w:szCs w:val="16"/>
                     </w:rPr>
-                    <w:t>Functional analysis</w:t>
-                  </w:r>
+                    <w:t>Functional</w:t>
+                  </w:r>
+                  <w:proofErr w:type="spellEnd"/>
+                  <w:r>
+                    <w:rPr>
+                      <w:rFonts w:ascii="Calibri" w:hAnsi="Calibri" w:cs="Arial"/>
+                      <w:color w:val="000000"/>
+                      <w:sz w:val="16"/>
+                      <w:szCs w:val="16"/>
+                    </w:rPr>
+                    <w:t xml:space="preserve"> </w:t>
+                  </w:r>
+                  <w:proofErr w:type="spellStart"/>
+                  <w:r>
+                    <w:rPr>
+                      <w:rFonts w:ascii="Calibri" w:hAnsi="Calibri" w:cs="Arial"/>
+                      <w:color w:val="000000"/>
+                      <w:sz w:val="16"/>
+                      <w:szCs w:val="16"/>
+                    </w:rPr>
+                    <w:t>analysis</w:t>
+                  </w:r>
+                  <w:proofErr w:type="spellEnd"/>
                 </w:p>
                 <w:p>
                   <w:pPr>
@@ -1548,6 +1665,7 @@
                       <w:szCs w:val="16"/>
                     </w:rPr>
                   </w:pPr>
+                  <w:proofErr w:type="spellStart"/>
                   <w:r>
                     <w:rPr>
                       <w:rFonts w:ascii="Calibri" w:hAnsi="Calibri" w:cs="Arial"/>
@@ -1555,8 +1673,29 @@
                       <w:sz w:val="16"/>
                       <w:szCs w:val="16"/>
                     </w:rPr>
-                    <w:t>Unit tests</w:t>
-                  </w:r>
+                    <w:t>Unit</w:t>
+                  </w:r>
+                  <w:proofErr w:type="spellEnd"/>
+                  <w:r>
+                    <w:rPr>
+                      <w:rFonts w:ascii="Calibri" w:hAnsi="Calibri" w:cs="Arial"/>
+                      <w:color w:val="000000"/>
+                      <w:sz w:val="16"/>
+                      <w:szCs w:val="16"/>
+                    </w:rPr>
+                    <w:t xml:space="preserve"> </w:t>
+                  </w:r>
+                  <w:proofErr w:type="spellStart"/>
+                  <w:r>
+                    <w:rPr>
+                      <w:rFonts w:ascii="Calibri" w:hAnsi="Calibri" w:cs="Arial"/>
+                      <w:color w:val="000000"/>
+                      <w:sz w:val="16"/>
+                      <w:szCs w:val="16"/>
+                    </w:rPr>
+                    <w:t>tests</w:t>
+                  </w:r>
+                  <w:proofErr w:type="spellEnd"/>
                 </w:p>
                 <w:p>
                   <w:pPr>
@@ -1572,6 +1711,7 @@
                       <w:szCs w:val="16"/>
                     </w:rPr>
                   </w:pPr>
+                  <w:proofErr w:type="spellStart"/>
                   <w:r>
                     <w:rPr>
                       <w:rFonts w:ascii="Calibri" w:hAnsi="Calibri" w:cs="Arial"/>
@@ -1581,6 +1721,7 @@
                     </w:rPr>
                     <w:t>DevOp</w:t>
                   </w:r>
+                  <w:proofErr w:type="spellEnd"/>
                 </w:p>
                 <w:p>
                   <w:pPr>
@@ -1603,8 +1744,19 @@
                       <w:sz w:val="16"/>
                       <w:szCs w:val="16"/>
                     </w:rPr>
-                    <w:t>Agile Methodology</w:t>
-                  </w:r>
+                    <w:t xml:space="preserve">Agile </w:t>
+                  </w:r>
+                  <w:proofErr w:type="spellStart"/>
+                  <w:r>
+                    <w:rPr>
+                      <w:rFonts w:ascii="Calibri" w:hAnsi="Calibri" w:cs="Arial"/>
+                      <w:color w:val="000000"/>
+                      <w:sz w:val="16"/>
+                      <w:szCs w:val="16"/>
+                    </w:rPr>
+                    <w:t>Methodology</w:t>
+                  </w:r>
+                  <w:proofErr w:type="spellEnd"/>
                 </w:p>
               </w:tc>
               <w:tc>
@@ -1722,8 +1874,9 @@
                       <w:szCs w:val="16"/>
                       <w:lang w:val="en-US"/>
                     </w:rPr>
-                    <w:t>JavaScript, Ajax, CSS, DHTML, JQuery, Boostrap, D</w:t>
-                  </w:r>
+                    <w:t xml:space="preserve">JavaScript, Ajax, CSS, DHTML, </w:t>
+                  </w:r>
+                  <w:proofErr w:type="spellStart"/>
                   <w:r>
                     <w:rPr>
                       <w:rFonts w:ascii="Calibri" w:hAnsi="Calibri" w:cs="Calibri"/>
@@ -1731,8 +1884,9 @@
                       <w:szCs w:val="16"/>
                       <w:lang w:val="en-US"/>
                     </w:rPr>
-                    <w:t xml:space="preserve">ataTable, JSON, </w:t>
-                  </w:r>
+                    <w:t>JQuery</w:t>
+                  </w:r>
+                  <w:proofErr w:type="spellEnd"/>
                   <w:r>
                     <w:rPr>
                       <w:rFonts w:ascii="Calibri" w:hAnsi="Calibri" w:cs="Calibri"/>
@@ -1740,8 +1894,69 @@
                       <w:szCs w:val="16"/>
                       <w:lang w:val="en-US"/>
                     </w:rPr>
+                    <w:t xml:space="preserve">, </w:t>
+                  </w:r>
+                  <w:proofErr w:type="spellStart"/>
+                  <w:r>
+                    <w:rPr>
+                      <w:rFonts w:ascii="Calibri" w:hAnsi="Calibri" w:cs="Calibri"/>
+                      <w:sz w:val="16"/>
+                      <w:szCs w:val="16"/>
+                      <w:lang w:val="en-US"/>
+                    </w:rPr>
+                    <w:t>Boostrap</w:t>
+                  </w:r>
+                  <w:proofErr w:type="spellEnd"/>
+                  <w:r>
+                    <w:rPr>
+                      <w:rFonts w:ascii="Calibri" w:hAnsi="Calibri" w:cs="Calibri"/>
+                      <w:sz w:val="16"/>
+                      <w:szCs w:val="16"/>
+                      <w:lang w:val="en-US"/>
+                    </w:rPr>
+                    <w:t xml:space="preserve">, </w:t>
+                  </w:r>
+                  <w:proofErr w:type="spellStart"/>
+                  <w:r>
+                    <w:rPr>
+                      <w:rFonts w:ascii="Calibri" w:hAnsi="Calibri" w:cs="Calibri"/>
+                      <w:sz w:val="16"/>
+                      <w:szCs w:val="16"/>
+                      <w:lang w:val="en-US"/>
+                    </w:rPr>
+                    <w:t>D</w:t>
+                  </w:r>
+                  <w:r>
+                    <w:rPr>
+                      <w:rFonts w:ascii="Calibri" w:hAnsi="Calibri" w:cs="Calibri"/>
+                      <w:sz w:val="16"/>
+                      <w:szCs w:val="16"/>
+                      <w:lang w:val="en-US"/>
+                    </w:rPr>
+                    <w:t>ataTable</w:t>
+                  </w:r>
+                  <w:proofErr w:type="spellEnd"/>
+                  <w:r>
+                    <w:rPr>
+                      <w:rFonts w:ascii="Calibri" w:hAnsi="Calibri" w:cs="Calibri"/>
+                      <w:sz w:val="16"/>
+                      <w:szCs w:val="16"/>
+                      <w:lang w:val="en-US"/>
+                    </w:rPr>
+                    <w:t xml:space="preserve">, JSON, </w:t>
+                  </w:r>
+                  <w:proofErr w:type="spellStart"/>
+                  <w:proofErr w:type="gramStart"/>
+                  <w:r>
+                    <w:rPr>
+                      <w:rFonts w:ascii="Calibri" w:hAnsi="Calibri" w:cs="Calibri"/>
+                      <w:sz w:val="16"/>
+                      <w:szCs w:val="16"/>
+                      <w:lang w:val="en-US"/>
+                    </w:rPr>
                     <w:t>JQueryMobile</w:t>
                   </w:r>
+                  <w:proofErr w:type="spellEnd"/>
                   <w:r>
                     <w:rPr>
                       <w:rFonts w:ascii="Calibri" w:hAnsi="Calibri" w:cs="Calibri"/>
@@ -1749,7 +1964,17 @@
                       <w:szCs w:val="16"/>
                       <w:lang w:val="en-US"/>
                     </w:rPr>
-                    <w:t>,, REACT, Angular, REST</w:t>
+                    <w:t>,,</w:t>
+                  </w:r>
+                  <w:proofErr w:type="gramEnd"/>
+                  <w:r>
+                    <w:rPr>
+                      <w:rFonts w:ascii="Calibri" w:hAnsi="Calibri" w:cs="Calibri"/>
+                      <w:sz w:val="16"/>
+                      <w:szCs w:val="16"/>
+                      <w:lang w:val="en-US"/>
+                    </w:rPr>
+                    <w:t xml:space="preserve"> REACT, Angular, REST</w:t>
                   </w:r>
                 </w:p>
                 <w:p>
@@ -1973,6 +2198,7 @@
                     </w:rPr>
                     <w:t xml:space="preserve"> </w:t>
                   </w:r>
+                  <w:proofErr w:type="spellStart"/>
                   <w:r>
                     <w:rPr>
                       <w:rFonts w:ascii="Calibri" w:hAnsi="Calibri" w:cs="Calibri"/>
@@ -1980,8 +2206,9 @@
                       <w:szCs w:val="16"/>
                       <w:lang w:val="en-GB"/>
                     </w:rPr>
-                    <w:t xml:space="preserve">SpringBoot, </w:t>
-                  </w:r>
+                    <w:t>SpringBoot</w:t>
+                  </w:r>
+                  <w:proofErr w:type="spellEnd"/>
                   <w:r>
                     <w:rPr>
                       <w:rFonts w:ascii="Calibri" w:hAnsi="Calibri" w:cs="Calibri"/>
@@ -1989,7 +2216,36 @@
                       <w:szCs w:val="16"/>
                       <w:lang w:val="en-GB"/>
                     </w:rPr>
-                    <w:t>Batch, Security, Integration, WebFlow, Rest</w:t>
+                    <w:t xml:space="preserve">, </w:t>
+                  </w:r>
+                  <w:r>
+                    <w:rPr>
+                      <w:rFonts w:ascii="Calibri" w:hAnsi="Calibri" w:cs="Calibri"/>
+                      <w:sz w:val="16"/>
+                      <w:szCs w:val="16"/>
+                      <w:lang w:val="en-GB"/>
+                    </w:rPr>
+                    <w:t xml:space="preserve">Batch, Security, Integration, </w:t>
+                  </w:r>
+                  <w:proofErr w:type="spellStart"/>
+                  <w:r>
+                    <w:rPr>
+                      <w:rFonts w:ascii="Calibri" w:hAnsi="Calibri" w:cs="Calibri"/>
+                      <w:sz w:val="16"/>
+                      <w:szCs w:val="16"/>
+                      <w:lang w:val="en-GB"/>
+                    </w:rPr>
+                    <w:t>WebFlow</w:t>
+                  </w:r>
+                  <w:proofErr w:type="spellEnd"/>
+                  <w:r>
+                    <w:rPr>
+                      <w:rFonts w:ascii="Calibri" w:hAnsi="Calibri" w:cs="Calibri"/>
+                      <w:sz w:val="16"/>
+                      <w:szCs w:val="16"/>
+                      <w:lang w:val="en-GB"/>
+                    </w:rPr>
+                    <w:t>, Rest</w:t>
                   </w:r>
                 </w:p>
                 <w:p>
@@ -2007,6 +2263,7 @@
                       <w:lang w:val="en-US"/>
                     </w:rPr>
                   </w:pPr>
+                  <w:proofErr w:type="spellStart"/>
                   <w:r>
                     <w:rPr>
                       <w:rFonts w:ascii="Calibri" w:hAnsi="Calibri" w:cs="Calibri"/>
@@ -2016,6 +2273,7 @@
                     </w:rPr>
                     <w:t>Model</w:t>
                   </w:r>
+                  <w:proofErr w:type="spellEnd"/>
                   <w:r>
                     <w:rPr>
                       <w:rFonts w:ascii="Calibri" w:hAnsi="Calibri" w:cs="Calibri"/>
@@ -2040,8 +2298,19 @@
                       <w:szCs w:val="16"/>
                       <w:lang w:val="en-GB"/>
                     </w:rPr>
-                    <w:t>, OpenJpa</w:t>
-                  </w:r>
+                    <w:t xml:space="preserve">, </w:t>
+                  </w:r>
+                  <w:proofErr w:type="spellStart"/>
+                  <w:r>
+                    <w:rPr>
+                      <w:rFonts w:ascii="Calibri" w:hAnsi="Calibri" w:cs="Calibri"/>
+                      <w:sz w:val="16"/>
+                      <w:szCs w:val="16"/>
+                      <w:lang w:val="en-GB"/>
+                    </w:rPr>
+                    <w:t>OpenJpa</w:t>
+                  </w:r>
+                  <w:proofErr w:type="spellEnd"/>
                   <w:r>
                     <w:rPr>
                       <w:rFonts w:ascii="Calibri" w:hAnsi="Calibri" w:cs="Calibri"/>
@@ -2067,6 +2336,7 @@
                       <w:lang w:val="en-US"/>
                     </w:rPr>
                   </w:pPr>
+                  <w:proofErr w:type="spellStart"/>
                   <w:r>
                     <w:rPr>
                       <w:rFonts w:ascii="Calibri" w:hAnsi="Calibri" w:cs="Calibri"/>
@@ -2077,6 +2347,7 @@
                     </w:rPr>
                     <w:t>Otros</w:t>
                   </w:r>
+                  <w:proofErr w:type="spellEnd"/>
                   <w:r>
                     <w:rPr>
                       <w:rFonts w:ascii="Calibri" w:hAnsi="Calibri" w:cs="Calibri"/>
@@ -2084,8 +2355,9 @@
                       <w:szCs w:val="16"/>
                       <w:lang w:val="en-GB"/>
                     </w:rPr>
-                    <w:t xml:space="preserve">: Maven, Castor, IText, JasperReports, JMesa, DisplayTag, JFreeChart, Apache Ant, Captcha, jaspyt, </w:t>
-                  </w:r>
+                    <w:t xml:space="preserve">: Maven, Castor, </w:t>
+                  </w:r>
+                  <w:proofErr w:type="spellStart"/>
                   <w:r>
                     <w:rPr>
                       <w:rFonts w:ascii="Calibri" w:hAnsi="Calibri" w:cs="Calibri"/>
@@ -2093,8 +2365,9 @@
                       <w:szCs w:val="16"/>
                       <w:lang w:val="en-GB"/>
                     </w:rPr>
-                    <w:t xml:space="preserve">PDFBox, QR, Barcode </w:t>
-                  </w:r>
+                    <w:t>IText</w:t>
+                  </w:r>
+                  <w:proofErr w:type="spellEnd"/>
                   <w:r>
                     <w:rPr>
                       <w:rFonts w:ascii="Calibri" w:hAnsi="Calibri" w:cs="Calibri"/>
@@ -2102,7 +2375,156 @@
                       <w:szCs w:val="16"/>
                       <w:lang w:val="en-GB"/>
                     </w:rPr>
-                    <w:t>y mucho mas.</w:t>
+                    <w:t xml:space="preserve">, </w:t>
+                  </w:r>
+                  <w:proofErr w:type="spellStart"/>
+                  <w:r>
+                    <w:rPr>
+                      <w:rFonts w:ascii="Calibri" w:hAnsi="Calibri" w:cs="Calibri"/>
+                      <w:sz w:val="16"/>
+                      <w:szCs w:val="16"/>
+                      <w:lang w:val="en-GB"/>
+                    </w:rPr>
+                    <w:t>JasperReports</w:t>
+                  </w:r>
+                  <w:proofErr w:type="spellEnd"/>
+                  <w:r>
+                    <w:rPr>
+                      <w:rFonts w:ascii="Calibri" w:hAnsi="Calibri" w:cs="Calibri"/>
+                      <w:sz w:val="16"/>
+                      <w:szCs w:val="16"/>
+                      <w:lang w:val="en-GB"/>
+                    </w:rPr>
+                    <w:t xml:space="preserve">, </w:t>
+                  </w:r>
+                  <w:proofErr w:type="spellStart"/>
+                  <w:r>
+                    <w:rPr>
+                      <w:rFonts w:ascii="Calibri" w:hAnsi="Calibri" w:cs="Calibri"/>
+                      <w:sz w:val="16"/>
+                      <w:szCs w:val="16"/>
+                      <w:lang w:val="en-GB"/>
+                    </w:rPr>
+                    <w:t>JMesa</w:t>
+                  </w:r>
+                  <w:proofErr w:type="spellEnd"/>
+                  <w:r>
+                    <w:rPr>
+                      <w:rFonts w:ascii="Calibri" w:hAnsi="Calibri" w:cs="Calibri"/>
+                      <w:sz w:val="16"/>
+                      <w:szCs w:val="16"/>
+                      <w:lang w:val="en-GB"/>
+                    </w:rPr>
+                    <w:t xml:space="preserve">, </w:t>
+                  </w:r>
+                  <w:proofErr w:type="spellStart"/>
+                  <w:r>
+                    <w:rPr>
+                      <w:rFonts w:ascii="Calibri" w:hAnsi="Calibri" w:cs="Calibri"/>
+                      <w:sz w:val="16"/>
+                      <w:szCs w:val="16"/>
+                      <w:lang w:val="en-GB"/>
+                    </w:rPr>
+                    <w:t>DisplayTag</w:t>
+                  </w:r>
+                  <w:proofErr w:type="spellEnd"/>
+                  <w:r>
+                    <w:rPr>
+                      <w:rFonts w:ascii="Calibri" w:hAnsi="Calibri" w:cs="Calibri"/>
+                      <w:sz w:val="16"/>
+                      <w:szCs w:val="16"/>
+                      <w:lang w:val="en-GB"/>
+                    </w:rPr>
+                    <w:t xml:space="preserve">, </w:t>
+                  </w:r>
+                  <w:proofErr w:type="spellStart"/>
+                  <w:r>
+                    <w:rPr>
+                      <w:rFonts w:ascii="Calibri" w:hAnsi="Calibri" w:cs="Calibri"/>
+                      <w:sz w:val="16"/>
+                      <w:szCs w:val="16"/>
+                      <w:lang w:val="en-GB"/>
+                    </w:rPr>
+                    <w:t>JFreeChart</w:t>
+                  </w:r>
+                  <w:proofErr w:type="spellEnd"/>
+                  <w:r>
+                    <w:rPr>
+                      <w:rFonts w:ascii="Calibri" w:hAnsi="Calibri" w:cs="Calibri"/>
+                      <w:sz w:val="16"/>
+                      <w:szCs w:val="16"/>
+                      <w:lang w:val="en-GB"/>
+                    </w:rPr>
+                    <w:t xml:space="preserve">, Apache Ant, Captcha, </w:t>
+                  </w:r>
+                  <w:proofErr w:type="spellStart"/>
+                  <w:r>
+                    <w:rPr>
+                      <w:rFonts w:ascii="Calibri" w:hAnsi="Calibri" w:cs="Calibri"/>
+                      <w:sz w:val="16"/>
+                      <w:szCs w:val="16"/>
+                      <w:lang w:val="en-GB"/>
+                    </w:rPr>
+                    <w:t>jaspyt</w:t>
+                  </w:r>
+                  <w:proofErr w:type="spellEnd"/>
+                  <w:r>
+                    <w:rPr>
+                      <w:rFonts w:ascii="Calibri" w:hAnsi="Calibri" w:cs="Calibri"/>
+                      <w:sz w:val="16"/>
+                      <w:szCs w:val="16"/>
+                      <w:lang w:val="en-GB"/>
+                    </w:rPr>
+                    <w:t xml:space="preserve">, </w:t>
+                  </w:r>
+                  <w:proofErr w:type="spellStart"/>
+                  <w:r>
+                    <w:rPr>
+                      <w:rFonts w:ascii="Calibri" w:hAnsi="Calibri" w:cs="Calibri"/>
+                      <w:sz w:val="16"/>
+                      <w:szCs w:val="16"/>
+                      <w:lang w:val="en-GB"/>
+                    </w:rPr>
+                    <w:t>PDFBox</w:t>
+                  </w:r>
+                  <w:proofErr w:type="spellEnd"/>
+                  <w:r>
+                    <w:rPr>
+                      <w:rFonts w:ascii="Calibri" w:hAnsi="Calibri" w:cs="Calibri"/>
+                      <w:sz w:val="16"/>
+                      <w:szCs w:val="16"/>
+                      <w:lang w:val="en-GB"/>
+                    </w:rPr>
+                    <w:t xml:space="preserve">, QR, Barcode </w:t>
+                  </w:r>
+                  <w:r>
+                    <w:rPr>
+                      <w:rFonts w:ascii="Calibri" w:hAnsi="Calibri" w:cs="Calibri"/>
+                      <w:sz w:val="16"/>
+                      <w:szCs w:val="16"/>
+                      <w:lang w:val="en-GB"/>
+                    </w:rPr>
+                    <w:t xml:space="preserve">y </w:t>
+                  </w:r>
+                  <w:proofErr w:type="spellStart"/>
+                  <w:r>
+                    <w:rPr>
+                      <w:rFonts w:ascii="Calibri" w:hAnsi="Calibri" w:cs="Calibri"/>
+                      <w:sz w:val="16"/>
+                      <w:szCs w:val="16"/>
+                      <w:lang w:val="en-GB"/>
+                    </w:rPr>
+                    <w:t>mucho</w:t>
+                  </w:r>
+                  <w:proofErr w:type="spellEnd"/>
+                  <w:r>
+                    <w:rPr>
+                      <w:rFonts w:ascii="Calibri" w:hAnsi="Calibri" w:cs="Calibri"/>
+                      <w:sz w:val="16"/>
+                      <w:szCs w:val="16"/>
+                      <w:lang w:val="en-GB"/>
+                    </w:rPr>
+                    <w:t xml:space="preserve"> mas.</w:t>
                   </w:r>
                 </w:p>
                 <w:p>
@@ -2217,8 +2639,9 @@
                       <w:szCs w:val="16"/>
                       <w:lang w:val="en-US"/>
                     </w:rPr>
-                    <w:t>: Axis, Apache CXF, Spring-Integration, Rest,</w:t>
-                  </w:r>
+                    <w:t xml:space="preserve">: Axis, Apache CXF, Spring-Integration, </w:t>
+                  </w:r>
+                  <w:proofErr w:type="gramStart"/>
                   <w:r>
                     <w:rPr>
                       <w:rFonts w:ascii="Calibri" w:hAnsi="Calibri" w:cs="Calibri"/>
@@ -2227,7 +2650,28 @@
                       <w:szCs w:val="16"/>
                       <w:lang w:val="en-US"/>
                     </w:rPr>
-                    <w:t xml:space="preserve">- </w:t>
+                    <w:t>Rest,</w:t>
+                  </w:r>
+                  <w:r>
+                    <w:rPr>
+                      <w:rFonts w:ascii="Calibri" w:hAnsi="Calibri" w:cs="Calibri"/>
+                      <w:color w:val="000000"/>
+                      <w:sz w:val="16"/>
+                      <w:szCs w:val="16"/>
+                      <w:lang w:val="en-US"/>
+                    </w:rPr>
+                    <w:t>-</w:t>
+                  </w:r>
+                  <w:proofErr w:type="gramEnd"/>
+                  <w:r>
+                    <w:rPr>
+                      <w:rFonts w:ascii="Calibri" w:hAnsi="Calibri" w:cs="Calibri"/>
+                      <w:color w:val="000000"/>
+                      <w:sz w:val="16"/>
+                      <w:szCs w:val="16"/>
+                      <w:lang w:val="en-US"/>
+                    </w:rPr>
+                    <w:t xml:space="preserve"> </w:t>
                   </w:r>
                   <w:r>
                     <w:rPr>
@@ -2483,8 +2927,9 @@
                       <w:szCs w:val="16"/>
                       <w:lang w:val="en-US"/>
                     </w:rPr>
-                    <w:t>, Coverage</w:t>
-                  </w:r>
+                    <w:t xml:space="preserve">, </w:t>
+                  </w:r>
+                  <w:proofErr w:type="gramStart"/>
                   <w:r>
                     <w:rPr>
                       <w:rFonts w:ascii="Calibri" w:hAnsi="Calibri" w:cs="Calibri"/>
@@ -2493,7 +2938,28 @@
                       <w:szCs w:val="16"/>
                       <w:lang w:val="en-US"/>
                     </w:rPr>
-                    <w:t xml:space="preserve">  - </w:t>
+                    <w:t>Coverage</w:t>
+                  </w:r>
+                  <w:r>
+                    <w:rPr>
+                      <w:rFonts w:ascii="Calibri" w:hAnsi="Calibri" w:cs="Calibri"/>
+                      <w:color w:val="000000"/>
+                      <w:sz w:val="16"/>
+                      <w:szCs w:val="16"/>
+                      <w:lang w:val="en-US"/>
+                    </w:rPr>
+                    <w:t xml:space="preserve">  -</w:t>
+                  </w:r>
+                  <w:proofErr w:type="gramEnd"/>
+                  <w:r>
+                    <w:rPr>
+                      <w:rFonts w:ascii="Calibri" w:hAnsi="Calibri" w:cs="Calibri"/>
+                      <w:color w:val="000000"/>
+                      <w:sz w:val="16"/>
+                      <w:szCs w:val="16"/>
+                      <w:lang w:val="en-US"/>
+                    </w:rPr>
+                    <w:t xml:space="preserve"> </w:t>
                   </w:r>
                   <w:r>
                     <w:rPr>
@@ -2515,8 +2981,20 @@
                       <w:szCs w:val="16"/>
                       <w:lang w:val="en-US"/>
                     </w:rPr>
-                    <w:t>: NUnit</w:t>
-                  </w:r>
+                    <w:t xml:space="preserve">: </w:t>
+                  </w:r>
+                  <w:proofErr w:type="spellStart"/>
+                  <w:r>
+                    <w:rPr>
+                      <w:rFonts w:ascii="Calibri" w:hAnsi="Calibri" w:cs="Calibri"/>
+                      <w:color w:val="000000"/>
+                      <w:sz w:val="16"/>
+                      <w:szCs w:val="16"/>
+                      <w:lang w:val="en-US"/>
+                    </w:rPr>
+                    <w:t>NUnit</w:t>
+                  </w:r>
+                  <w:proofErr w:type="spellEnd"/>
                 </w:p>
                 <w:p>
                   <w:pPr>
@@ -2580,8 +3058,9 @@
                       <w:szCs w:val="16"/>
                       <w:lang w:val="en-US"/>
                     </w:rPr>
-                    <w:t>Oracle, Access, MySql, HSQL (java)</w:t>
-                  </w:r>
+                    <w:t xml:space="preserve">Oracle, Access, </w:t>
+                  </w:r>
+                  <w:proofErr w:type="spellStart"/>
                   <w:r>
                     <w:rPr>
                       <w:rFonts w:ascii="Calibri" w:hAnsi="Calibri" w:cs="Calibri"/>
@@ -2589,8 +3068,38 @@
                       <w:szCs w:val="16"/>
                       <w:lang w:val="en-US"/>
                     </w:rPr>
-                    <w:t>, PosgressSQL</w:t>
-                  </w:r>
+                    <w:t>MySql</w:t>
+                  </w:r>
+                  <w:proofErr w:type="spellEnd"/>
+                  <w:r>
+                    <w:rPr>
+                      <w:rFonts w:ascii="Calibri" w:hAnsi="Calibri" w:cs="Calibri"/>
+                      <w:sz w:val="16"/>
+                      <w:szCs w:val="16"/>
+                      <w:lang w:val="en-US"/>
+                    </w:rPr>
+                    <w:t>, HSQL (java)</w:t>
+                  </w:r>
+                  <w:r>
+                    <w:rPr>
+                      <w:rFonts w:ascii="Calibri" w:hAnsi="Calibri" w:cs="Calibri"/>
+                      <w:sz w:val="16"/>
+                      <w:szCs w:val="16"/>
+                      <w:lang w:val="en-US"/>
+                    </w:rPr>
+                    <w:t xml:space="preserve">, </w:t>
+                  </w:r>
+                  <w:proofErr w:type="spellStart"/>
+                  <w:r>
+                    <w:rPr>
+                      <w:rFonts w:ascii="Calibri" w:hAnsi="Calibri" w:cs="Calibri"/>
+                      <w:sz w:val="16"/>
+                      <w:szCs w:val="16"/>
+                      <w:lang w:val="en-US"/>
+                    </w:rPr>
+                    <w:t>PosgressSQL</w:t>
+                  </w:r>
+                  <w:proofErr w:type="spellEnd"/>
                 </w:p>
                 <w:p>
                   <w:pPr>
@@ -2615,7 +3124,29 @@
                       <w:szCs w:val="16"/>
                       <w:lang w:val="en-US"/>
                     </w:rPr>
-                    <w:t>UML, DFD, Enterprise Archictect, Visual Paradigm</w:t>
+                    <w:t xml:space="preserve">UML, DFD, Enterprise </w:t>
+                  </w:r>
+                  <w:proofErr w:type="spellStart"/>
+                  <w:r>
+                    <w:rPr>
+                      <w:rFonts w:ascii="Calibri" w:hAnsi="Calibri" w:cs="Calibri"/>
+                      <w:color w:val="000000"/>
+                      <w:sz w:val="16"/>
+                      <w:szCs w:val="16"/>
+                      <w:lang w:val="en-US"/>
+                    </w:rPr>
+                    <w:t>Archictect</w:t>
+                  </w:r>
+                  <w:proofErr w:type="spellEnd"/>
+                  <w:r>
+                    <w:rPr>
+                      <w:rFonts w:ascii="Calibri" w:hAnsi="Calibri" w:cs="Calibri"/>
+                      <w:color w:val="000000"/>
+                      <w:sz w:val="16"/>
+                      <w:szCs w:val="16"/>
+                      <w:lang w:val="en-US"/>
+                    </w:rPr>
+                    <w:t>, Visual Paradigm</w:t>
                   </w:r>
                   <w:r>
                     <w:rPr>
@@ -2643,6 +3174,7 @@
                       <w:lang w:val="es-AR"/>
                     </w:rPr>
                   </w:pPr>
+                  <w:proofErr w:type="spellStart"/>
                   <w:r>
                     <w:rPr>
                       <w:rFonts w:ascii="Calibri" w:hAnsi="Calibri" w:cs="Calibri"/>
@@ -2651,7 +3183,18 @@
                       <w:szCs w:val="16"/>
                       <w:lang w:val="es-AR"/>
                     </w:rPr>
-                    <w:t>Encription in</w:t>
+                    <w:t>Encription</w:t>
+                  </w:r>
+                  <w:proofErr w:type="spellEnd"/>
+                  <w:r>
+                    <w:rPr>
+                      <w:rFonts w:ascii="Calibri" w:hAnsi="Calibri" w:cs="Calibri"/>
+                      <w:color w:val="000000"/>
+                      <w:sz w:val="16"/>
+                      <w:szCs w:val="16"/>
+                      <w:lang w:val="es-AR"/>
+                    </w:rPr>
+                    <w:t xml:space="preserve"> in</w:t>
                   </w:r>
                   <w:r>
                     <w:rPr>
@@ -2698,8 +3241,9 @@
                       <w:szCs w:val="16"/>
                       <w:lang w:val="en-US"/>
                     </w:rPr>
-                    <w:t>: JMeter – J</w:t>
-                  </w:r>
+                    <w:t xml:space="preserve">: JMeter – </w:t>
+                  </w:r>
+                  <w:proofErr w:type="spellStart"/>
                   <w:r>
                     <w:rPr>
                       <w:rFonts w:ascii="Calibri" w:hAnsi="Calibri" w:cs="Calibri"/>
@@ -2708,6 +3252,16 @@
                       <w:szCs w:val="16"/>
                       <w:lang w:val="en-US"/>
                     </w:rPr>
+                    <w:t>J</w:t>
+                  </w:r>
+                  <w:r>
+                    <w:rPr>
+                      <w:rFonts w:ascii="Calibri" w:hAnsi="Calibri" w:cs="Calibri"/>
+                      <w:color w:val="000000"/>
+                      <w:sz w:val="16"/>
+                      <w:szCs w:val="16"/>
+                      <w:lang w:val="en-US"/>
+                    </w:rPr>
                     <w:t>C</w:t>
                   </w:r>
                   <w:r>
@@ -2718,8 +3272,9 @@
                       <w:szCs w:val="16"/>
                       <w:lang w:val="en-US"/>
                     </w:rPr>
-                    <w:t xml:space="preserve">onsole </w:t>
-                  </w:r>
+                    <w:t>onsole</w:t>
+                  </w:r>
+                  <w:proofErr w:type="spellEnd"/>
                   <w:r>
                     <w:rPr>
                       <w:rFonts w:ascii="Calibri" w:hAnsi="Calibri" w:cs="Calibri"/>
@@ -2728,6 +3283,16 @@
                       <w:szCs w:val="16"/>
                       <w:lang w:val="en-US"/>
                     </w:rPr>
+                    <w:t xml:space="preserve"> </w:t>
+                  </w:r>
+                  <w:r>
+                    <w:rPr>
+                      <w:rFonts w:ascii="Calibri" w:hAnsi="Calibri" w:cs="Calibri"/>
+                      <w:color w:val="000000"/>
+                      <w:sz w:val="16"/>
+                      <w:szCs w:val="16"/>
+                      <w:lang w:val="en-US"/>
+                    </w:rPr>
                     <w:t>–</w:t>
                   </w:r>
                   <w:r>
@@ -2738,8 +3303,20 @@
                       <w:szCs w:val="16"/>
                       <w:lang w:val="en-US"/>
                     </w:rPr>
-                    <w:t xml:space="preserve"> Soapui</w:t>
-                  </w:r>
+                    <w:t xml:space="preserve"> </w:t>
+                  </w:r>
+                  <w:proofErr w:type="spellStart"/>
+                  <w:r>
+                    <w:rPr>
+                      <w:rFonts w:ascii="Calibri" w:hAnsi="Calibri" w:cs="Calibri"/>
+                      <w:color w:val="000000"/>
+                      <w:sz w:val="16"/>
+                      <w:szCs w:val="16"/>
+                      <w:lang w:val="en-US"/>
+                    </w:rPr>
+                    <w:t>Soapui</w:t>
+                  </w:r>
+                  <w:proofErr w:type="spellEnd"/>
                   <w:r>
                     <w:rPr>
                       <w:rFonts w:ascii="Calibri" w:hAnsi="Calibri" w:cs="Calibri"/>
@@ -2766,6 +3343,7 @@
                       <w:lang w:val="es-AR"/>
                     </w:rPr>
                   </w:pPr>
+                  <w:proofErr w:type="spellStart"/>
                   <w:r>
                     <w:rPr>
                       <w:rFonts w:ascii="Calibri" w:hAnsi="Calibri" w:cs="Arial"/>
@@ -2775,8 +3353,33 @@
                       <w:szCs w:val="16"/>
                       <w:lang w:val="es-AR"/>
                     </w:rPr>
-                    <w:t>Quality Analysis</w:t>
-                  </w:r>
+                    <w:t>Quality</w:t>
+                  </w:r>
+                  <w:proofErr w:type="spellEnd"/>
+                  <w:r>
+                    <w:rPr>
+                      <w:rFonts w:ascii="Calibri" w:hAnsi="Calibri" w:cs="Arial"/>
+                      <w:b/>
+                      <w:color w:val="000000"/>
+                      <w:sz w:val="16"/>
+                      <w:szCs w:val="16"/>
+                      <w:lang w:val="es-AR"/>
+                    </w:rPr>
+                    <w:t xml:space="preserve"> </w:t>
+                  </w:r>
+                  <w:proofErr w:type="spellStart"/>
+                  <w:r>
+                    <w:rPr>
+                      <w:rFonts w:ascii="Calibri" w:hAnsi="Calibri" w:cs="Arial"/>
+                      <w:b/>
+                      <w:color w:val="000000"/>
+                      <w:sz w:val="16"/>
+                      <w:szCs w:val="16"/>
+                      <w:lang w:val="es-AR"/>
+                    </w:rPr>
+                    <w:t>Analysis</w:t>
+                  </w:r>
+                  <w:proofErr w:type="spellEnd"/>
                   <w:r>
                     <w:rPr>
                       <w:rFonts w:ascii="Calibri" w:hAnsi="Calibri" w:cs="Arial"/>
@@ -2843,8 +3446,9 @@
                       <w:szCs w:val="16"/>
                       <w:lang w:val="en-US"/>
                     </w:rPr>
-                    <w:t xml:space="preserve"> ELK (Elasti</w:t>
-                  </w:r>
+                    <w:t xml:space="preserve"> ELK (</w:t>
+                  </w:r>
+                  <w:proofErr w:type="spellStart"/>
                   <w:r>
                     <w:rPr>
                       <w:rFonts w:ascii="Calibri" w:hAnsi="Calibri" w:cs="Calibri"/>
@@ -2853,7 +3457,7 @@
                       <w:szCs w:val="16"/>
                       <w:lang w:val="en-US"/>
                     </w:rPr>
-                    <w:t xml:space="preserve">cSearch / Logstash / </w:t>
+                    <w:t>Elasti</w:t>
                   </w:r>
                   <w:r>
                     <w:rPr>
@@ -2863,6 +3467,27 @@
                       <w:szCs w:val="16"/>
                       <w:lang w:val="en-US"/>
                     </w:rPr>
+                    <w:t>cSearch</w:t>
+                  </w:r>
+                  <w:proofErr w:type="spellEnd"/>
+                  <w:r>
+                    <w:rPr>
+                      <w:rFonts w:ascii="Calibri" w:hAnsi="Calibri" w:cs="Calibri"/>
+                      <w:color w:val="000000"/>
+                      <w:sz w:val="16"/>
+                      <w:szCs w:val="16"/>
+                      <w:lang w:val="en-US"/>
+                    </w:rPr>
+                    <w:t xml:space="preserve"> / Logstash / </w:t>
+                  </w:r>
+                  <w:r>
+                    <w:rPr>
+                      <w:rFonts w:ascii="Calibri" w:hAnsi="Calibri" w:cs="Calibri"/>
+                      <w:color w:val="000000"/>
+                      <w:sz w:val="16"/>
+                      <w:szCs w:val="16"/>
+                      <w:lang w:val="en-US"/>
+                    </w:rPr>
                     <w:t>Kibana)</w:t>
                   </w:r>
                   <w:r>
@@ -2883,8 +3508,20 @@
                       <w:szCs w:val="16"/>
                       <w:lang w:val="en-US"/>
                     </w:rPr>
-                    <w:t xml:space="preserve"> / PowerBi</w:t>
-                  </w:r>
+                    <w:t xml:space="preserve"> / </w:t>
+                  </w:r>
+                  <w:proofErr w:type="spellStart"/>
+                  <w:r>
+                    <w:rPr>
+                      <w:rFonts w:ascii="Calibri" w:hAnsi="Calibri" w:cs="Calibri"/>
+                      <w:color w:val="000000"/>
+                      <w:sz w:val="16"/>
+                      <w:szCs w:val="16"/>
+                      <w:lang w:val="en-US"/>
+                    </w:rPr>
+                    <w:t>PowerBi</w:t>
+                  </w:r>
+                  <w:proofErr w:type="spellEnd"/>
                 </w:p>
                 <w:p>
                   <w:pPr>
@@ -2901,6 +3538,7 @@
                       <w:lang w:val="en-US"/>
                     </w:rPr>
                   </w:pPr>
+                  <w:proofErr w:type="spellStart"/>
                   <w:r>
                     <w:rPr>
                       <w:rFonts w:ascii="Calibri" w:hAnsi="Calibri" w:cs="Calibri"/>
@@ -2913,6 +3551,7 @@
                     </w:rPr>
                     <w:t>DevOp</w:t>
                   </w:r>
+                  <w:proofErr w:type="spellEnd"/>
                   <w:r>
                     <w:rPr>
                       <w:rFonts w:ascii="Calibri" w:hAnsi="Calibri" w:cs="Calibri"/>
@@ -2953,8 +3592,20 @@
                       <w:szCs w:val="16"/>
                       <w:lang w:val="en-US"/>
                     </w:rPr>
-                    <w:t>/ Openshift</w:t>
-                  </w:r>
+                    <w:t xml:space="preserve">/ </w:t>
+                  </w:r>
+                  <w:proofErr w:type="spellStart"/>
+                  <w:r>
+                    <w:rPr>
+                      <w:rFonts w:ascii="Calibri" w:hAnsi="Calibri" w:cs="Calibri"/>
+                      <w:color w:val="000000"/>
+                      <w:sz w:val="16"/>
+                      <w:szCs w:val="16"/>
+                      <w:lang w:val="en-US"/>
+                    </w:rPr>
+                    <w:t>Openshift</w:t>
+                  </w:r>
+                  <w:proofErr w:type="spellEnd"/>
                 </w:p>
                 <w:p>
                   <w:pPr>
@@ -3261,8 +3912,9 @@
                 <w:szCs w:val="16"/>
                 <w:lang w:val="en-US"/>
               </w:rPr>
-              <w:t>: Android / NodeJs</w:t>
-            </w:r>
+              <w:t xml:space="preserve">: Android / </w:t>
+            </w:r>
+            <w:proofErr w:type="spellStart"/>
             <w:r>
               <w:rPr>
                 <w:rFonts w:ascii="Calibri" w:hAnsi="Calibri"/>
@@ -3270,6 +3922,16 @@
                 <w:szCs w:val="16"/>
                 <w:lang w:val="en-US"/>
               </w:rPr>
+              <w:t>NodeJs</w:t>
+            </w:r>
+            <w:proofErr w:type="spellEnd"/>
+            <w:r>
+              <w:rPr>
+                <w:rFonts w:ascii="Calibri" w:hAnsi="Calibri"/>
+                <w:sz w:val="16"/>
+                <w:szCs w:val="16"/>
+                <w:lang w:val="en-US"/>
+              </w:rPr>
               <w:t xml:space="preserve"> / Big Data / </w:t>
             </w:r>
             <w:r>
@@ -3279,8 +3941,9 @@
                 <w:szCs w:val="16"/>
                 <w:lang w:val="en-US"/>
               </w:rPr>
-              <w:t xml:space="preserve">Artificial Inteligence </w:t>
-            </w:r>
+              <w:t xml:space="preserve">Artificial </w:t>
+            </w:r>
+            <w:proofErr w:type="spellStart"/>
             <w:r>
               <w:rPr>
                 <w:rFonts w:ascii="Calibri" w:hAnsi="Calibri"/>
@@ -3288,8 +3951,9 @@
                 <w:szCs w:val="16"/>
                 <w:lang w:val="en-US"/>
               </w:rPr>
-              <w:t>/ PowerBi / Vue</w:t>
-            </w:r>
+              <w:t>Inteligence</w:t>
+            </w:r>
+            <w:proofErr w:type="spellEnd"/>
             <w:r>
               <w:rPr>
                 <w:rFonts w:ascii="Calibri" w:hAnsi="Calibri"/>
@@ -3297,8 +3961,57 @@
                 <w:szCs w:val="16"/>
                 <w:lang w:val="en-US"/>
               </w:rPr>
-              <w:t xml:space="preserve"> / Wordpress</w:t>
-            </w:r>
+              <w:t xml:space="preserve"> </w:t>
+            </w:r>
+            <w:r>
+              <w:rPr>
+                <w:rFonts w:ascii="Calibri" w:hAnsi="Calibri"/>
+                <w:sz w:val="16"/>
+                <w:szCs w:val="16"/>
+                <w:lang w:val="en-US"/>
+              </w:rPr>
+              <w:t xml:space="preserve">/ </w:t>
+            </w:r>
+            <w:proofErr w:type="spellStart"/>
+            <w:r>
+              <w:rPr>
+                <w:rFonts w:ascii="Calibri" w:hAnsi="Calibri"/>
+                <w:sz w:val="16"/>
+                <w:szCs w:val="16"/>
+                <w:lang w:val="en-US"/>
+              </w:rPr>
+              <w:t>PowerBi</w:t>
+            </w:r>
+            <w:proofErr w:type="spellEnd"/>
+            <w:r>
+              <w:rPr>
+                <w:rFonts w:ascii="Calibri" w:hAnsi="Calibri"/>
+                <w:sz w:val="16"/>
+                <w:szCs w:val="16"/>
+                <w:lang w:val="en-US"/>
+              </w:rPr>
+              <w:t xml:space="preserve"> / Vue</w:t>
+            </w:r>
+            <w:r>
+              <w:rPr>
+                <w:rFonts w:ascii="Calibri" w:hAnsi="Calibri"/>
+                <w:sz w:val="16"/>
+                <w:szCs w:val="16"/>
+                <w:lang w:val="en-US"/>
+              </w:rPr>
+              <w:t xml:space="preserve"> / </w:t>
+            </w:r>
+            <w:proofErr w:type="spellStart"/>
+            <w:r>
+              <w:rPr>
+                <w:rFonts w:ascii="Calibri" w:hAnsi="Calibri"/>
+                <w:sz w:val="16"/>
+                <w:szCs w:val="16"/>
+                <w:lang w:val="en-US"/>
+              </w:rPr>
+              <w:t>Wordpress</w:t>
+            </w:r>
+            <w:proofErr w:type="spellEnd"/>
           </w:p>
           <w:p>
             <w:pPr>
@@ -3516,6 +4229,19 @@
               </w:rPr>
               <w:t>: Elementary</w:t>
             </w:r>
+          </w:p>
+          <w:p>
+            <w:pPr>
+              <w:pStyle w:val="Logro"/>
+              <w:spacing w:after="0"/>
+              <w:ind w:left="360" w:firstLine="0"/>
+              <w:rPr>
+                <w:rFonts w:ascii="Calibri" w:hAnsi="Calibri"/>
+                <w:sz w:val="16"/>
+                <w:szCs w:val="16"/>
+                <w:lang w:val="en-US"/>
+              </w:rPr>
+            </w:pPr>
           </w:p>
           <w:tbl>
             <w:tblPr>
@@ -3660,8 +4386,83 @@
                       <w:szCs w:val="16"/>
                       <w:lang w:val="en-US"/>
                     </w:rPr>
-                    <w:t>en Udemy</w:t>
-                  </w:r>
+                    <w:t>in</w:t>
+                  </w:r>
+                  <w:r>
+                    <w:rPr>
+                      <w:rFonts w:ascii="Calibri" w:hAnsi="Calibri" w:cs="Arial"/>
+                      <w:bCs/>
+                      <w:sz w:val="16"/>
+                      <w:szCs w:val="16"/>
+                      <w:lang w:val="en-US"/>
+                    </w:rPr>
+                    <w:t xml:space="preserve"> Udemy</w:t>
+                  </w:r>
+                  <w:r>
+                    <w:rPr>
+                      <w:rFonts w:ascii="Calibri" w:hAnsi="Calibri" w:cs="Arial"/>
+                      <w:bCs/>
+                      <w:sz w:val="16"/>
+                      <w:szCs w:val="16"/>
+                      <w:lang w:val="en-US"/>
+                    </w:rPr>
+                    <w:t>)</w:t>
+                  </w:r>
+                </w:p>
+                <w:p>
+                  <w:pPr>
+                    <w:rPr>
+                      <w:rFonts w:ascii="Calibri" w:hAnsi="Calibri" w:cs="Arial"/>
+                      <w:bCs/>
+                      <w:sz w:val="16"/>
+                      <w:szCs w:val="16"/>
+                      <w:lang w:val="en-US"/>
+                    </w:rPr>
+                  </w:pPr>
+                  <w:r>
+                    <w:rPr>
+                      <w:rFonts w:ascii="Calibri" w:hAnsi="Calibri" w:cs="Arial"/>
+                      <w:bCs/>
+                      <w:sz w:val="16"/>
+                      <w:szCs w:val="16"/>
+                      <w:lang w:val="en-US"/>
+                    </w:rPr>
+                    <w:t xml:space="preserve">Big Data – Python – GCP Google Console </w:t>
+                  </w:r>
+                  <w:proofErr w:type="spellStart"/>
+                  <w:r>
+                    <w:rPr>
+                      <w:rFonts w:ascii="Calibri" w:hAnsi="Calibri" w:cs="Arial"/>
+                      <w:bCs/>
+                      <w:sz w:val="16"/>
+                      <w:szCs w:val="16"/>
+                      <w:lang w:val="en-US"/>
+                    </w:rPr>
+                    <w:t>Plataform</w:t>
+                  </w:r>
+                  <w:proofErr w:type="spellEnd"/>
+                  <w:r>
+                    <w:rPr>
+                      <w:rFonts w:ascii="Calibri" w:hAnsi="Calibri" w:cs="Arial"/>
+                      <w:bCs/>
+                      <w:sz w:val="16"/>
+                      <w:szCs w:val="16"/>
+                      <w:lang w:val="en-US"/>
+                    </w:rPr>
+                    <w:t xml:space="preserve"> (In Progress in </w:t>
+                  </w:r>
+                  <w:proofErr w:type="spellStart"/>
+                  <w:r>
+                    <w:rPr>
+                      <w:rFonts w:ascii="Calibri" w:hAnsi="Calibri" w:cs="Arial"/>
+                      <w:bCs/>
+                      <w:sz w:val="16"/>
+                      <w:szCs w:val="16"/>
+                      <w:lang w:val="en-US"/>
+                    </w:rPr>
+                    <w:t>Cousera</w:t>
+                  </w:r>
+                  <w:proofErr w:type="spellEnd"/>
                   <w:r>
                     <w:rPr>
                       <w:rFonts w:ascii="Calibri" w:hAnsi="Calibri" w:cs="Arial"/>
@@ -3729,8 +4530,20 @@
                       <w:szCs w:val="16"/>
                       <w:lang w:val="en-GB"/>
                     </w:rPr>
-                    <w:t>Android – Educacion</w:t>
-                  </w:r>
+                    <w:t xml:space="preserve">Android – </w:t>
+                  </w:r>
+                  <w:proofErr w:type="spellStart"/>
+                  <w:r>
+                    <w:rPr>
+                      <w:rFonts w:ascii="Calibri" w:hAnsi="Calibri" w:cs="Arial"/>
+                      <w:bCs/>
+                      <w:sz w:val="16"/>
+                      <w:szCs w:val="16"/>
+                      <w:lang w:val="en-GB"/>
+                    </w:rPr>
+                    <w:t>Educacion</w:t>
+                  </w:r>
+                  <w:proofErr w:type="spellEnd"/>
                   <w:r>
                     <w:rPr>
                       <w:rFonts w:ascii="Calibri" w:hAnsi="Calibri" w:cs="Arial"/>
@@ -3800,6 +4613,7 @@
                       <w:lang w:val="en-GB"/>
                     </w:rPr>
                   </w:pPr>
+                  <w:proofErr w:type="spellStart"/>
                   <w:r>
                     <w:rPr>
                       <w:rFonts w:ascii="Calibri" w:hAnsi="Calibri" w:cs="Arial"/>
@@ -3808,8 +4622,31 @@
                       <w:szCs w:val="16"/>
                       <w:lang w:val="en-GB"/>
                     </w:rPr>
-                    <w:t>JQuery Mobile – Club del Programador</w:t>
-                  </w:r>
+                    <w:t>JQuery</w:t>
+                  </w:r>
+                  <w:proofErr w:type="spellEnd"/>
+                  <w:r>
+                    <w:rPr>
+                      <w:rFonts w:ascii="Calibri" w:hAnsi="Calibri" w:cs="Arial"/>
+                      <w:bCs/>
+                      <w:sz w:val="16"/>
+                      <w:szCs w:val="16"/>
+                      <w:lang w:val="en-GB"/>
+                    </w:rPr>
+                    <w:t xml:space="preserve"> Mobile – Club del </w:t>
+                  </w:r>
+                  <w:proofErr w:type="spellStart"/>
+                  <w:r>
+                    <w:rPr>
+                      <w:rFonts w:ascii="Calibri" w:hAnsi="Calibri" w:cs="Arial"/>
+                      <w:bCs/>
+                      <w:sz w:val="16"/>
+                      <w:szCs w:val="16"/>
+                      <w:lang w:val="en-GB"/>
+                    </w:rPr>
+                    <w:t>Programador</w:t>
+                  </w:r>
+                  <w:proofErr w:type="spellEnd"/>
                   <w:r>
                     <w:rPr>
                       <w:rFonts w:ascii="Calibri" w:hAnsi="Calibri" w:cs="Arial"/>
@@ -3991,7 +4828,27 @@
                       <w:szCs w:val="16"/>
                       <w:lang w:val="en-GB"/>
                     </w:rPr>
-                    <w:t>J2EE – IT College -  FJ-310 Developing J2EE Compliant Applications</w:t>
+                    <w:t xml:space="preserve">J2EE – IT College </w:t>
+                  </w:r>
+                  <w:proofErr w:type="gramStart"/>
+                  <w:r>
+                    <w:rPr>
+                      <w:rFonts w:ascii="Calibri" w:hAnsi="Calibri" w:cs="Arial"/>
+                      <w:sz w:val="16"/>
+                      <w:szCs w:val="16"/>
+                      <w:lang w:val="en-GB"/>
+                    </w:rPr>
+                    <w:t>-  FJ</w:t>
+                  </w:r>
+                  <w:proofErr w:type="gramEnd"/>
+                  <w:r>
+                    <w:rPr>
+                      <w:rFonts w:ascii="Calibri" w:hAnsi="Calibri" w:cs="Arial"/>
+                      <w:sz w:val="16"/>
+                      <w:szCs w:val="16"/>
+                      <w:lang w:val="en-GB"/>
+                    </w:rPr>
+                    <w:t>-310 Developing J2EE Compliant Applications</w:t>
                   </w:r>
                 </w:p>
               </w:tc>
@@ -4105,8 +4962,19 @@
                       <w:szCs w:val="16"/>
                       <w:lang w:val="en-GB"/>
                     </w:rPr>
-                    <w:t>Microsoft SQL Server 2000 – EXO Training Center</w:t>
-                  </w:r>
+                    <w:t xml:space="preserve">Microsoft SQL Server 2000 – EXO Training </w:t>
+                  </w:r>
+                  <w:proofErr w:type="spellStart"/>
+                  <w:r>
+                    <w:rPr>
+                      <w:rFonts w:ascii="Calibri" w:hAnsi="Calibri" w:cs="Arial"/>
+                      <w:sz w:val="16"/>
+                      <w:szCs w:val="16"/>
+                      <w:lang w:val="en-GB"/>
+                    </w:rPr>
+                    <w:t>Center</w:t>
+                  </w:r>
+                  <w:proofErr w:type="spellEnd"/>
                 </w:p>
                 <w:p>
                   <w:pPr>
@@ -4181,7 +5049,47 @@
                       <w:szCs w:val="16"/>
                       <w:lang w:val="en-GB"/>
                     </w:rPr>
-                    <w:t>MS Windows 2000 Profesional (MSCE) – Itt College</w:t>
+                    <w:t xml:space="preserve">MS Windows 2000 </w:t>
+                  </w:r>
+                  <w:proofErr w:type="spellStart"/>
+                  <w:r>
+                    <w:rPr>
+                      <w:rFonts w:ascii="Calibri" w:hAnsi="Calibri" w:cs="Arial"/>
+                      <w:sz w:val="16"/>
+                      <w:szCs w:val="16"/>
+                      <w:lang w:val="en-GB"/>
+                    </w:rPr>
+                    <w:t>Profesional</w:t>
+                  </w:r>
+                  <w:proofErr w:type="spellEnd"/>
+                  <w:r>
+                    <w:rPr>
+                      <w:rFonts w:ascii="Calibri" w:hAnsi="Calibri" w:cs="Arial"/>
+                      <w:sz w:val="16"/>
+                      <w:szCs w:val="16"/>
+                      <w:lang w:val="en-GB"/>
+                    </w:rPr>
+                    <w:t xml:space="preserve"> (MSCE) – </w:t>
+                  </w:r>
+                  <w:proofErr w:type="spellStart"/>
+                  <w:r>
+                    <w:rPr>
+                      <w:rFonts w:ascii="Calibri" w:hAnsi="Calibri" w:cs="Arial"/>
+                      <w:sz w:val="16"/>
+                      <w:szCs w:val="16"/>
+                      <w:lang w:val="en-GB"/>
+                    </w:rPr>
+                    <w:t>Itt</w:t>
+                  </w:r>
+                  <w:proofErr w:type="spellEnd"/>
+                  <w:r>
+                    <w:rPr>
+                      <w:rFonts w:ascii="Calibri" w:hAnsi="Calibri" w:cs="Arial"/>
+                      <w:sz w:val="16"/>
+                      <w:szCs w:val="16"/>
+                      <w:lang w:val="en-GB"/>
+                    </w:rPr>
+                    <w:t xml:space="preserve"> College</w:t>
                   </w:r>
                 </w:p>
                 <w:p>
@@ -4200,7 +5108,27 @@
                       <w:szCs w:val="16"/>
                       <w:lang w:val="en-GB"/>
                     </w:rPr>
-                    <w:t>MS Windows 2000 Networking (MSCE) – Itt College</w:t>
+                    <w:t xml:space="preserve">MS Windows 2000 Networking (MSCE) – </w:t>
+                  </w:r>
+                  <w:proofErr w:type="spellStart"/>
+                  <w:r>
+                    <w:rPr>
+                      <w:rFonts w:ascii="Calibri" w:hAnsi="Calibri" w:cs="Arial"/>
+                      <w:sz w:val="16"/>
+                      <w:szCs w:val="16"/>
+                      <w:lang w:val="en-GB"/>
+                    </w:rPr>
+                    <w:t>Itt</w:t>
+                  </w:r>
+                  <w:proofErr w:type="spellEnd"/>
+                  <w:r>
+                    <w:rPr>
+                      <w:rFonts w:ascii="Calibri" w:hAnsi="Calibri" w:cs="Arial"/>
+                      <w:sz w:val="16"/>
+                      <w:szCs w:val="16"/>
+                      <w:lang w:val="en-GB"/>
+                    </w:rPr>
+                    <w:t xml:space="preserve"> College</w:t>
                   </w:r>
                 </w:p>
               </w:tc>
@@ -4257,7 +5185,27 @@
                       <w:szCs w:val="16"/>
                       <w:lang w:val="en-GB"/>
                     </w:rPr>
-                    <w:t>Mastering Microsoft VB 6.0 Fundamentals – Itt College</w:t>
+                    <w:t xml:space="preserve">Mastering Microsoft VB 6.0 Fundamentals – </w:t>
+                  </w:r>
+                  <w:proofErr w:type="spellStart"/>
+                  <w:r>
+                    <w:rPr>
+                      <w:rFonts w:ascii="Calibri" w:hAnsi="Calibri" w:cs="Arial"/>
+                      <w:sz w:val="16"/>
+                      <w:szCs w:val="16"/>
+                      <w:lang w:val="en-GB"/>
+                    </w:rPr>
+                    <w:t>Itt</w:t>
+                  </w:r>
+                  <w:proofErr w:type="spellEnd"/>
+                  <w:r>
+                    <w:rPr>
+                      <w:rFonts w:ascii="Calibri" w:hAnsi="Calibri" w:cs="Arial"/>
+                      <w:sz w:val="16"/>
+                      <w:szCs w:val="16"/>
+                      <w:lang w:val="en-GB"/>
+                    </w:rPr>
+                    <w:t xml:space="preserve"> College</w:t>
                   </w:r>
                 </w:p>
               </w:tc>
@@ -4371,8 +5319,19 @@
                       <w:szCs w:val="16"/>
                       <w:lang w:val="es-ES_tradnl"/>
                     </w:rPr>
-                    <w:t>Lotus 123 – DBASE III – WINDOWS 3.11 – Centro de estudios San Agustin</w:t>
-                  </w:r>
+                    <w:t xml:space="preserve">Lotus 123 – DBASE III – WINDOWS 3.11 – Centro de estudios San </w:t>
+                  </w:r>
+                  <w:proofErr w:type="spellStart"/>
+                  <w:r>
+                    <w:rPr>
+                      <w:rFonts w:ascii="Calibri" w:hAnsi="Calibri" w:cs="Arial"/>
+                      <w:sz w:val="16"/>
+                      <w:szCs w:val="16"/>
+                      <w:lang w:val="es-ES_tradnl"/>
+                    </w:rPr>
+                    <w:t>Agustin</w:t>
+                  </w:r>
+                  <w:proofErr w:type="spellEnd"/>
                 </w:p>
               </w:tc>
             </w:tr>
@@ -4532,11 +5491,130 @@
     </w:p>
     <w:p>
       <w:pPr>
+        <w:rPr>
+          <w:rFonts w:ascii="Calibri" w:hAnsi="Calibri" w:cs="Arial"/>
+          <w:sz w:val="16"/>
+          <w:szCs w:val="16"/>
+          <w:lang w:val="en-US"/>
+        </w:rPr>
+      </w:pPr>
+      <w:r>
+        <w:rPr>
+          <w:rFonts w:ascii="Calibri" w:hAnsi="Calibri" w:cs="Arial"/>
+          <w:sz w:val="16"/>
+          <w:szCs w:val="16"/>
+          <w:lang w:val="en-US"/>
+        </w:rPr>
+        <w:t xml:space="preserve">At </w:t>
+      </w:r>
+      <w:proofErr w:type="spellStart"/>
+      <w:r>
+        <w:rPr>
+          <w:rFonts w:ascii="Calibri" w:hAnsi="Calibri" w:cs="Arial"/>
+          <w:b/>
+          <w:bCs/>
+          <w:sz w:val="16"/>
+          <w:szCs w:val="16"/>
+          <w:lang w:val="en-US"/>
+        </w:rPr>
+        <w:t>Anses</w:t>
+      </w:r>
+      <w:proofErr w:type="spellEnd"/>
+      <w:r>
+        <w:rPr>
+          <w:rFonts w:ascii="Calibri" w:hAnsi="Calibri" w:cs="Arial"/>
+          <w:sz w:val="16"/>
+          <w:szCs w:val="16"/>
+          <w:lang w:val="en-US"/>
+        </w:rPr>
+        <w:t>, I work as an Architect / Developer in the Architecture area.</w:t>
+      </w:r>
+    </w:p>
+    <w:p>
+      <w:pPr>
+        <w:rPr>
+          <w:rFonts w:ascii="Calibri" w:hAnsi="Calibri" w:cs="Arial"/>
+          <w:sz w:val="16"/>
+          <w:szCs w:val="16"/>
+          <w:lang w:val="en-US"/>
+        </w:rPr>
+      </w:pPr>
+    </w:p>
+    <w:p>
+      <w:pPr>
+        <w:rPr>
+          <w:rFonts w:ascii="Calibri" w:hAnsi="Calibri" w:cs="Arial"/>
+          <w:sz w:val="16"/>
+          <w:szCs w:val="16"/>
+          <w:lang w:val="en-US"/>
+        </w:rPr>
+      </w:pPr>
+      <w:r>
+        <w:rPr>
+          <w:rFonts w:ascii="Calibri" w:hAnsi="Calibri" w:cs="Arial"/>
+          <w:sz w:val="16"/>
+          <w:szCs w:val="16"/>
+          <w:lang w:val="en-US"/>
+        </w:rPr>
+        <w:t xml:space="preserve">At </w:t>
+      </w:r>
+      <w:r>
+        <w:rPr>
+          <w:rFonts w:ascii="Calibri" w:hAnsi="Calibri" w:cs="Arial"/>
+          <w:b/>
+          <w:bCs/>
+          <w:sz w:val="16"/>
+          <w:szCs w:val="16"/>
+          <w:lang w:val="en-US"/>
+        </w:rPr>
+        <w:t>Accenture</w:t>
+      </w:r>
+      <w:r>
+        <w:rPr>
+          <w:rFonts w:ascii="Calibri" w:hAnsi="Calibri" w:cs="Arial"/>
+          <w:sz w:val="16"/>
+          <w:szCs w:val="16"/>
+          <w:lang w:val="en-US"/>
+        </w:rPr>
+        <w:t>, they trusted me with my will and technical ability, so I was able to participate in many projects (10 in total). In the beginning, for a long time I developed different applications from scratch for Telefónica Argentina. Then I was assigned to a project in Spain, I traveled to Rosario to give transfer and technical training to the people of Rosario. At the end of the previous period, I participated in projects in Banco Galicia and Telecom, for which they were my best projects since they trusted me in my capacity and gave me the freedom to make decisions in architecture with multiple layers, achieving easy maintenance of evolutionary. Work hard on integrations with other systems like REST, webservices and messaging. Also work on many Batch processes.</w:t>
+      </w:r>
+    </w:p>
+    <w:p>
+      <w:pPr>
+        <w:rPr>
+          <w:rFonts w:ascii="Calibri" w:hAnsi="Calibri" w:cs="Arial"/>
+          <w:sz w:val="16"/>
+          <w:szCs w:val="16"/>
+          <w:lang w:val="en-US"/>
+        </w:rPr>
+      </w:pPr>
+      <w:r>
+        <w:rPr>
+          <w:rFonts w:ascii="Calibri" w:hAnsi="Calibri" w:cs="Arial"/>
+          <w:sz w:val="16"/>
+          <w:szCs w:val="16"/>
+          <w:lang w:val="en-US"/>
+        </w:rPr>
+        <w:t>Lastly, currently in the ICBC and ISBAN projects it was a great change since I deepened the topics of REST frontend and microservices, in addition to the development of different stories, I solved different issues of architecture, being able to improve the performance and quality of software.</w:t>
+      </w:r>
+    </w:p>
+    <w:p>
+      <w:pPr>
         <w:jc w:val="center"/>
         <w:rPr>
           <w:rFonts w:ascii="Verdana" w:hAnsi="Verdana"/>
           <w:sz w:val="16"/>
-          <w:lang w:val="en-GB"/>
+          <w:lang w:val="en-US"/>
+        </w:rPr>
+      </w:pPr>
+    </w:p>
+    <w:p>
+      <w:pPr>
+        <w:jc w:val="center"/>
+        <w:rPr>
+          <w:rFonts w:ascii="Verdana" w:hAnsi="Verdana"/>
+          <w:sz w:val="16"/>
+          <w:lang w:val="en-US"/>
         </w:rPr>
       </w:pPr>
     </w:p>
@@ -4810,6 +5888,7 @@
                 <w:lang w:val="es-US"/>
               </w:rPr>
             </w:pPr>
+            <w:proofErr w:type="spellStart"/>
             <w:r>
               <w:rPr>
                 <w:rFonts w:ascii="Verdana" w:hAnsi="Verdana"/>
@@ -4818,11 +5897,10 @@
                 <w:sz w:val="16"/>
                 <w:lang w:val="es-US"/>
               </w:rPr>
-              <w:t>Systems Architecture</w:t>
-            </w:r>
-          </w:p>
-          <w:p>
-            <w:pPr>
+              <w:t>Systems</w:t>
+            </w:r>
+            <w:proofErr w:type="spellEnd"/>
+            <w:r>
               <w:rPr>
                 <w:rFonts w:ascii="Verdana" w:hAnsi="Verdana"/>
                 <w:b/>
@@ -4830,7 +5908,9 @@
                 <w:sz w:val="16"/>
                 <w:lang w:val="es-US"/>
               </w:rPr>
-            </w:pPr>
+              <w:t xml:space="preserve"> </w:t>
+            </w:r>
+            <w:proofErr w:type="spellStart"/>
             <w:r>
               <w:rPr>
                 <w:rFonts w:ascii="Verdana" w:hAnsi="Verdana"/>
@@ -4839,8 +5919,54 @@
                 <w:sz w:val="16"/>
                 <w:lang w:val="es-US"/>
               </w:rPr>
-              <w:t>Achitect / Developer</w:t>
-            </w:r>
+              <w:t>Architecture</w:t>
+            </w:r>
+            <w:proofErr w:type="spellEnd"/>
+          </w:p>
+          <w:p>
+            <w:pPr>
+              <w:rPr>
+                <w:rFonts w:ascii="Verdana" w:hAnsi="Verdana"/>
+                <w:b/>
+                <w:bCs/>
+                <w:sz w:val="16"/>
+                <w:lang w:val="es-US"/>
+              </w:rPr>
+            </w:pPr>
+            <w:proofErr w:type="spellStart"/>
+            <w:r>
+              <w:rPr>
+                <w:rFonts w:ascii="Verdana" w:hAnsi="Verdana"/>
+                <w:b/>
+                <w:bCs/>
+                <w:sz w:val="16"/>
+                <w:lang w:val="es-US"/>
+              </w:rPr>
+              <w:t>Achitect</w:t>
+            </w:r>
+            <w:proofErr w:type="spellEnd"/>
+            <w:r>
+              <w:rPr>
+                <w:rFonts w:ascii="Verdana" w:hAnsi="Verdana"/>
+                <w:b/>
+                <w:bCs/>
+                <w:sz w:val="16"/>
+                <w:lang w:val="es-US"/>
+              </w:rPr>
+              <w:t xml:space="preserve"> / </w:t>
+            </w:r>
+            <w:proofErr w:type="spellStart"/>
+            <w:r>
+              <w:rPr>
+                <w:rFonts w:ascii="Verdana" w:hAnsi="Verdana"/>
+                <w:b/>
+                <w:bCs/>
+                <w:sz w:val="16"/>
+                <w:lang w:val="es-US"/>
+              </w:rPr>
+              <w:t>Developer</w:t>
+            </w:r>
+            <w:proofErr w:type="spellEnd"/>
           </w:p>
           <w:p>
             <w:pPr>
@@ -4945,6 +6071,7 @@
                 <w:lang w:val="en-US"/>
               </w:rPr>
             </w:pPr>
+            <w:proofErr w:type="spellStart"/>
             <w:r>
               <w:rPr>
                 <w:rFonts w:ascii="Verdana" w:hAnsi="Verdana"/>
@@ -4953,6 +6080,7 @@
               </w:rPr>
               <w:t>DevOp</w:t>
             </w:r>
+            <w:proofErr w:type="spellEnd"/>
           </w:p>
           <w:p>
             <w:pPr>
@@ -5233,6 +6361,7 @@
               </w:rPr>
               <w:t xml:space="preserve">RUD on </w:t>
             </w:r>
+            <w:proofErr w:type="spellStart"/>
             <w:r>
               <w:rPr>
                 <w:rFonts w:ascii="Verdana" w:hAnsi="Verdana"/>
@@ -5241,6 +6370,7 @@
               </w:rPr>
               <w:t>ElasticSearch</w:t>
             </w:r>
+            <w:proofErr w:type="spellEnd"/>
             <w:r>
               <w:rPr>
                 <w:rFonts w:ascii="Verdana" w:hAnsi="Verdana"/>
@@ -5395,14 +6525,16 @@
               </w:rPr>
               <w:t xml:space="preserve">ew Batch Application to Audit SOAP services in Elasticsearch, reusing the new </w:t>
             </w:r>
-            <w:r>
-              <w:rPr>
-                <w:rFonts w:ascii="Verdana" w:hAnsi="Verdana"/>
-                <w:sz w:val="16"/>
-                <w:lang w:val="en-US"/>
-              </w:rPr>
-              <w:t>ElasticSearchClient</w:t>
-            </w:r>
+            <w:proofErr w:type="spellStart"/>
+            <w:r>
+              <w:rPr>
+                <w:rFonts w:ascii="Verdana" w:hAnsi="Verdana"/>
+                <w:sz w:val="16"/>
+                <w:lang w:val="en-US"/>
+              </w:rPr>
+              <w:t>ElasticSearch</w:t>
+            </w:r>
+            <w:proofErr w:type="spellEnd"/>
             <w:r>
               <w:rPr>
                 <w:rFonts w:ascii="Verdana" w:hAnsi="Verdana"/>
@@ -5446,31 +6578,141 @@
                 <w:sz w:val="16"/>
                 <w:lang w:val="en-US"/>
               </w:rPr>
-              <w:t>New Dashboard Aplication em</w:t>
-            </w:r>
-            <w:r>
-              <w:rPr>
-                <w:rFonts w:ascii="Verdana" w:hAnsi="Verdana"/>
-                <w:sz w:val="16"/>
-                <w:lang w:val="en-US"/>
-              </w:rPr>
-              <w:t xml:space="preserve">bled with kibana, using </w:t>
-            </w:r>
-            <w:r>
-              <w:rPr>
-                <w:rFonts w:ascii="Verdana" w:hAnsi="Verdana"/>
-                <w:sz w:val="16"/>
-                <w:lang w:val="en-US"/>
-              </w:rPr>
-              <w:t xml:space="preserve"> Boostrap/Poncho, JQuery</w:t>
-            </w:r>
-            <w:r>
-              <w:rPr>
-                <w:rFonts w:ascii="Verdana" w:hAnsi="Verdana"/>
-                <w:sz w:val="16"/>
-                <w:lang w:val="en-US"/>
-              </w:rPr>
-              <w:t xml:space="preserve"> / javascript D3</w:t>
+              <w:t xml:space="preserve">New Dashboard </w:t>
+            </w:r>
+            <w:proofErr w:type="spellStart"/>
+            <w:r>
+              <w:rPr>
+                <w:rFonts w:ascii="Verdana" w:hAnsi="Verdana"/>
+                <w:sz w:val="16"/>
+                <w:lang w:val="en-US"/>
+              </w:rPr>
+              <w:t>Aplication</w:t>
+            </w:r>
+            <w:proofErr w:type="spellEnd"/>
+            <w:r>
+              <w:rPr>
+                <w:rFonts w:ascii="Verdana" w:hAnsi="Verdana"/>
+                <w:sz w:val="16"/>
+                <w:lang w:val="en-US"/>
+              </w:rPr>
+              <w:t xml:space="preserve"> </w:t>
+            </w:r>
+            <w:proofErr w:type="spellStart"/>
+            <w:r>
+              <w:rPr>
+                <w:rFonts w:ascii="Verdana" w:hAnsi="Verdana"/>
+                <w:sz w:val="16"/>
+                <w:lang w:val="en-US"/>
+              </w:rPr>
+              <w:t>em</w:t>
+            </w:r>
+            <w:r>
+              <w:rPr>
+                <w:rFonts w:ascii="Verdana" w:hAnsi="Verdana"/>
+                <w:sz w:val="16"/>
+                <w:lang w:val="en-US"/>
+              </w:rPr>
+              <w:t>bled</w:t>
+            </w:r>
+            <w:proofErr w:type="spellEnd"/>
+            <w:r>
+              <w:rPr>
+                <w:rFonts w:ascii="Verdana" w:hAnsi="Verdana"/>
+                <w:sz w:val="16"/>
+                <w:lang w:val="en-US"/>
+              </w:rPr>
+              <w:t xml:space="preserve"> with </w:t>
+            </w:r>
+            <w:proofErr w:type="spellStart"/>
+            <w:r>
+              <w:rPr>
+                <w:rFonts w:ascii="Verdana" w:hAnsi="Verdana"/>
+                <w:sz w:val="16"/>
+                <w:lang w:val="en-US"/>
+              </w:rPr>
+              <w:t>kibana</w:t>
+            </w:r>
+            <w:proofErr w:type="spellEnd"/>
+            <w:r>
+              <w:rPr>
+                <w:rFonts w:ascii="Verdana" w:hAnsi="Verdana"/>
+                <w:sz w:val="16"/>
+                <w:lang w:val="en-US"/>
+              </w:rPr>
+              <w:t xml:space="preserve">, </w:t>
+            </w:r>
+            <w:proofErr w:type="gramStart"/>
+            <w:r>
+              <w:rPr>
+                <w:rFonts w:ascii="Verdana" w:hAnsi="Verdana"/>
+                <w:sz w:val="16"/>
+                <w:lang w:val="en-US"/>
+              </w:rPr>
+              <w:t xml:space="preserve">using </w:t>
+            </w:r>
+            <w:r>
+              <w:rPr>
+                <w:rFonts w:ascii="Verdana" w:hAnsi="Verdana"/>
+                <w:sz w:val="16"/>
+                <w:lang w:val="en-US"/>
+              </w:rPr>
+              <w:t xml:space="preserve"> </w:t>
+            </w:r>
+            <w:proofErr w:type="spellStart"/>
+            <w:r>
+              <w:rPr>
+                <w:rFonts w:ascii="Verdana" w:hAnsi="Verdana"/>
+                <w:sz w:val="16"/>
+                <w:lang w:val="en-US"/>
+              </w:rPr>
+              <w:t>Boostrap</w:t>
+            </w:r>
+            <w:proofErr w:type="spellEnd"/>
+            <w:proofErr w:type="gramEnd"/>
+            <w:r>
+              <w:rPr>
+                <w:rFonts w:ascii="Verdana" w:hAnsi="Verdana"/>
+                <w:sz w:val="16"/>
+                <w:lang w:val="en-US"/>
+              </w:rPr>
+              <w:t xml:space="preserve">/Poncho, </w:t>
+            </w:r>
+            <w:proofErr w:type="spellStart"/>
+            <w:r>
+              <w:rPr>
+                <w:rFonts w:ascii="Verdana" w:hAnsi="Verdana"/>
+                <w:sz w:val="16"/>
+                <w:lang w:val="en-US"/>
+              </w:rPr>
+              <w:t>JQuery</w:t>
+            </w:r>
+            <w:proofErr w:type="spellEnd"/>
+            <w:r>
+              <w:rPr>
+                <w:rFonts w:ascii="Verdana" w:hAnsi="Verdana"/>
+                <w:sz w:val="16"/>
+                <w:lang w:val="en-US"/>
+              </w:rPr>
+              <w:t xml:space="preserve"> / </w:t>
+            </w:r>
+            <w:proofErr w:type="spellStart"/>
+            <w:r>
+              <w:rPr>
+                <w:rFonts w:ascii="Verdana" w:hAnsi="Verdana"/>
+                <w:sz w:val="16"/>
+                <w:lang w:val="en-US"/>
+              </w:rPr>
+              <w:t>javascript</w:t>
+            </w:r>
+            <w:proofErr w:type="spellEnd"/>
+            <w:r>
+              <w:rPr>
+                <w:rFonts w:ascii="Verdana" w:hAnsi="Verdana"/>
+                <w:sz w:val="16"/>
+                <w:lang w:val="en-US"/>
+              </w:rPr>
+              <w:t xml:space="preserve"> D3</w:t>
             </w:r>
             <w:r>
               <w:rPr>
@@ -5480,157 +6722,6 @@
               </w:rPr>
               <w:t>.</w:t>
             </w:r>
-          </w:p>
-          <w:p>
-            <w:pPr>
-              <w:numPr>
-                <w:ilvl w:val="0"/>
-                <w:numId w:val="6"/>
-              </w:numPr>
-              <w:rPr>
-                <w:rFonts w:ascii="Verdana" w:hAnsi="Verdana"/>
-                <w:sz w:val="16"/>
-                <w:lang w:val="en-US"/>
-              </w:rPr>
-            </w:pPr>
-            <w:r>
-              <w:rPr>
-                <w:rFonts w:ascii="Verdana" w:hAnsi="Verdana"/>
-                <w:sz w:val="16"/>
-                <w:lang w:val="en-US"/>
-              </w:rPr>
-              <w:t>N</w:t>
-            </w:r>
-            <w:r>
-              <w:rPr>
-                <w:rFonts w:ascii="Verdana" w:hAnsi="Verdana"/>
-                <w:sz w:val="16"/>
-                <w:lang w:val="en-US"/>
-              </w:rPr>
-              <w:t xml:space="preserve">ew BPMN Microservice </w:t>
-            </w:r>
-            <w:r>
-              <w:rPr>
-                <w:rFonts w:ascii="Verdana" w:hAnsi="Verdana"/>
-                <w:sz w:val="16"/>
-                <w:lang w:val="es-US"/>
-              </w:rPr>
-              <w:sym w:font="Wingdings" w:char="F0E0"/>
-            </w:r>
-            <w:r>
-              <w:rPr>
-                <w:rFonts w:ascii="Verdana" w:hAnsi="Verdana"/>
-                <w:sz w:val="16"/>
-                <w:lang w:val="en-US"/>
-              </w:rPr>
-              <w:t xml:space="preserve"> </w:t>
-            </w:r>
-            <w:r>
-              <w:rPr>
-                <w:rFonts w:ascii="Verdana" w:hAnsi="Verdana"/>
-                <w:sz w:val="16"/>
-                <w:lang w:val="en-US"/>
-              </w:rPr>
-              <w:t xml:space="preserve">Currently in planning and </w:t>
-            </w:r>
-            <w:r>
-              <w:rPr>
-                <w:rFonts w:ascii="Verdana" w:hAnsi="Verdana"/>
-                <w:sz w:val="16"/>
-                <w:lang w:val="en-US"/>
-              </w:rPr>
-              <w:t xml:space="preserve">development </w:t>
-            </w:r>
-            <w:r>
-              <w:rPr>
-                <w:rFonts w:ascii="Verdana" w:hAnsi="Verdana"/>
-                <w:sz w:val="16"/>
-                <w:lang w:val="en-US"/>
-              </w:rPr>
-              <w:t>(</w:t>
-            </w:r>
-            <w:r>
-              <w:rPr>
-                <w:rFonts w:ascii="Verdana" w:hAnsi="Verdana"/>
-                <w:sz w:val="16"/>
-                <w:lang w:val="en-US"/>
-              </w:rPr>
-              <w:t xml:space="preserve">REST </w:t>
-            </w:r>
-            <w:r>
-              <w:rPr>
-                <w:rFonts w:ascii="Verdana" w:hAnsi="Verdana"/>
-                <w:sz w:val="16"/>
-                <w:lang w:val="en-US"/>
-              </w:rPr>
-              <w:t xml:space="preserve">Workflow </w:t>
-            </w:r>
-            <w:r>
-              <w:rPr>
-                <w:rFonts w:ascii="Verdana" w:hAnsi="Verdana"/>
-                <w:sz w:val="16"/>
-                <w:lang w:val="en-US"/>
-              </w:rPr>
-              <w:t>API</w:t>
-            </w:r>
-            <w:r>
-              <w:rPr>
-                <w:rFonts w:ascii="Verdana" w:hAnsi="Verdana"/>
-                <w:sz w:val="16"/>
-                <w:lang w:val="en-US"/>
-              </w:rPr>
-              <w:t xml:space="preserve"> </w:t>
-            </w:r>
-            <w:r>
-              <w:rPr>
-                <w:rFonts w:ascii="Verdana" w:hAnsi="Verdana"/>
-                <w:sz w:val="16"/>
-                <w:lang w:val="en-US"/>
-              </w:rPr>
-              <w:t>with</w:t>
-            </w:r>
-            <w:r>
-              <w:rPr>
-                <w:rFonts w:ascii="Verdana" w:hAnsi="Verdana"/>
-                <w:sz w:val="16"/>
-                <w:lang w:val="en-US"/>
-              </w:rPr>
-              <w:t xml:space="preserve"> </w:t>
-            </w:r>
-            <w:r>
-              <w:rPr>
-                <w:rFonts w:ascii="Verdana" w:hAnsi="Verdana"/>
-                <w:sz w:val="16"/>
-                <w:lang w:val="en-US"/>
-              </w:rPr>
-              <w:t>Java o</w:t>
-            </w:r>
-            <w:r>
-              <w:rPr>
-                <w:rFonts w:ascii="Verdana" w:hAnsi="Verdana"/>
-                <w:sz w:val="16"/>
-                <w:lang w:val="en-US"/>
-              </w:rPr>
-              <w:t>r</w:t>
-            </w:r>
-            <w:r>
-              <w:rPr>
-                <w:rFonts w:ascii="Verdana" w:hAnsi="Verdana"/>
-                <w:sz w:val="16"/>
-                <w:lang w:val="en-US"/>
-              </w:rPr>
-              <w:t xml:space="preserve"> .Net)</w:t>
-            </w:r>
-          </w:p>
-          <w:p>
-            <w:pPr>
-              <w:ind w:left="360"/>
-              <w:rPr>
-                <w:rFonts w:ascii="Verdana" w:hAnsi="Verdana"/>
-                <w:sz w:val="16"/>
-                <w:lang w:val="en-US"/>
-              </w:rPr>
-            </w:pPr>
           </w:p>
         </w:tc>
         <w:tc>
@@ -5646,6 +6737,7 @@
                 <w:lang w:val="en-US"/>
               </w:rPr>
             </w:pPr>
+            <w:proofErr w:type="gramStart"/>
             <w:r>
               <w:rPr>
                 <w:rFonts w:ascii="Verdana" w:hAnsi="Verdana"/>
@@ -5660,7 +6752,16 @@
                 <w:sz w:val="16"/>
                 <w:lang w:val="en-US"/>
               </w:rPr>
-              <w:t xml:space="preserve">  / .NET </w:t>
+              <w:t xml:space="preserve">  /</w:t>
+            </w:r>
+            <w:proofErr w:type="gramEnd"/>
+            <w:r>
+              <w:rPr>
+                <w:rFonts w:ascii="Verdana" w:hAnsi="Verdana"/>
+                <w:sz w:val="16"/>
+                <w:lang w:val="en-US"/>
+              </w:rPr>
+              <w:t xml:space="preserve"> .NET </w:t>
             </w:r>
           </w:p>
           <w:p>
@@ -5721,6 +6822,7 @@
                 <w:lang w:val="en-US"/>
               </w:rPr>
             </w:pPr>
+            <w:proofErr w:type="spellStart"/>
             <w:r>
               <w:rPr>
                 <w:rFonts w:ascii="Verdana" w:hAnsi="Verdana"/>
@@ -5729,6 +6831,7 @@
               </w:rPr>
               <w:t>ElasticSearch</w:t>
             </w:r>
+            <w:proofErr w:type="spellEnd"/>
           </w:p>
           <w:p>
             <w:pPr>
@@ -5780,13 +6883,23 @@
                 <w:lang w:val="en-US"/>
               </w:rPr>
             </w:pPr>
-            <w:r>
-              <w:rPr>
-                <w:rFonts w:ascii="Verdana" w:hAnsi="Verdana"/>
-                <w:sz w:val="16"/>
-                <w:lang w:val="en-US"/>
-              </w:rPr>
-              <w:t xml:space="preserve">Openshift </w:t>
+            <w:proofErr w:type="spellStart"/>
+            <w:r>
+              <w:rPr>
+                <w:rFonts w:ascii="Verdana" w:hAnsi="Verdana"/>
+                <w:sz w:val="16"/>
+                <w:lang w:val="en-US"/>
+              </w:rPr>
+              <w:t>Openshift</w:t>
+            </w:r>
+            <w:proofErr w:type="spellEnd"/>
+            <w:r>
+              <w:rPr>
+                <w:rFonts w:ascii="Verdana" w:hAnsi="Verdana"/>
+                <w:sz w:val="16"/>
+                <w:lang w:val="en-US"/>
+              </w:rPr>
+              <w:t xml:space="preserve"> </w:t>
             </w:r>
           </w:p>
           <w:p>
@@ -5928,15 +7041,33 @@
                 <w:sz w:val="16"/>
                 <w:lang w:val="en-US"/>
               </w:rPr>
-              <w:t>Google r</w:t>
-            </w:r>
-            <w:r>
-              <w:rPr>
-                <w:rFonts w:ascii="Verdana" w:hAnsi="Verdana"/>
-                <w:sz w:val="16"/>
-                <w:lang w:val="en-US"/>
-              </w:rPr>
-              <w:t>eCaptcha (Java / .Net / PHP)</w:t>
+              <w:t xml:space="preserve">Google </w:t>
+            </w:r>
+            <w:proofErr w:type="spellStart"/>
+            <w:r>
+              <w:rPr>
+                <w:rFonts w:ascii="Verdana" w:hAnsi="Verdana"/>
+                <w:sz w:val="16"/>
+                <w:lang w:val="en-US"/>
+              </w:rPr>
+              <w:t>r</w:t>
+            </w:r>
+            <w:r>
+              <w:rPr>
+                <w:rFonts w:ascii="Verdana" w:hAnsi="Verdana"/>
+                <w:sz w:val="16"/>
+                <w:lang w:val="en-US"/>
+              </w:rPr>
+              <w:t>eCaptcha</w:t>
+            </w:r>
+            <w:proofErr w:type="spellEnd"/>
+            <w:r>
+              <w:rPr>
+                <w:rFonts w:ascii="Verdana" w:hAnsi="Verdana"/>
+                <w:sz w:val="16"/>
+                <w:lang w:val="en-US"/>
+              </w:rPr>
+              <w:t xml:space="preserve"> (Java / .Net / PHP)</w:t>
             </w:r>
             <w:r>
               <w:rPr>
@@ -6357,8 +7488,20 @@
                 <w:sz w:val="16"/>
                 <w:lang w:val="en-US"/>
               </w:rPr>
-              <w:t>Santander Tecnología</w:t>
-            </w:r>
+              <w:t xml:space="preserve">Santander </w:t>
+            </w:r>
+            <w:proofErr w:type="spellStart"/>
+            <w:r>
+              <w:rPr>
+                <w:rFonts w:ascii="Verdana" w:hAnsi="Verdana"/>
+                <w:b/>
+                <w:bCs/>
+                <w:sz w:val="16"/>
+                <w:lang w:val="en-US"/>
+              </w:rPr>
+              <w:t>Tecnología</w:t>
+            </w:r>
+            <w:proofErr w:type="spellEnd"/>
           </w:p>
           <w:p>
             <w:pPr>
@@ -6678,13 +7821,23 @@
                 <w:lang w:val="en-US"/>
               </w:rPr>
             </w:pPr>
-            <w:r>
-              <w:rPr>
-                <w:rFonts w:ascii="Verdana" w:hAnsi="Verdana"/>
-                <w:sz w:val="16"/>
-                <w:lang w:val="en-US"/>
-              </w:rPr>
-              <w:t>FrontEnd 5% AngularJS</w:t>
+            <w:proofErr w:type="spellStart"/>
+            <w:r>
+              <w:rPr>
+                <w:rFonts w:ascii="Verdana" w:hAnsi="Verdana"/>
+                <w:sz w:val="16"/>
+                <w:lang w:val="en-US"/>
+              </w:rPr>
+              <w:t>FrontEnd</w:t>
+            </w:r>
+            <w:proofErr w:type="spellEnd"/>
+            <w:r>
+              <w:rPr>
+                <w:rFonts w:ascii="Verdana" w:hAnsi="Verdana"/>
+                <w:sz w:val="16"/>
+                <w:lang w:val="en-US"/>
+              </w:rPr>
+              <w:t xml:space="preserve"> 5% AngularJS</w:t>
             </w:r>
             <w:r>
               <w:rPr>
@@ -6711,14 +7864,25 @@
                 <w:lang w:val="en-US"/>
               </w:rPr>
             </w:pPr>
-            <w:r>
-              <w:rPr>
-                <w:rFonts w:ascii="Verdana" w:hAnsi="Verdana"/>
-                <w:sz w:val="16"/>
-                <w:lang w:val="en-US"/>
-              </w:rPr>
-              <w:t xml:space="preserve">BackEnd 95% Java, EJB, </w:t>
-            </w:r>
+            <w:proofErr w:type="spellStart"/>
+            <w:r>
+              <w:rPr>
+                <w:rFonts w:ascii="Verdana" w:hAnsi="Verdana"/>
+                <w:sz w:val="16"/>
+                <w:lang w:val="en-US"/>
+              </w:rPr>
+              <w:t>BackEnd</w:t>
+            </w:r>
+            <w:proofErr w:type="spellEnd"/>
+            <w:r>
+              <w:rPr>
+                <w:rFonts w:ascii="Verdana" w:hAnsi="Verdana"/>
+                <w:sz w:val="16"/>
+                <w:lang w:val="en-US"/>
+              </w:rPr>
+              <w:t xml:space="preserve"> 95% Java, EJB, </w:t>
+            </w:r>
+            <w:proofErr w:type="spellStart"/>
             <w:r>
               <w:rPr>
                 <w:rFonts w:ascii="Verdana" w:hAnsi="Verdana"/>
@@ -6733,7 +7897,16 @@
                 <w:sz w:val="16"/>
                 <w:lang w:val="en-US"/>
               </w:rPr>
-              <w:t xml:space="preserve">JPA, I/O, </w:t>
+              <w:t>JPA</w:t>
+            </w:r>
+            <w:proofErr w:type="spellEnd"/>
+            <w:r>
+              <w:rPr>
+                <w:rFonts w:ascii="Verdana" w:hAnsi="Verdana"/>
+                <w:sz w:val="16"/>
+                <w:lang w:val="en-US"/>
+              </w:rPr>
+              <w:t xml:space="preserve">, I/O, </w:t>
             </w:r>
             <w:r>
               <w:rPr>
@@ -6749,15 +7922,52 @@
                 <w:sz w:val="16"/>
                 <w:lang w:val="en-US"/>
               </w:rPr>
-              <w:t>MQ Series, WebServices</w:t>
-            </w:r>
-            <w:r>
-              <w:rPr>
-                <w:rFonts w:ascii="Verdana" w:hAnsi="Verdana"/>
-                <w:sz w:val="16"/>
-                <w:lang w:val="en-US"/>
-              </w:rPr>
-              <w:t>, JMeter, SonarQube, Oracle, Webspehre, Rest, Maven, XML, XSL, Encrip</w:t>
+              <w:t xml:space="preserve">MQ Series, </w:t>
+            </w:r>
+            <w:proofErr w:type="spellStart"/>
+            <w:r>
+              <w:rPr>
+                <w:rFonts w:ascii="Verdana" w:hAnsi="Verdana"/>
+                <w:sz w:val="16"/>
+                <w:lang w:val="en-US"/>
+              </w:rPr>
+              <w:t>WebServices</w:t>
+            </w:r>
+            <w:proofErr w:type="spellEnd"/>
+            <w:r>
+              <w:rPr>
+                <w:rFonts w:ascii="Verdana" w:hAnsi="Verdana"/>
+                <w:sz w:val="16"/>
+                <w:lang w:val="en-US"/>
+              </w:rPr>
+              <w:t xml:space="preserve">, JMeter, SonarQube, Oracle, </w:t>
+            </w:r>
+            <w:proofErr w:type="spellStart"/>
+            <w:r>
+              <w:rPr>
+                <w:rFonts w:ascii="Verdana" w:hAnsi="Verdana"/>
+                <w:sz w:val="16"/>
+                <w:lang w:val="en-US"/>
+              </w:rPr>
+              <w:t>Webspehre</w:t>
+            </w:r>
+            <w:proofErr w:type="spellEnd"/>
+            <w:r>
+              <w:rPr>
+                <w:rFonts w:ascii="Verdana" w:hAnsi="Verdana"/>
+                <w:sz w:val="16"/>
+                <w:lang w:val="en-US"/>
+              </w:rPr>
+              <w:t xml:space="preserve">, Rest, Maven, XML, XSL, </w:t>
+            </w:r>
+            <w:proofErr w:type="spellStart"/>
+            <w:r>
+              <w:rPr>
+                <w:rFonts w:ascii="Verdana" w:hAnsi="Verdana"/>
+                <w:sz w:val="16"/>
+                <w:lang w:val="en-US"/>
+              </w:rPr>
+              <w:t>Encrip</w:t>
             </w:r>
             <w:r>
               <w:rPr>
@@ -6767,14 +7977,7 @@
               </w:rPr>
               <w:t>tions</w:t>
             </w:r>
-            <w:r>
-              <w:rPr>
-                <w:rFonts w:ascii="Verdana" w:hAnsi="Verdana"/>
-                <w:sz w:val="16"/>
-                <w:lang w:val="en-US"/>
-              </w:rPr>
-              <w:t>, JConsole</w:t>
-            </w:r>
+            <w:proofErr w:type="spellEnd"/>
             <w:r>
               <w:rPr>
                 <w:rFonts w:ascii="Verdana" w:hAnsi="Verdana"/>
@@ -6783,6 +7986,24 @@
               </w:rPr>
               <w:t xml:space="preserve">, </w:t>
             </w:r>
+            <w:proofErr w:type="spellStart"/>
+            <w:r>
+              <w:rPr>
+                <w:rFonts w:ascii="Verdana" w:hAnsi="Verdana"/>
+                <w:sz w:val="16"/>
+                <w:lang w:val="en-US"/>
+              </w:rPr>
+              <w:t>JConsole</w:t>
+            </w:r>
+            <w:proofErr w:type="spellEnd"/>
+            <w:r>
+              <w:rPr>
+                <w:rFonts w:ascii="Verdana" w:hAnsi="Verdana"/>
+                <w:sz w:val="16"/>
+                <w:lang w:val="en-US"/>
+              </w:rPr>
+              <w:t xml:space="preserve">, </w:t>
+            </w:r>
             <w:r>
               <w:rPr>
                 <w:rFonts w:ascii="Verdana" w:hAnsi="Verdana"/>
@@ -6797,7 +8018,25 @@
                 <w:sz w:val="16"/>
                 <w:lang w:val="en-US"/>
               </w:rPr>
-              <w:t>, SQL, ARC Rest, PDFBox, QR</w:t>
+              <w:t xml:space="preserve">, SQL, ARC Rest, </w:t>
+            </w:r>
+            <w:proofErr w:type="spellStart"/>
+            <w:r>
+              <w:rPr>
+                <w:rFonts w:ascii="Verdana" w:hAnsi="Verdana"/>
+                <w:sz w:val="16"/>
+                <w:lang w:val="en-US"/>
+              </w:rPr>
+              <w:t>PDFBox</w:t>
+            </w:r>
+            <w:proofErr w:type="spellEnd"/>
+            <w:r>
+              <w:rPr>
+                <w:rFonts w:ascii="Verdana" w:hAnsi="Verdana"/>
+                <w:sz w:val="16"/>
+                <w:lang w:val="en-US"/>
+              </w:rPr>
+              <w:t>, QR</w:t>
             </w:r>
             <w:r>
               <w:rPr>
@@ -7116,14 +8355,52 @@
                 <w:lang w:val="en-US"/>
               </w:rPr>
             </w:pPr>
-            <w:r>
-              <w:rPr>
-                <w:rFonts w:ascii="Verdana" w:hAnsi="Verdana"/>
-                <w:sz w:val="16"/>
-                <w:lang w:val="en-US"/>
-              </w:rPr>
-              <w:t>FrontEnd 20% Angular2, HTML, JSON, CSS, Boostrap, Datatables</w:t>
-            </w:r>
+            <w:proofErr w:type="spellStart"/>
+            <w:r>
+              <w:rPr>
+                <w:rFonts w:ascii="Verdana" w:hAnsi="Verdana"/>
+                <w:sz w:val="16"/>
+                <w:lang w:val="en-US"/>
+              </w:rPr>
+              <w:t>FrontEnd</w:t>
+            </w:r>
+            <w:proofErr w:type="spellEnd"/>
+            <w:r>
+              <w:rPr>
+                <w:rFonts w:ascii="Verdana" w:hAnsi="Verdana"/>
+                <w:sz w:val="16"/>
+                <w:lang w:val="en-US"/>
+              </w:rPr>
+              <w:t xml:space="preserve"> 20% Angular2, HTML, JSON, CSS, </w:t>
+            </w:r>
+            <w:proofErr w:type="spellStart"/>
+            <w:r>
+              <w:rPr>
+                <w:rFonts w:ascii="Verdana" w:hAnsi="Verdana"/>
+                <w:sz w:val="16"/>
+                <w:lang w:val="en-US"/>
+              </w:rPr>
+              <w:t>Boostrap</w:t>
+            </w:r>
+            <w:proofErr w:type="spellEnd"/>
+            <w:r>
+              <w:rPr>
+                <w:rFonts w:ascii="Verdana" w:hAnsi="Verdana"/>
+                <w:sz w:val="16"/>
+                <w:lang w:val="en-US"/>
+              </w:rPr>
+              <w:t xml:space="preserve">, </w:t>
+            </w:r>
+            <w:proofErr w:type="spellStart"/>
+            <w:r>
+              <w:rPr>
+                <w:rFonts w:ascii="Verdana" w:hAnsi="Verdana"/>
+                <w:sz w:val="16"/>
+                <w:lang w:val="en-US"/>
+              </w:rPr>
+              <w:t>Datatables</w:t>
+            </w:r>
+            <w:proofErr w:type="spellEnd"/>
             <w:r>
               <w:rPr>
                 <w:rFonts w:ascii="Verdana" w:hAnsi="Verdana"/>
@@ -7141,13 +8418,23 @@
                 <w:lang w:val="en-US"/>
               </w:rPr>
             </w:pPr>
-            <w:r>
-              <w:rPr>
-                <w:rFonts w:ascii="Verdana" w:hAnsi="Verdana"/>
-                <w:sz w:val="16"/>
-                <w:lang w:val="en-US"/>
-              </w:rPr>
-              <w:t>BackEnd 80% Java, Spring Security, Spring MVC, Spring JDBC</w:t>
+            <w:proofErr w:type="spellStart"/>
+            <w:r>
+              <w:rPr>
+                <w:rFonts w:ascii="Verdana" w:hAnsi="Verdana"/>
+                <w:sz w:val="16"/>
+                <w:lang w:val="en-US"/>
+              </w:rPr>
+              <w:t>BackEnd</w:t>
+            </w:r>
+            <w:proofErr w:type="spellEnd"/>
+            <w:r>
+              <w:rPr>
+                <w:rFonts w:ascii="Verdana" w:hAnsi="Verdana"/>
+                <w:sz w:val="16"/>
+                <w:lang w:val="en-US"/>
+              </w:rPr>
+              <w:t xml:space="preserve"> 80% Java, Spring Security, Spring MVC, Spring JDBC</w:t>
             </w:r>
             <w:r>
               <w:rPr>
@@ -7181,6 +8468,7 @@
               </w:rPr>
               <w:t xml:space="preserve">Hibernate, </w:t>
             </w:r>
+            <w:proofErr w:type="spellStart"/>
             <w:r>
               <w:rPr>
                 <w:rFonts w:ascii="Verdana" w:hAnsi="Verdana"/>
@@ -7189,13 +8477,32 @@
               </w:rPr>
               <w:t>Hazelcast</w:t>
             </w:r>
-            <w:r>
-              <w:rPr>
-                <w:rFonts w:ascii="Verdana" w:hAnsi="Verdana"/>
-                <w:sz w:val="16"/>
-                <w:lang w:val="en-US"/>
-              </w:rPr>
-              <w:t>, SQL, Oracle, Websphere, Spring Swagger</w:t>
+            <w:proofErr w:type="spellEnd"/>
+            <w:r>
+              <w:rPr>
+                <w:rFonts w:ascii="Verdana" w:hAnsi="Verdana"/>
+                <w:sz w:val="16"/>
+                <w:lang w:val="en-US"/>
+              </w:rPr>
+              <w:t xml:space="preserve">, SQL, Oracle, </w:t>
+            </w:r>
+            <w:proofErr w:type="spellStart"/>
+            <w:r>
+              <w:rPr>
+                <w:rFonts w:ascii="Verdana" w:hAnsi="Verdana"/>
+                <w:sz w:val="16"/>
+                <w:lang w:val="en-US"/>
+              </w:rPr>
+              <w:t>Websphere</w:t>
+            </w:r>
+            <w:proofErr w:type="spellEnd"/>
+            <w:r>
+              <w:rPr>
+                <w:rFonts w:ascii="Verdana" w:hAnsi="Verdana"/>
+                <w:sz w:val="16"/>
+                <w:lang w:val="en-US"/>
+              </w:rPr>
+              <w:t>, Spring Swagger</w:t>
             </w:r>
           </w:p>
           <w:p>
@@ -7492,31 +8799,149 @@
                 <w:sz w:val="16"/>
                 <w:lang w:val="en-US"/>
               </w:rPr>
-              <w:t>JSP, JavaScript, Boostrap,</w:t>
-            </w:r>
-            <w:r>
-              <w:rPr>
-                <w:rFonts w:ascii="Verdana" w:hAnsi="Verdana"/>
-                <w:sz w:val="16"/>
-                <w:lang w:val="en-US"/>
-              </w:rPr>
-              <w:t xml:space="preserve"> JQuery, Datatable, CSS, HTML, JMesa, JasperReports, </w:t>
-            </w:r>
-            <w:r>
-              <w:rPr>
-                <w:rFonts w:ascii="Verdana" w:hAnsi="Verdana"/>
-                <w:sz w:val="16"/>
-                <w:lang w:val="en-US"/>
-              </w:rPr>
-              <w:t xml:space="preserve"> Java, Spring Security, Spring Batch, Spring Integration, Spring MVC,</w:t>
-            </w:r>
-            <w:r>
-              <w:rPr>
-                <w:rFonts w:ascii="Verdana" w:hAnsi="Verdana"/>
-                <w:sz w:val="16"/>
-                <w:lang w:val="en-US"/>
-              </w:rPr>
-              <w:t xml:space="preserve"> Ficheros </w:t>
+              <w:t xml:space="preserve">JSP, JavaScript, </w:t>
+            </w:r>
+            <w:proofErr w:type="spellStart"/>
+            <w:r>
+              <w:rPr>
+                <w:rFonts w:ascii="Verdana" w:hAnsi="Verdana"/>
+                <w:sz w:val="16"/>
+                <w:lang w:val="en-US"/>
+              </w:rPr>
+              <w:t>Boostrap</w:t>
+            </w:r>
+            <w:proofErr w:type="spellEnd"/>
+            <w:r>
+              <w:rPr>
+                <w:rFonts w:ascii="Verdana" w:hAnsi="Verdana"/>
+                <w:sz w:val="16"/>
+                <w:lang w:val="en-US"/>
+              </w:rPr>
+              <w:t>,</w:t>
+            </w:r>
+            <w:r>
+              <w:rPr>
+                <w:rFonts w:ascii="Verdana" w:hAnsi="Verdana"/>
+                <w:sz w:val="16"/>
+                <w:lang w:val="en-US"/>
+              </w:rPr>
+              <w:t xml:space="preserve"> </w:t>
+            </w:r>
+            <w:proofErr w:type="spellStart"/>
+            <w:r>
+              <w:rPr>
+                <w:rFonts w:ascii="Verdana" w:hAnsi="Verdana"/>
+                <w:sz w:val="16"/>
+                <w:lang w:val="en-US"/>
+              </w:rPr>
+              <w:t>JQuery</w:t>
+            </w:r>
+            <w:proofErr w:type="spellEnd"/>
+            <w:r>
+              <w:rPr>
+                <w:rFonts w:ascii="Verdana" w:hAnsi="Verdana"/>
+                <w:sz w:val="16"/>
+                <w:lang w:val="en-US"/>
+              </w:rPr>
+              <w:t xml:space="preserve">, </w:t>
+            </w:r>
+            <w:proofErr w:type="spellStart"/>
+            <w:r>
+              <w:rPr>
+                <w:rFonts w:ascii="Verdana" w:hAnsi="Verdana"/>
+                <w:sz w:val="16"/>
+                <w:lang w:val="en-US"/>
+              </w:rPr>
+              <w:t>Datatable</w:t>
+            </w:r>
+            <w:proofErr w:type="spellEnd"/>
+            <w:r>
+              <w:rPr>
+                <w:rFonts w:ascii="Verdana" w:hAnsi="Verdana"/>
+                <w:sz w:val="16"/>
+                <w:lang w:val="en-US"/>
+              </w:rPr>
+              <w:t xml:space="preserve">, CSS, HTML, </w:t>
+            </w:r>
+            <w:proofErr w:type="spellStart"/>
+            <w:r>
+              <w:rPr>
+                <w:rFonts w:ascii="Verdana" w:hAnsi="Verdana"/>
+                <w:sz w:val="16"/>
+                <w:lang w:val="en-US"/>
+              </w:rPr>
+              <w:t>JMesa</w:t>
+            </w:r>
+            <w:proofErr w:type="spellEnd"/>
+            <w:r>
+              <w:rPr>
+                <w:rFonts w:ascii="Verdana" w:hAnsi="Verdana"/>
+                <w:sz w:val="16"/>
+                <w:lang w:val="en-US"/>
+              </w:rPr>
+              <w:t xml:space="preserve">, </w:t>
+            </w:r>
+            <w:proofErr w:type="spellStart"/>
+            <w:proofErr w:type="gramStart"/>
+            <w:r>
+              <w:rPr>
+                <w:rFonts w:ascii="Verdana" w:hAnsi="Verdana"/>
+                <w:sz w:val="16"/>
+                <w:lang w:val="en-US"/>
+              </w:rPr>
+              <w:t>JasperReports</w:t>
+            </w:r>
+            <w:proofErr w:type="spellEnd"/>
+            <w:r>
+              <w:rPr>
+                <w:rFonts w:ascii="Verdana" w:hAnsi="Verdana"/>
+                <w:sz w:val="16"/>
+                <w:lang w:val="en-US"/>
+              </w:rPr>
+              <w:t xml:space="preserve">, </w:t>
+            </w:r>
+            <w:r>
+              <w:rPr>
+                <w:rFonts w:ascii="Verdana" w:hAnsi="Verdana"/>
+                <w:sz w:val="16"/>
+                <w:lang w:val="en-US"/>
+              </w:rPr>
+              <w:t xml:space="preserve"> Java</w:t>
+            </w:r>
+            <w:proofErr w:type="gramEnd"/>
+            <w:r>
+              <w:rPr>
+                <w:rFonts w:ascii="Verdana" w:hAnsi="Verdana"/>
+                <w:sz w:val="16"/>
+                <w:lang w:val="en-US"/>
+              </w:rPr>
+              <w:t>, Spring Security, Spring Batch, Spring Integration, Spring MVC,</w:t>
+            </w:r>
+            <w:r>
+              <w:rPr>
+                <w:rFonts w:ascii="Verdana" w:hAnsi="Verdana"/>
+                <w:sz w:val="16"/>
+                <w:lang w:val="en-US"/>
+              </w:rPr>
+              <w:t xml:space="preserve"> </w:t>
+            </w:r>
+            <w:proofErr w:type="spellStart"/>
+            <w:r>
+              <w:rPr>
+                <w:rFonts w:ascii="Verdana" w:hAnsi="Verdana"/>
+                <w:sz w:val="16"/>
+                <w:lang w:val="en-US"/>
+              </w:rPr>
+              <w:t>Ficheros</w:t>
+            </w:r>
+            <w:proofErr w:type="spellEnd"/>
+            <w:r>
+              <w:rPr>
+                <w:rFonts w:ascii="Verdana" w:hAnsi="Verdana"/>
+                <w:sz w:val="16"/>
+                <w:lang w:val="en-US"/>
+              </w:rPr>
+              <w:t xml:space="preserve"> </w:t>
             </w:r>
             <w:r>
               <w:rPr>
@@ -7550,6 +8975,7 @@
               </w:rPr>
               <w:t xml:space="preserve"> </w:t>
             </w:r>
+            <w:proofErr w:type="spellStart"/>
             <w:r>
               <w:rPr>
                 <w:rFonts w:ascii="Verdana" w:hAnsi="Verdana"/>
@@ -7558,6 +8984,7 @@
               </w:rPr>
               <w:t>WebServices</w:t>
             </w:r>
+            <w:proofErr w:type="spellEnd"/>
             <w:r>
               <w:rPr>
                 <w:rFonts w:ascii="Verdana" w:hAnsi="Verdana"/>
@@ -7644,7 +9071,16 @@
                 <w:sz w:val="16"/>
                 <w:lang w:val="en-US"/>
               </w:rPr>
-              <w:t>, Captcha, Barcode, Hibernate, SQL, Oracle, JBoss, Encrip</w:t>
+              <w:t xml:space="preserve">, Captcha, Barcode, Hibernate, SQL, Oracle, JBoss, </w:t>
+            </w:r>
+            <w:proofErr w:type="spellStart"/>
+            <w:r>
+              <w:rPr>
+                <w:rFonts w:ascii="Verdana" w:hAnsi="Verdana"/>
+                <w:sz w:val="16"/>
+                <w:lang w:val="en-US"/>
+              </w:rPr>
+              <w:t>Encrip</w:t>
             </w:r>
             <w:r>
               <w:rPr>
@@ -7654,6 +9090,7 @@
               </w:rPr>
               <w:t>tation</w:t>
             </w:r>
+            <w:proofErr w:type="spellEnd"/>
             <w:r>
               <w:rPr>
                 <w:rFonts w:ascii="Verdana" w:hAnsi="Verdana"/>
@@ -7676,8 +9113,36 @@
                 <w:sz w:val="16"/>
                 <w:lang w:val="en-US"/>
               </w:rPr>
-              <w:t xml:space="preserve"> jaspyt-hibernate, HSQL, Apache POI, IText</w:t>
-            </w:r>
+              <w:t xml:space="preserve"> </w:t>
+            </w:r>
+            <w:proofErr w:type="spellStart"/>
+            <w:r>
+              <w:rPr>
+                <w:rFonts w:ascii="Verdana" w:hAnsi="Verdana"/>
+                <w:sz w:val="16"/>
+                <w:lang w:val="en-US"/>
+              </w:rPr>
+              <w:t>jaspyt</w:t>
+            </w:r>
+            <w:proofErr w:type="spellEnd"/>
+            <w:r>
+              <w:rPr>
+                <w:rFonts w:ascii="Verdana" w:hAnsi="Verdana"/>
+                <w:sz w:val="16"/>
+                <w:lang w:val="en-US"/>
+              </w:rPr>
+              <w:t xml:space="preserve">-hibernate, HSQL, Apache POI, </w:t>
+            </w:r>
+            <w:proofErr w:type="spellStart"/>
+            <w:r>
+              <w:rPr>
+                <w:rFonts w:ascii="Verdana" w:hAnsi="Verdana"/>
+                <w:sz w:val="16"/>
+                <w:lang w:val="en-US"/>
+              </w:rPr>
+              <w:t>IText</w:t>
+            </w:r>
+            <w:proofErr w:type="spellEnd"/>
           </w:p>
         </w:tc>
       </w:tr>
@@ -7853,6 +9318,7 @@
                 <w:sz w:val="16"/>
                 <w:lang w:val="en-US"/>
               </w:rPr>
+              <w:lastRenderedPageBreak/>
               <w:t>Key Reference of the a</w:t>
             </w:r>
             <w:r>
@@ -7968,6 +9434,17 @@
         <w:jc w:val="center"/>
         <w:rPr>
           <w:rFonts w:ascii="Verdana" w:hAnsi="Verdana"/>
+          <w:sz w:val="16"/>
+          <w:lang w:val="en-US"/>
+        </w:rPr>
+      </w:pPr>
+    </w:p>
+    <w:p>
+      <w:pPr>
+        <w:jc w:val="center"/>
+        <w:rPr>
+          <w:rFonts w:ascii="Verdana" w:hAnsi="Verdana"/>
+          <w:b/>
           <w:sz w:val="16"/>
           <w:lang w:val="en-US"/>
         </w:rPr>
@@ -8238,11 +9715,10 @@
                 <w:sz w:val="16"/>
                 <w:lang w:val="es-US"/>
               </w:rPr>
-              <w:t>Senior Analyst</w:t>
-            </w:r>
-          </w:p>
-          <w:p>
-            <w:pPr>
+              <w:t xml:space="preserve">Senior </w:t>
+            </w:r>
+            <w:proofErr w:type="spellStart"/>
+            <w:r>
               <w:rPr>
                 <w:rFonts w:ascii="Verdana" w:hAnsi="Verdana"/>
                 <w:b/>
@@ -8250,7 +9726,9 @@
                 <w:sz w:val="16"/>
                 <w:lang w:val="es-US"/>
               </w:rPr>
-            </w:pPr>
+              <w:t>Analyst</w:t>
+            </w:r>
+            <w:proofErr w:type="spellEnd"/>
           </w:p>
           <w:p>
             <w:pPr>
@@ -8262,7 +9740,9 @@
                 <w:lang w:val="es-US"/>
               </w:rPr>
             </w:pPr>
-            <w:r>
+          </w:p>
+          <w:p>
+            <w:pPr>
               <w:rPr>
                 <w:rFonts w:ascii="Verdana" w:hAnsi="Verdana"/>
                 <w:b/>
@@ -8270,6 +9750,15 @@
                 <w:sz w:val="16"/>
                 <w:lang w:val="es-US"/>
               </w:rPr>
+            </w:pPr>
+            <w:r>
+              <w:rPr>
+                <w:rFonts w:ascii="Verdana" w:hAnsi="Verdana"/>
+                <w:b/>
+                <w:bCs/>
+                <w:sz w:val="16"/>
+                <w:lang w:val="es-US"/>
+              </w:rPr>
               <w:t xml:space="preserve">Telefónica de España </w:t>
             </w:r>
           </w:p>
@@ -8283,6 +9772,7 @@
                 <w:lang w:val="es-US"/>
               </w:rPr>
             </w:pPr>
+            <w:proofErr w:type="spellStart"/>
             <w:r>
               <w:rPr>
                 <w:rFonts w:ascii="Verdana" w:hAnsi="Verdana"/>
@@ -8291,7 +9781,18 @@
                 <w:sz w:val="16"/>
                 <w:lang w:val="es-US"/>
               </w:rPr>
-              <w:t>Sep 2008 – Oct 2012</w:t>
+              <w:t>Sep</w:t>
+            </w:r>
+            <w:proofErr w:type="spellEnd"/>
+            <w:r>
+              <w:rPr>
+                <w:rFonts w:ascii="Verdana" w:hAnsi="Verdana"/>
+                <w:b/>
+                <w:bCs/>
+                <w:sz w:val="16"/>
+                <w:lang w:val="es-US"/>
+              </w:rPr>
+              <w:t xml:space="preserve"> 2008 – Oct 2012</w:t>
             </w:r>
           </w:p>
           <w:p>
@@ -8365,7 +9866,43 @@
                 <w:sz w:val="16"/>
                 <w:lang w:val="en-US"/>
               </w:rPr>
-              <w:t>JSP, JQuery, JavaScript, Java, JDBC, Oracle, WebServices, PL/SQL, WebLogic</w:t>
+              <w:t xml:space="preserve">JSP, </w:t>
+            </w:r>
+            <w:proofErr w:type="spellStart"/>
+            <w:r>
+              <w:rPr>
+                <w:rFonts w:ascii="Verdana" w:hAnsi="Verdana"/>
+                <w:sz w:val="16"/>
+                <w:lang w:val="en-US"/>
+              </w:rPr>
+              <w:t>JQuery</w:t>
+            </w:r>
+            <w:proofErr w:type="spellEnd"/>
+            <w:r>
+              <w:rPr>
+                <w:rFonts w:ascii="Verdana" w:hAnsi="Verdana"/>
+                <w:sz w:val="16"/>
+                <w:lang w:val="en-US"/>
+              </w:rPr>
+              <w:t xml:space="preserve">, JavaScript, Java, JDBC, Oracle, </w:t>
+            </w:r>
+            <w:proofErr w:type="spellStart"/>
+            <w:r>
+              <w:rPr>
+                <w:rFonts w:ascii="Verdana" w:hAnsi="Verdana"/>
+                <w:sz w:val="16"/>
+                <w:lang w:val="en-US"/>
+              </w:rPr>
+              <w:t>WebServices</w:t>
+            </w:r>
+            <w:proofErr w:type="spellEnd"/>
+            <w:r>
+              <w:rPr>
+                <w:rFonts w:ascii="Verdana" w:hAnsi="Verdana"/>
+                <w:sz w:val="16"/>
+                <w:lang w:val="en-US"/>
+              </w:rPr>
+              <w:t>, PL/SQL, WebLogic</w:t>
             </w:r>
           </w:p>
         </w:tc>
@@ -8435,8 +9972,20 @@
                 <w:sz w:val="16"/>
                 <w:lang w:val="es-US"/>
               </w:rPr>
-              <w:t>Senior Analyst</w:t>
-            </w:r>
+              <w:t xml:space="preserve">Senior </w:t>
+            </w:r>
+            <w:proofErr w:type="spellStart"/>
+            <w:r>
+              <w:rPr>
+                <w:rFonts w:ascii="Verdana" w:hAnsi="Verdana"/>
+                <w:b/>
+                <w:bCs/>
+                <w:sz w:val="16"/>
+                <w:lang w:val="es-US"/>
+              </w:rPr>
+              <w:t>Analyst</w:t>
+            </w:r>
+            <w:proofErr w:type="spellEnd"/>
           </w:p>
           <w:p>
             <w:pPr>
@@ -8545,14 +10094,52 @@
                 <w:lang w:val="en-US"/>
               </w:rPr>
             </w:pPr>
-            <w:r>
-              <w:rPr>
-                <w:rFonts w:ascii="Verdana" w:hAnsi="Verdana"/>
-                <w:sz w:val="16"/>
-                <w:lang w:val="en-US"/>
-              </w:rPr>
-              <w:t>Jsp, JavaScript, Java, Spring, Hibernate, Oracle, WebServices, PL/SQL, Tomcat, Websphere</w:t>
-            </w:r>
+            <w:proofErr w:type="spellStart"/>
+            <w:r>
+              <w:rPr>
+                <w:rFonts w:ascii="Verdana" w:hAnsi="Verdana"/>
+                <w:sz w:val="16"/>
+                <w:lang w:val="en-US"/>
+              </w:rPr>
+              <w:t>Jsp</w:t>
+            </w:r>
+            <w:proofErr w:type="spellEnd"/>
+            <w:r>
+              <w:rPr>
+                <w:rFonts w:ascii="Verdana" w:hAnsi="Verdana"/>
+                <w:sz w:val="16"/>
+                <w:lang w:val="en-US"/>
+              </w:rPr>
+              <w:t xml:space="preserve">, JavaScript, Java, Spring, Hibernate, Oracle, </w:t>
+            </w:r>
+            <w:proofErr w:type="spellStart"/>
+            <w:r>
+              <w:rPr>
+                <w:rFonts w:ascii="Verdana" w:hAnsi="Verdana"/>
+                <w:sz w:val="16"/>
+                <w:lang w:val="en-US"/>
+              </w:rPr>
+              <w:t>WebServices</w:t>
+            </w:r>
+            <w:proofErr w:type="spellEnd"/>
+            <w:r>
+              <w:rPr>
+                <w:rFonts w:ascii="Verdana" w:hAnsi="Verdana"/>
+                <w:sz w:val="16"/>
+                <w:lang w:val="en-US"/>
+              </w:rPr>
+              <w:t xml:space="preserve">, PL/SQL, Tomcat, </w:t>
+            </w:r>
+            <w:proofErr w:type="spellStart"/>
+            <w:r>
+              <w:rPr>
+                <w:rFonts w:ascii="Verdana" w:hAnsi="Verdana"/>
+                <w:sz w:val="16"/>
+                <w:lang w:val="en-US"/>
+              </w:rPr>
+              <w:t>Websphere</w:t>
+            </w:r>
+            <w:proofErr w:type="spellEnd"/>
           </w:p>
         </w:tc>
       </w:tr>
@@ -8621,8 +10208,20 @@
                 <w:sz w:val="16"/>
                 <w:lang w:val="es-US"/>
               </w:rPr>
-              <w:t>Senior Analyst</w:t>
-            </w:r>
+              <w:t xml:space="preserve">Senior </w:t>
+            </w:r>
+            <w:proofErr w:type="spellStart"/>
+            <w:r>
+              <w:rPr>
+                <w:rFonts w:ascii="Verdana" w:hAnsi="Verdana"/>
+                <w:b/>
+                <w:bCs/>
+                <w:sz w:val="16"/>
+                <w:lang w:val="es-US"/>
+              </w:rPr>
+              <w:t>Analyst</w:t>
+            </w:r>
+            <w:proofErr w:type="spellEnd"/>
           </w:p>
           <w:p>
             <w:pPr>
@@ -8713,7 +10312,43 @@
                 <w:sz w:val="16"/>
                 <w:lang w:val="en-US"/>
               </w:rPr>
-              <w:t xml:space="preserve">(Signo Front End, Signo+, Aries </w:t>
+              <w:t>(</w:t>
+            </w:r>
+            <w:proofErr w:type="spellStart"/>
+            <w:r>
+              <w:rPr>
+                <w:rFonts w:ascii="Verdana" w:hAnsi="Verdana"/>
+                <w:sz w:val="16"/>
+                <w:lang w:val="en-US"/>
+              </w:rPr>
+              <w:t>Signo</w:t>
+            </w:r>
+            <w:proofErr w:type="spellEnd"/>
+            <w:r>
+              <w:rPr>
+                <w:rFonts w:ascii="Verdana" w:hAnsi="Verdana"/>
+                <w:sz w:val="16"/>
+                <w:lang w:val="en-US"/>
+              </w:rPr>
+              <w:t xml:space="preserve"> Front End, </w:t>
+            </w:r>
+            <w:proofErr w:type="spellStart"/>
+            <w:r>
+              <w:rPr>
+                <w:rFonts w:ascii="Verdana" w:hAnsi="Verdana"/>
+                <w:sz w:val="16"/>
+                <w:lang w:val="en-US"/>
+              </w:rPr>
+              <w:t>Signo</w:t>
+            </w:r>
+            <w:proofErr w:type="spellEnd"/>
+            <w:r>
+              <w:rPr>
+                <w:rFonts w:ascii="Verdana" w:hAnsi="Verdana"/>
+                <w:sz w:val="16"/>
+                <w:lang w:val="en-US"/>
+              </w:rPr>
+              <w:t xml:space="preserve">+, Aries </w:t>
             </w:r>
             <w:r>
               <w:rPr>
@@ -8729,7 +10364,25 @@
                 <w:sz w:val="16"/>
                 <w:lang w:val="en-US"/>
               </w:rPr>
-              <w:t xml:space="preserve"> Sipeyco). </w:t>
+              <w:t xml:space="preserve"> </w:t>
+            </w:r>
+            <w:proofErr w:type="spellStart"/>
+            <w:r>
+              <w:rPr>
+                <w:rFonts w:ascii="Verdana" w:hAnsi="Verdana"/>
+                <w:sz w:val="16"/>
+                <w:lang w:val="en-US"/>
+              </w:rPr>
+              <w:t>Sipeyco</w:t>
+            </w:r>
+            <w:proofErr w:type="spellEnd"/>
+            <w:r>
+              <w:rPr>
+                <w:rFonts w:ascii="Verdana" w:hAnsi="Verdana"/>
+                <w:sz w:val="16"/>
+                <w:lang w:val="en-US"/>
+              </w:rPr>
+              <w:t xml:space="preserve">). </w:t>
             </w:r>
             <w:r>
               <w:rPr>
@@ -8844,13 +10497,59 @@
                 <w:lang w:val="en-US"/>
               </w:rPr>
             </w:pPr>
-            <w:r>
-              <w:rPr>
-                <w:rFonts w:ascii="Verdana" w:hAnsi="Verdana"/>
-                <w:sz w:val="16"/>
-                <w:lang w:val="en-US"/>
-              </w:rPr>
-              <w:t>Jsp, JavaScript, Java, Struts, Hibernate, Oracle, WebServices, MQSeries, PL/SQL, Websphere, Tomcat</w:t>
+            <w:proofErr w:type="spellStart"/>
+            <w:r>
+              <w:rPr>
+                <w:rFonts w:ascii="Verdana" w:hAnsi="Verdana"/>
+                <w:sz w:val="16"/>
+                <w:lang w:val="en-US"/>
+              </w:rPr>
+              <w:t>Jsp</w:t>
+            </w:r>
+            <w:proofErr w:type="spellEnd"/>
+            <w:r>
+              <w:rPr>
+                <w:rFonts w:ascii="Verdana" w:hAnsi="Verdana"/>
+                <w:sz w:val="16"/>
+                <w:lang w:val="en-US"/>
+              </w:rPr>
+              <w:t xml:space="preserve">, JavaScript, Java, Struts, Hibernate, Oracle, </w:t>
+            </w:r>
+            <w:proofErr w:type="spellStart"/>
+            <w:r>
+              <w:rPr>
+                <w:rFonts w:ascii="Verdana" w:hAnsi="Verdana"/>
+                <w:sz w:val="16"/>
+                <w:lang w:val="en-US"/>
+              </w:rPr>
+              <w:t>WebServices</w:t>
+            </w:r>
+            <w:proofErr w:type="spellEnd"/>
+            <w:r>
+              <w:rPr>
+                <w:rFonts w:ascii="Verdana" w:hAnsi="Verdana"/>
+                <w:sz w:val="16"/>
+                <w:lang w:val="en-US"/>
+              </w:rPr>
+              <w:t xml:space="preserve">, MQSeries, PL/SQL, </w:t>
+            </w:r>
+            <w:proofErr w:type="spellStart"/>
+            <w:r>
+              <w:rPr>
+                <w:rFonts w:ascii="Verdana" w:hAnsi="Verdana"/>
+                <w:sz w:val="16"/>
+                <w:lang w:val="en-US"/>
+              </w:rPr>
+              <w:t>Websphere</w:t>
+            </w:r>
+            <w:proofErr w:type="spellEnd"/>
+            <w:r>
+              <w:rPr>
+                <w:rFonts w:ascii="Verdana" w:hAnsi="Verdana"/>
+                <w:sz w:val="16"/>
+                <w:lang w:val="en-US"/>
+              </w:rPr>
+              <w:t>, Tomcat</w:t>
             </w:r>
           </w:p>
           <w:p>
@@ -8921,6 +10620,7 @@
                 <w:lang w:val="es-US"/>
               </w:rPr>
             </w:pPr>
+            <w:proofErr w:type="spellStart"/>
             <w:r>
               <w:rPr>
                 <w:rFonts w:ascii="Verdana" w:hAnsi="Verdana"/>
@@ -8931,6 +10631,7 @@
               </w:rPr>
               <w:t>Analyst</w:t>
             </w:r>
+            <w:proofErr w:type="spellEnd"/>
           </w:p>
           <w:p>
             <w:pPr>
@@ -8961,11 +10662,10 @@
                 <w:sz w:val="16"/>
                 <w:lang w:val="es-US"/>
               </w:rPr>
-              <w:t xml:space="preserve">Telefónica Argentina – Sipeyco </w:t>
-            </w:r>
-          </w:p>
-          <w:p>
-            <w:pPr>
+              <w:t xml:space="preserve">Telefónica Argentina – </w:t>
+            </w:r>
+            <w:proofErr w:type="spellStart"/>
+            <w:r>
               <w:rPr>
                 <w:rFonts w:ascii="Verdana" w:hAnsi="Verdana"/>
                 <w:b/>
@@ -8973,7 +10673,9 @@
                 <w:sz w:val="16"/>
                 <w:lang w:val="es-US"/>
               </w:rPr>
-            </w:pPr>
+              <w:t>Sipeyco</w:t>
+            </w:r>
+            <w:proofErr w:type="spellEnd"/>
             <w:r>
               <w:rPr>
                 <w:rFonts w:ascii="Verdana" w:hAnsi="Verdana"/>
@@ -8982,7 +10684,40 @@
                 <w:sz w:val="16"/>
                 <w:lang w:val="es-US"/>
               </w:rPr>
-              <w:t>2005 , 2006</w:t>
+              <w:t xml:space="preserve"> </w:t>
+            </w:r>
+          </w:p>
+          <w:p>
+            <w:pPr>
+              <w:rPr>
+                <w:rFonts w:ascii="Verdana" w:hAnsi="Verdana"/>
+                <w:b/>
+                <w:bCs/>
+                <w:sz w:val="16"/>
+                <w:lang w:val="es-US"/>
+              </w:rPr>
+            </w:pPr>
+            <w:proofErr w:type="gramStart"/>
+            <w:r>
+              <w:rPr>
+                <w:rFonts w:ascii="Verdana" w:hAnsi="Verdana"/>
+                <w:b/>
+                <w:bCs/>
+                <w:sz w:val="16"/>
+                <w:lang w:val="es-US"/>
+              </w:rPr>
+              <w:t>2005 ,</w:t>
+            </w:r>
+            <w:proofErr w:type="gramEnd"/>
+            <w:r>
+              <w:rPr>
+                <w:rFonts w:ascii="Verdana" w:hAnsi="Verdana"/>
+                <w:b/>
+                <w:bCs/>
+                <w:sz w:val="16"/>
+                <w:lang w:val="es-US"/>
+              </w:rPr>
+              <w:t xml:space="preserve"> 2006</w:t>
             </w:r>
           </w:p>
           <w:p>
@@ -9016,7 +10751,25 @@
                 <w:sz w:val="16"/>
                 <w:lang w:val="en-US"/>
               </w:rPr>
-              <w:t>My task were the development from scratch for survey of the administration of orders and judicial connections module.</w:t>
+              <w:t xml:space="preserve">My task </w:t>
+            </w:r>
+            <w:proofErr w:type="gramStart"/>
+            <w:r>
+              <w:rPr>
+                <w:rFonts w:ascii="Verdana" w:hAnsi="Verdana"/>
+                <w:sz w:val="16"/>
+                <w:lang w:val="en-US"/>
+              </w:rPr>
+              <w:t>were</w:t>
+            </w:r>
+            <w:proofErr w:type="gramEnd"/>
+            <w:r>
+              <w:rPr>
+                <w:rFonts w:ascii="Verdana" w:hAnsi="Verdana"/>
+                <w:sz w:val="16"/>
+                <w:lang w:val="en-US"/>
+              </w:rPr>
+              <w:t xml:space="preserve"> the development from scratch for survey of the administration of orders and judicial connections module.</w:t>
             </w:r>
           </w:p>
           <w:p>
@@ -9067,14 +10820,52 @@
                 <w:lang w:val="en-US"/>
               </w:rPr>
             </w:pPr>
-            <w:r>
-              <w:rPr>
-                <w:rFonts w:ascii="Verdana" w:hAnsi="Verdana"/>
-                <w:sz w:val="16"/>
-                <w:lang w:val="en-US"/>
-              </w:rPr>
-              <w:t>Jsp, JavaScript, Java, Struts, Hibernate, Oracle, PL/SQL, IText, Tomcat, Websphere</w:t>
-            </w:r>
+            <w:proofErr w:type="spellStart"/>
+            <w:r>
+              <w:rPr>
+                <w:rFonts w:ascii="Verdana" w:hAnsi="Verdana"/>
+                <w:sz w:val="16"/>
+                <w:lang w:val="en-US"/>
+              </w:rPr>
+              <w:t>Jsp</w:t>
+            </w:r>
+            <w:proofErr w:type="spellEnd"/>
+            <w:r>
+              <w:rPr>
+                <w:rFonts w:ascii="Verdana" w:hAnsi="Verdana"/>
+                <w:sz w:val="16"/>
+                <w:lang w:val="en-US"/>
+              </w:rPr>
+              <w:t xml:space="preserve">, JavaScript, Java, Struts, Hibernate, Oracle, PL/SQL, </w:t>
+            </w:r>
+            <w:proofErr w:type="spellStart"/>
+            <w:r>
+              <w:rPr>
+                <w:rFonts w:ascii="Verdana" w:hAnsi="Verdana"/>
+                <w:sz w:val="16"/>
+                <w:lang w:val="en-US"/>
+              </w:rPr>
+              <w:t>IText</w:t>
+            </w:r>
+            <w:proofErr w:type="spellEnd"/>
+            <w:r>
+              <w:rPr>
+                <w:rFonts w:ascii="Verdana" w:hAnsi="Verdana"/>
+                <w:sz w:val="16"/>
+                <w:lang w:val="en-US"/>
+              </w:rPr>
+              <w:t xml:space="preserve">, Tomcat, </w:t>
+            </w:r>
+            <w:proofErr w:type="spellStart"/>
+            <w:r>
+              <w:rPr>
+                <w:rFonts w:ascii="Verdana" w:hAnsi="Verdana"/>
+                <w:sz w:val="16"/>
+                <w:lang w:val="en-US"/>
+              </w:rPr>
+              <w:t>Websphere</w:t>
+            </w:r>
+            <w:proofErr w:type="spellEnd"/>
           </w:p>
         </w:tc>
       </w:tr>
@@ -9135,6 +10926,7 @@
                 <w:lang w:val="es-US"/>
               </w:rPr>
             </w:pPr>
+            <w:proofErr w:type="spellStart"/>
             <w:r>
               <w:rPr>
                 <w:rFonts w:ascii="Verdana" w:hAnsi="Verdana"/>
@@ -9145,6 +10937,7 @@
               </w:rPr>
               <w:t>Analyst</w:t>
             </w:r>
+            <w:proofErr w:type="spellEnd"/>
           </w:p>
           <w:p>
             <w:pPr>
@@ -9243,7 +11036,25 @@
                 <w:sz w:val="16"/>
                 <w:lang w:val="en-US"/>
               </w:rPr>
-              <w:t>My task were development f</w:t>
+              <w:t xml:space="preserve">My task </w:t>
+            </w:r>
+            <w:proofErr w:type="gramStart"/>
+            <w:r>
+              <w:rPr>
+                <w:rFonts w:ascii="Verdana" w:hAnsi="Verdana"/>
+                <w:sz w:val="16"/>
+                <w:lang w:val="en-US"/>
+              </w:rPr>
+              <w:t>were</w:t>
+            </w:r>
+            <w:proofErr w:type="gramEnd"/>
+            <w:r>
+              <w:rPr>
+                <w:rFonts w:ascii="Verdana" w:hAnsi="Verdana"/>
+                <w:sz w:val="16"/>
+                <w:lang w:val="en-US"/>
+              </w:rPr>
+              <w:t xml:space="preserve"> development f</w:t>
             </w:r>
             <w:r>
               <w:rPr>
@@ -9275,7 +11086,25 @@
                 <w:sz w:val="16"/>
                 <w:lang w:val="en-US"/>
               </w:rPr>
-              <w:t>tch. My best task were an xls reporting module and statistical charts.</w:t>
+              <w:t xml:space="preserve">tch. My best task were an </w:t>
+            </w:r>
+            <w:proofErr w:type="spellStart"/>
+            <w:r>
+              <w:rPr>
+                <w:rFonts w:ascii="Verdana" w:hAnsi="Verdana"/>
+                <w:sz w:val="16"/>
+                <w:lang w:val="en-US"/>
+              </w:rPr>
+              <w:t>xls</w:t>
+            </w:r>
+            <w:proofErr w:type="spellEnd"/>
+            <w:r>
+              <w:rPr>
+                <w:rFonts w:ascii="Verdana" w:hAnsi="Verdana"/>
+                <w:sz w:val="16"/>
+                <w:lang w:val="en-US"/>
+              </w:rPr>
+              <w:t xml:space="preserve"> reporting module and statistical charts.</w:t>
             </w:r>
           </w:p>
           <w:p>
@@ -9301,13 +11130,59 @@
                 <w:lang w:val="en-US"/>
               </w:rPr>
             </w:pPr>
-            <w:r>
-              <w:rPr>
-                <w:rFonts w:ascii="Verdana" w:hAnsi="Verdana"/>
-                <w:sz w:val="16"/>
-                <w:lang w:val="en-US"/>
-              </w:rPr>
-              <w:t>Jsp, JavaScript, Java, Struts, Hibernate, Oracle, PL/SQL, IText, JFreeChart, Tomcat, WebLogic</w:t>
+            <w:proofErr w:type="spellStart"/>
+            <w:r>
+              <w:rPr>
+                <w:rFonts w:ascii="Verdana" w:hAnsi="Verdana"/>
+                <w:sz w:val="16"/>
+                <w:lang w:val="en-US"/>
+              </w:rPr>
+              <w:t>Jsp</w:t>
+            </w:r>
+            <w:proofErr w:type="spellEnd"/>
+            <w:r>
+              <w:rPr>
+                <w:rFonts w:ascii="Verdana" w:hAnsi="Verdana"/>
+                <w:sz w:val="16"/>
+                <w:lang w:val="en-US"/>
+              </w:rPr>
+              <w:t xml:space="preserve">, JavaScript, Java, Struts, Hibernate, Oracle, PL/SQL, </w:t>
+            </w:r>
+            <w:proofErr w:type="spellStart"/>
+            <w:r>
+              <w:rPr>
+                <w:rFonts w:ascii="Verdana" w:hAnsi="Verdana"/>
+                <w:sz w:val="16"/>
+                <w:lang w:val="en-US"/>
+              </w:rPr>
+              <w:t>IText</w:t>
+            </w:r>
+            <w:proofErr w:type="spellEnd"/>
+            <w:r>
+              <w:rPr>
+                <w:rFonts w:ascii="Verdana" w:hAnsi="Verdana"/>
+                <w:sz w:val="16"/>
+                <w:lang w:val="en-US"/>
+              </w:rPr>
+              <w:t xml:space="preserve">, </w:t>
+            </w:r>
+            <w:proofErr w:type="spellStart"/>
+            <w:r>
+              <w:rPr>
+                <w:rFonts w:ascii="Verdana" w:hAnsi="Verdana"/>
+                <w:sz w:val="16"/>
+                <w:lang w:val="en-US"/>
+              </w:rPr>
+              <w:t>JFreeChart</w:t>
+            </w:r>
+            <w:proofErr w:type="spellEnd"/>
+            <w:r>
+              <w:rPr>
+                <w:rFonts w:ascii="Verdana" w:hAnsi="Verdana"/>
+                <w:sz w:val="16"/>
+                <w:lang w:val="en-US"/>
+              </w:rPr>
+              <w:t>, Tomcat, WebLogic</w:t>
             </w:r>
           </w:p>
         </w:tc>
@@ -9524,6 +11399,7 @@
               </w:rPr>
               <w:t>tml/</w:t>
             </w:r>
+            <w:proofErr w:type="spellStart"/>
             <w:r>
               <w:rPr>
                 <w:rFonts w:ascii="Verdana" w:hAnsi="Verdana"/>
@@ -9538,7 +11414,16 @@
                 <w:sz w:val="16"/>
                 <w:lang w:val="en-US"/>
               </w:rPr>
-              <w:t>avascript format</w:t>
+              <w:t>avascript</w:t>
+            </w:r>
+            <w:proofErr w:type="spellEnd"/>
+            <w:r>
+              <w:rPr>
+                <w:rFonts w:ascii="Verdana" w:hAnsi="Verdana"/>
+                <w:sz w:val="16"/>
+                <w:lang w:val="en-US"/>
+              </w:rPr>
+              <w:t xml:space="preserve"> format</w:t>
             </w:r>
           </w:p>
           <w:p>
@@ -9564,13 +11449,23 @@
                 <w:lang w:val="en-US"/>
               </w:rPr>
             </w:pPr>
-            <w:r>
-              <w:rPr>
-                <w:rFonts w:ascii="Verdana" w:hAnsi="Verdana"/>
-                <w:sz w:val="16"/>
-                <w:lang w:val="en-US"/>
-              </w:rPr>
-              <w:t>Jsp, JavaScript, Java, Struts, JDBC, Oracle, PL/SQL, Tomcat</w:t>
+            <w:proofErr w:type="spellStart"/>
+            <w:r>
+              <w:rPr>
+                <w:rFonts w:ascii="Verdana" w:hAnsi="Verdana"/>
+                <w:sz w:val="16"/>
+                <w:lang w:val="en-US"/>
+              </w:rPr>
+              <w:t>Jsp</w:t>
+            </w:r>
+            <w:proofErr w:type="spellEnd"/>
+            <w:r>
+              <w:rPr>
+                <w:rFonts w:ascii="Verdana" w:hAnsi="Verdana"/>
+                <w:sz w:val="16"/>
+                <w:lang w:val="en-US"/>
+              </w:rPr>
+              <w:t>, JavaScript, Java, Struts, JDBC, Oracle, PL/SQL, Tomcat</w:t>
             </w:r>
           </w:p>
         </w:tc>
@@ -9655,6 +11550,7 @@
               </w:rPr>
               <w:t xml:space="preserve"> </w:t>
             </w:r>
+            <w:proofErr w:type="spellStart"/>
             <w:r>
               <w:rPr>
                 <w:rFonts w:ascii="Arial" w:hAnsi="Arial" w:cs="Arial"/>
@@ -9664,7 +11560,19 @@
                 <w:sz w:val="20"/>
                 <w:lang w:val="es-ES_tradnl"/>
               </w:rPr>
-              <w:t>Ivicro SA</w:t>
+              <w:t>Ivicro</w:t>
+            </w:r>
+            <w:proofErr w:type="spellEnd"/>
+            <w:r>
+              <w:rPr>
+                <w:rFonts w:ascii="Arial" w:hAnsi="Arial" w:cs="Arial"/>
+                <w:b/>
+                <w:bCs/>
+                <w:color w:val="FFFFFF"/>
+                <w:sz w:val="20"/>
+                <w:lang w:val="es-ES_tradnl"/>
+              </w:rPr>
+              <w:t xml:space="preserve"> SA</w:t>
             </w:r>
           </w:p>
         </w:tc>
@@ -9690,11 +11598,16 @@
               <w:t>j</w:t>
             </w:r>
             <w:r>
-              <w:t>ect: Consult</w:t>
+              <w:t xml:space="preserve">ect: </w:t>
+            </w:r>
+            <w:proofErr w:type="spellStart"/>
+            <w:r>
+              <w:t>Consult</w:t>
             </w:r>
             <w:r>
               <w:t>ancy</w:t>
             </w:r>
+            <w:proofErr w:type="spellEnd"/>
           </w:p>
         </w:tc>
         <w:tc>
@@ -9721,6 +11634,7 @@
                 <w:lang w:val="es-ES_tradnl"/>
               </w:rPr>
             </w:pPr>
+            <w:proofErr w:type="spellStart"/>
             <w:r>
               <w:rPr>
                 <w:rFonts w:ascii="Arial" w:hAnsi="Arial" w:cs="Arial"/>
@@ -9730,8 +11644,9 @@
                 <w:sz w:val="20"/>
                 <w:lang w:val="es-ES_tradnl"/>
               </w:rPr>
-              <w:t xml:space="preserve">Period: </w:t>
-            </w:r>
+              <w:t>Period</w:t>
+            </w:r>
+            <w:proofErr w:type="spellEnd"/>
             <w:r>
               <w:rPr>
                 <w:rFonts w:ascii="Arial" w:hAnsi="Arial" w:cs="Arial"/>
@@ -9741,8 +11656,9 @@
                 <w:sz w:val="20"/>
                 <w:lang w:val="es-ES_tradnl"/>
               </w:rPr>
-              <w:t>January</w:t>
-            </w:r>
+              <w:t xml:space="preserve">: </w:t>
+            </w:r>
+            <w:proofErr w:type="spellStart"/>
             <w:r>
               <w:rPr>
                 <w:rFonts w:ascii="Arial" w:hAnsi="Arial" w:cs="Arial"/>
@@ -9752,8 +11668,9 @@
                 <w:sz w:val="20"/>
                 <w:lang w:val="es-ES_tradnl"/>
               </w:rPr>
-              <w:t xml:space="preserve"> </w:t>
-            </w:r>
+              <w:t>January</w:t>
+            </w:r>
+            <w:proofErr w:type="spellEnd"/>
             <w:r>
               <w:rPr>
                 <w:rFonts w:ascii="Arial" w:hAnsi="Arial" w:cs="Arial"/>
@@ -9763,7 +11680,7 @@
                 <w:sz w:val="20"/>
                 <w:lang w:val="es-ES_tradnl"/>
               </w:rPr>
-              <w:t>:</w:t>
+              <w:t xml:space="preserve"> </w:t>
             </w:r>
             <w:r>
               <w:rPr>
@@ -9774,7 +11691,7 @@
                 <w:sz w:val="20"/>
                 <w:lang w:val="es-ES_tradnl"/>
               </w:rPr>
-              <w:t>2000 – Jul</w:t>
+              <w:t>:</w:t>
             </w:r>
             <w:r>
               <w:rPr>
@@ -9785,8 +11702,32 @@
                 <w:sz w:val="20"/>
                 <w:lang w:val="es-ES_tradnl"/>
               </w:rPr>
+              <w:t xml:space="preserve">2000 – </w:t>
+            </w:r>
+            <w:proofErr w:type="spellStart"/>
+            <w:r>
+              <w:rPr>
+                <w:rFonts w:ascii="Arial" w:hAnsi="Arial" w:cs="Arial"/>
+                <w:b/>
+                <w:bCs/>
+                <w:color w:val="FFFFFF"/>
+                <w:sz w:val="20"/>
+                <w:lang w:val="es-ES_tradnl"/>
+              </w:rPr>
+              <w:t>Jul</w:t>
+            </w:r>
+            <w:r>
+              <w:rPr>
+                <w:rFonts w:ascii="Arial" w:hAnsi="Arial" w:cs="Arial"/>
+                <w:b/>
+                <w:bCs/>
+                <w:color w:val="FFFFFF"/>
+                <w:sz w:val="20"/>
+                <w:lang w:val="es-ES_tradnl"/>
+              </w:rPr>
               <w:t>y</w:t>
             </w:r>
+            <w:proofErr w:type="spellEnd"/>
             <w:r>
               <w:rPr>
                 <w:rFonts w:ascii="Arial" w:hAnsi="Arial" w:cs="Arial"/>
@@ -9988,7 +11929,25 @@
                 <w:sz w:val="16"/>
                 <w:lang w:val="en-US"/>
               </w:rPr>
-              <w:t xml:space="preserve"> (Puppies&amp;Kittens), </w:t>
+              <w:t xml:space="preserve"> (</w:t>
+            </w:r>
+            <w:proofErr w:type="spellStart"/>
+            <w:r>
+              <w:rPr>
+                <w:rFonts w:ascii="Verdana" w:hAnsi="Verdana"/>
+                <w:sz w:val="16"/>
+                <w:lang w:val="en-US"/>
+              </w:rPr>
+              <w:t>Puppies&amp;Kittens</w:t>
+            </w:r>
+            <w:proofErr w:type="spellEnd"/>
+            <w:r>
+              <w:rPr>
+                <w:rFonts w:ascii="Verdana" w:hAnsi="Verdana"/>
+                <w:sz w:val="16"/>
+                <w:lang w:val="en-US"/>
+              </w:rPr>
+              <w:t xml:space="preserve">), </w:t>
             </w:r>
             <w:r>
               <w:rPr>
@@ -10012,7 +11971,25 @@
                 <w:sz w:val="16"/>
                 <w:lang w:val="en-US"/>
               </w:rPr>
-              <w:t xml:space="preserve">(Jurídica), </w:t>
+              <w:t>(</w:t>
+            </w:r>
+            <w:proofErr w:type="spellStart"/>
+            <w:r>
+              <w:rPr>
+                <w:rFonts w:ascii="Verdana" w:hAnsi="Verdana"/>
+                <w:sz w:val="16"/>
+                <w:lang w:val="en-US"/>
+              </w:rPr>
+              <w:t>Jurídica</w:t>
+            </w:r>
+            <w:proofErr w:type="spellEnd"/>
+            <w:r>
+              <w:rPr>
+                <w:rFonts w:ascii="Verdana" w:hAnsi="Verdana"/>
+                <w:sz w:val="16"/>
+                <w:lang w:val="en-US"/>
+              </w:rPr>
+              <w:t xml:space="preserve">), </w:t>
             </w:r>
             <w:r>
               <w:rPr>
@@ -10028,7 +12005,25 @@
                 <w:sz w:val="16"/>
                 <w:lang w:val="en-US"/>
               </w:rPr>
-              <w:t xml:space="preserve"> (Proesa SA - ART), </w:t>
+              <w:t xml:space="preserve"> (</w:t>
+            </w:r>
+            <w:proofErr w:type="spellStart"/>
+            <w:r>
+              <w:rPr>
+                <w:rFonts w:ascii="Verdana" w:hAnsi="Verdana"/>
+                <w:sz w:val="16"/>
+                <w:lang w:val="en-US"/>
+              </w:rPr>
+              <w:t>Proesa</w:t>
+            </w:r>
+            <w:proofErr w:type="spellEnd"/>
+            <w:r>
+              <w:rPr>
+                <w:rFonts w:ascii="Verdana" w:hAnsi="Verdana"/>
+                <w:sz w:val="16"/>
+                <w:lang w:val="en-US"/>
+              </w:rPr>
+              <w:t xml:space="preserve"> SA - ART), </w:t>
             </w:r>
             <w:r>
               <w:rPr>
@@ -10044,7 +12039,25 @@
                 <w:sz w:val="16"/>
                 <w:lang w:val="en-US"/>
               </w:rPr>
-              <w:t xml:space="preserve"> (Ivicro SA), Web</w:t>
+              <w:t xml:space="preserve"> (</w:t>
+            </w:r>
+            <w:proofErr w:type="spellStart"/>
+            <w:r>
+              <w:rPr>
+                <w:rFonts w:ascii="Verdana" w:hAnsi="Verdana"/>
+                <w:sz w:val="16"/>
+                <w:lang w:val="en-US"/>
+              </w:rPr>
+              <w:t>Ivicro</w:t>
+            </w:r>
+            <w:proofErr w:type="spellEnd"/>
+            <w:r>
+              <w:rPr>
+                <w:rFonts w:ascii="Verdana" w:hAnsi="Verdana"/>
+                <w:sz w:val="16"/>
+                <w:lang w:val="en-US"/>
+              </w:rPr>
+              <w:t xml:space="preserve"> SA), Web</w:t>
             </w:r>
             <w:r>
               <w:rPr>
@@ -10060,7 +12073,25 @@
                 <w:sz w:val="16"/>
                 <w:lang w:val="en-US"/>
               </w:rPr>
-              <w:t xml:space="preserve"> (Ivicro SA)</w:t>
+              <w:t xml:space="preserve"> (</w:t>
+            </w:r>
+            <w:proofErr w:type="spellStart"/>
+            <w:r>
+              <w:rPr>
+                <w:rFonts w:ascii="Verdana" w:hAnsi="Verdana"/>
+                <w:sz w:val="16"/>
+                <w:lang w:val="en-US"/>
+              </w:rPr>
+              <w:t>Ivicro</w:t>
+            </w:r>
+            <w:proofErr w:type="spellEnd"/>
+            <w:r>
+              <w:rPr>
+                <w:rFonts w:ascii="Verdana" w:hAnsi="Verdana"/>
+                <w:sz w:val="16"/>
+                <w:lang w:val="en-US"/>
+              </w:rPr>
+              <w:t xml:space="preserve"> SA)</w:t>
             </w:r>
           </w:p>
           <w:p>
@@ -10136,11 +12167,16 @@
               <w:t>j</w:t>
             </w:r>
             <w:r>
-              <w:t>ect: Administrativ</w:t>
+              <w:t xml:space="preserve">ect: </w:t>
+            </w:r>
+            <w:proofErr w:type="spellStart"/>
+            <w:r>
+              <w:t>Administrativ</w:t>
             </w:r>
             <w:r>
               <w:t>e</w:t>
             </w:r>
+            <w:proofErr w:type="spellEnd"/>
           </w:p>
         </w:tc>
         <w:tc>
@@ -10167,6 +12203,7 @@
                 <w:lang w:val="es-ES_tradnl"/>
               </w:rPr>
             </w:pPr>
+            <w:proofErr w:type="spellStart"/>
             <w:r>
               <w:rPr>
                 <w:rFonts w:ascii="Arial" w:hAnsi="Arial" w:cs="Arial"/>
@@ -10176,8 +12213,9 @@
                 <w:sz w:val="20"/>
                 <w:lang w:val="es-ES_tradnl"/>
               </w:rPr>
-              <w:t xml:space="preserve">Period: </w:t>
-            </w:r>
+              <w:t>Period</w:t>
+            </w:r>
+            <w:proofErr w:type="spellEnd"/>
             <w:r>
               <w:rPr>
                 <w:rFonts w:ascii="Arial" w:hAnsi="Arial" w:cs="Arial"/>
@@ -10187,7 +12225,7 @@
                 <w:sz w:val="20"/>
                 <w:lang w:val="es-ES_tradnl"/>
               </w:rPr>
-              <w:t>April</w:t>
+              <w:t xml:space="preserve">: </w:t>
             </w:r>
             <w:r>
               <w:rPr>
@@ -10198,7 +12236,7 @@
                 <w:sz w:val="20"/>
                 <w:lang w:val="es-ES_tradnl"/>
               </w:rPr>
-              <w:t>:</w:t>
+              <w:t>April</w:t>
             </w:r>
             <w:r>
               <w:rPr>
@@ -10209,7 +12247,7 @@
                 <w:sz w:val="20"/>
                 <w:lang w:val="es-ES_tradnl"/>
               </w:rPr>
-              <w:t xml:space="preserve"> </w:t>
+              <w:t>:</w:t>
             </w:r>
             <w:r>
               <w:rPr>
@@ -10220,7 +12258,7 @@
                 <w:sz w:val="20"/>
                 <w:lang w:val="es-ES_tradnl"/>
               </w:rPr>
-              <w:t xml:space="preserve">1996 – </w:t>
+              <w:t xml:space="preserve"> </w:t>
             </w:r>
             <w:r>
               <w:rPr>
@@ -10231,8 +12269,21 @@
                 <w:sz w:val="20"/>
                 <w:lang w:val="es-ES_tradnl"/>
               </w:rPr>
+              <w:t xml:space="preserve">1996 – </w:t>
+            </w:r>
+            <w:proofErr w:type="spellStart"/>
+            <w:r>
+              <w:rPr>
+                <w:rFonts w:ascii="Arial" w:hAnsi="Arial" w:cs="Arial"/>
+                <w:b/>
+                <w:bCs/>
+                <w:color w:val="FFFFFF"/>
+                <w:sz w:val="20"/>
+                <w:lang w:val="es-ES_tradnl"/>
+              </w:rPr>
               <w:t>December</w:t>
             </w:r>
+            <w:proofErr w:type="spellEnd"/>
             <w:r>
               <w:rPr>
                 <w:rFonts w:ascii="Arial" w:hAnsi="Arial" w:cs="Arial"/>
@@ -10475,13 +12526,35 @@
               <w:rPr>
                 <w:szCs w:val="20"/>
               </w:rPr>
-              <w:t xml:space="preserve">: Pasantia – </w:t>
-            </w:r>
+              <w:t xml:space="preserve">: </w:t>
+            </w:r>
+            <w:proofErr w:type="spellStart"/>
             <w:r>
               <w:rPr>
                 <w:szCs w:val="20"/>
               </w:rPr>
-              <w:t>Computer Center</w:t>
+              <w:t>Pasantia</w:t>
+            </w:r>
+            <w:proofErr w:type="spellEnd"/>
+            <w:r>
+              <w:rPr>
+                <w:szCs w:val="20"/>
+              </w:rPr>
+              <w:t xml:space="preserve"> – </w:t>
+            </w:r>
+            <w:proofErr w:type="spellStart"/>
+            <w:r>
+              <w:rPr>
+                <w:szCs w:val="20"/>
+              </w:rPr>
+              <w:t>Computer</w:t>
+            </w:r>
+            <w:proofErr w:type="spellEnd"/>
+            <w:r>
+              <w:rPr>
+                <w:szCs w:val="20"/>
+              </w:rPr>
+              <w:t xml:space="preserve"> Center</w:t>
             </w:r>
           </w:p>
         </w:tc>
@@ -10509,6 +12582,7 @@
                 <w:lang w:val="es-ES_tradnl"/>
               </w:rPr>
             </w:pPr>
+            <w:proofErr w:type="spellStart"/>
             <w:r>
               <w:rPr>
                 <w:rFonts w:ascii="Arial" w:hAnsi="Arial" w:cs="Arial"/>
@@ -10519,8 +12593,9 @@
                 <w:szCs w:val="20"/>
                 <w:lang w:val="es-ES_tradnl"/>
               </w:rPr>
-              <w:t xml:space="preserve">Period: </w:t>
-            </w:r>
+              <w:t>Period</w:t>
+            </w:r>
+            <w:proofErr w:type="spellEnd"/>
             <w:r>
               <w:rPr>
                 <w:rFonts w:ascii="Arial" w:hAnsi="Arial" w:cs="Arial"/>
@@ -10531,8 +12606,9 @@
                 <w:szCs w:val="20"/>
                 <w:lang w:val="es-ES_tradnl"/>
               </w:rPr>
-              <w:t>January</w:t>
-            </w:r>
+              <w:t xml:space="preserve">: </w:t>
+            </w:r>
+            <w:proofErr w:type="spellStart"/>
             <w:r>
               <w:rPr>
                 <w:rFonts w:ascii="Arial" w:hAnsi="Arial" w:cs="Arial"/>
@@ -10543,8 +12619,9 @@
                 <w:szCs w:val="20"/>
                 <w:lang w:val="es-ES_tradnl"/>
               </w:rPr>
-              <w:t>:</w:t>
-            </w:r>
+              <w:t>January</w:t>
+            </w:r>
+            <w:proofErr w:type="spellEnd"/>
             <w:r>
               <w:rPr>
                 <w:rFonts w:ascii="Arial" w:hAnsi="Arial" w:cs="Arial"/>
@@ -10555,7 +12632,7 @@
                 <w:szCs w:val="20"/>
                 <w:lang w:val="es-ES_tradnl"/>
               </w:rPr>
-              <w:t xml:space="preserve"> </w:t>
+              <w:t>:</w:t>
             </w:r>
             <w:r>
               <w:rPr>
@@ -10567,7 +12644,7 @@
                 <w:szCs w:val="20"/>
                 <w:lang w:val="es-ES_tradnl"/>
               </w:rPr>
-              <w:t xml:space="preserve">1995 – </w:t>
+              <w:t xml:space="preserve"> </w:t>
             </w:r>
             <w:r>
               <w:rPr>
@@ -10579,8 +12656,22 @@
                 <w:szCs w:val="20"/>
                 <w:lang w:val="es-ES_tradnl"/>
               </w:rPr>
+              <w:t xml:space="preserve">1995 – </w:t>
+            </w:r>
+            <w:proofErr w:type="spellStart"/>
+            <w:r>
+              <w:rPr>
+                <w:rFonts w:ascii="Arial" w:hAnsi="Arial" w:cs="Arial"/>
+                <w:b/>
+                <w:bCs/>
+                <w:color w:val="FFFFFF"/>
+                <w:sz w:val="20"/>
+                <w:szCs w:val="20"/>
+                <w:lang w:val="es-ES_tradnl"/>
+              </w:rPr>
               <w:t>December</w:t>
             </w:r>
+            <w:proofErr w:type="spellEnd"/>
             <w:r>
               <w:rPr>
                 <w:rFonts w:ascii="Arial" w:hAnsi="Arial" w:cs="Arial"/>
@@ -10742,42 +12833,42 @@
         <v:path o:extrusionok="f" gradientshapeok="t" o:connecttype="rect"/>
         <o:lock v:ext="edit" aspectratio="t"/>
       </v:shapetype>
-      <v:shape id="_x0000_i1302" type="#_x0000_t75" style="width:169.1pt;height:169.1pt" o:bullet="t">
+      <v:shape id="_x0000_i1128" type="#_x0000_t75" style="width:169.1pt;height:169.1pt" o:bullet="t">
         <v:imagedata r:id="rId1" o:title="phonepersonal"/>
       </v:shape>
     </w:pict>
   </w:numPicBullet>
   <w:numPicBullet w:numPicBulletId="1">
     <w:pict>
-      <v:shape w14:anchorId="33405981" id="_x0000_i1303" type="#_x0000_t75" style="width:767.7pt;height:767.7pt" o:bullet="t">
+      <v:shape w14:anchorId="33405981" id="_x0000_i1129" type="#_x0000_t75" style="width:767.7pt;height:767.7pt" o:bullet="t">
         <v:imagedata r:id="rId2" o:title="email"/>
       </v:shape>
     </w:pict>
   </w:numPicBullet>
   <w:numPicBullet w:numPicBulletId="2">
     <w:pict>
-      <v:shape id="_x0000_i1304" type="#_x0000_t75" style="width:420.3pt;height:420.3pt" o:bullet="t">
+      <v:shape id="_x0000_i1130" type="#_x0000_t75" style="width:420.3pt;height:420.3pt" o:bullet="t">
         <v:imagedata r:id="rId3" o:title="blue-business-phone-solid-icon-26"/>
       </v:shape>
     </w:pict>
   </w:numPicBullet>
   <w:numPicBullet w:numPicBulletId="3">
     <w:pict>
-      <v:shape id="_x0000_i1305" type="#_x0000_t75" style="width:1537.1pt;height:1537.1pt" o:bullet="t">
+      <v:shape id="_x0000_i1131" type="#_x0000_t75" style="width:1537.1pt;height:1537.1pt" o:bullet="t">
         <v:imagedata r:id="rId4" o:title="whatsapp_logo"/>
       </v:shape>
     </w:pict>
   </w:numPicBullet>
   <w:numPicBullet w:numPicBulletId="4">
     <w:pict>
-      <v:shape id="_x0000_i1306" type="#_x0000_t75" style="width:60.3pt;height:60.3pt" o:bullet="t">
+      <v:shape id="_x0000_i1132" type="#_x0000_t75" style="width:60.3pt;height:60.3pt" o:bullet="t">
         <v:imagedata r:id="rId5" o:title="linkedin"/>
       </v:shape>
     </w:pict>
   </w:numPicBullet>
   <w:numPicBullet w:numPicBulletId="5">
     <w:pict>
-      <v:shape id="_x0000_i1307" type="#_x0000_t75" style="width:10.9pt;height:10.9pt;visibility:visible;mso-wrap-style:square" o:bullet="t">
+      <v:shape id="_x0000_i1133" type="#_x0000_t75" style="width:10.9pt;height:10.9pt;visibility:visible;mso-wrap-style:square" o:bullet="t">
         <v:imagedata r:id="rId6" o:title=""/>
       </v:shape>
     </w:pict>
